--- a/script/snow_share/4823/Unravel Snowflake secure share config guide.docx
+++ b/script/snow_share/4823/Unravel Snowflake secure share config guide.docx
@@ -772,6 +772,30 @@
       <w:pPr>
         <w:pStyle w:val="Body"/>
         <w:ind w:left="720"/>
+      </w:pPr>
+    </w:p>
+    <w:p>
+      <w:pPr>
+        <w:pStyle w:val="Body"/>
+        <w:ind w:left="720"/>
+      </w:pPr>
+    </w:p>
+    <w:p>
+      <w:pPr>
+        <w:pStyle w:val="Body"/>
+        <w:ind w:left="720"/>
+      </w:pPr>
+    </w:p>
+    <w:p>
+      <w:pPr>
+        <w:pStyle w:val="Body"/>
+        <w:ind w:left="720"/>
+      </w:pPr>
+    </w:p>
+    <w:p>
+      <w:pPr>
+        <w:pStyle w:val="Body"/>
+        <w:ind w:left="720"/>
         <w:jc w:val="center"/>
         <w:rPr>
           <w:sz w:val="52"/>
@@ -784,6 +808,7 @@
           <w:szCs w:val="52"/>
           <w:lang w:val="en-US"/>
         </w:rPr>
+        <w:lastRenderedPageBreak/>
         <w:t>Table Of Contents</w:t>
       </w:r>
     </w:p>
@@ -795,485 +820,1005 @@
     </w:p>
     <w:p>
       <w:pPr>
-        <w:pStyle w:val="Body"/>
-        <w:ind w:left="720"/>
-      </w:pPr>
-      <w:r>
+        <w:pStyle w:val="TOC2"/>
+        <w:rPr>
+          <w:rFonts w:asciiTheme="minorHAnsi" w:eastAsiaTheme="minorEastAsia" w:hAnsiTheme="minorHAnsi" w:cstheme="minorBidi"/>
+          <w:b w:val="0"/>
+          <w:bCs w:val="0"/>
+          <w:noProof/>
+          <w:color w:val="auto"/>
+          <w:kern w:val="2"/>
+          <w:sz w:val="24"/>
+          <w:szCs w:val="24"/>
+          <w:bdr w:val="none" w:sz="0" w:space="0" w:color="auto"/>
+          <w:lang w:val="en-IN"/>
+          <w14:ligatures w14:val="standardContextual"/>
+        </w:rPr>
+      </w:pPr>
+      <w:r>
+        <w:rPr>
+          <w:rFonts w:cs="Arial Unicode MS"/>
+          <w:lang w:val="en-IN"/>
+          <w14:textOutline w14:w="0" w14:cap="flat" w14:cmpd="sng" w14:algn="ctr">
+            <w14:noFill/>
+            <w14:prstDash w14:val="solid"/>
+            <w14:bevel/>
+          </w14:textOutline>
+        </w:rPr>
         <w:fldChar w:fldCharType="begin"/>
       </w:r>
       <w:r>
         <w:instrText xml:space="preserve"> TOC \o 2-2 </w:instrText>
       </w:r>
       <w:r>
+        <w:rPr>
+          <w:rFonts w:cs="Arial Unicode MS"/>
+          <w:lang w:val="en-IN"/>
+          <w14:textOutline w14:w="0" w14:cap="flat" w14:cmpd="sng" w14:algn="ctr">
+            <w14:noFill/>
+            <w14:prstDash w14:val="solid"/>
+            <w14:bevel/>
+          </w14:textOutline>
+        </w:rPr>
         <w:fldChar w:fldCharType="separate"/>
       </w:r>
+      <w:r>
+        <w:rPr>
+          <w:rFonts w:ascii="Times New Roman" w:eastAsia="Times New Roman" w:hAnsi="Arial Unicode MS" w:cs="Times New Roman"/>
+          <w:noProof/>
+        </w:rPr>
+        <w:t>1.</w:t>
+      </w:r>
+      <w:r>
+        <w:rPr>
+          <w:rFonts w:asciiTheme="minorHAnsi" w:eastAsiaTheme="minorEastAsia" w:hAnsiTheme="minorHAnsi" w:cstheme="minorBidi"/>
+          <w:b w:val="0"/>
+          <w:bCs w:val="0"/>
+          <w:noProof/>
+          <w:color w:val="auto"/>
+          <w:kern w:val="2"/>
+          <w:sz w:val="24"/>
+          <w:szCs w:val="24"/>
+          <w:bdr w:val="none" w:sz="0" w:space="0" w:color="auto"/>
+          <w:lang w:val="en-IN"/>
+          <w14:ligatures w14:val="standardContextual"/>
+        </w:rPr>
+        <w:tab/>
+      </w:r>
+      <w:r>
+        <w:rPr>
+          <w:rFonts w:ascii="Times New Roman" w:hAnsi="Times New Roman"/>
+          <w:noProof/>
+          <w:lang w:val="fr-FR"/>
+        </w:rPr>
+        <w:t>Objectives</w:t>
+      </w:r>
+      <w:r>
+        <w:rPr>
+          <w:noProof/>
+        </w:rPr>
+        <w:tab/>
+      </w:r>
+      <w:r>
+        <w:rPr>
+          <w:noProof/>
+        </w:rPr>
+        <w:fldChar w:fldCharType="begin"/>
+      </w:r>
+      <w:r>
+        <w:rPr>
+          <w:noProof/>
+        </w:rPr>
+        <w:instrText xml:space="preserve"> PAGEREF _Toc158713474 \h </w:instrText>
+      </w:r>
+      <w:r>
+        <w:rPr>
+          <w:noProof/>
+        </w:rPr>
+      </w:r>
+      <w:r>
+        <w:rPr>
+          <w:noProof/>
+        </w:rPr>
+        <w:fldChar w:fldCharType="separate"/>
+      </w:r>
+      <w:r>
+        <w:rPr>
+          <w:noProof/>
+        </w:rPr>
+        <w:t>2</w:t>
+      </w:r>
+      <w:r>
+        <w:rPr>
+          <w:noProof/>
+        </w:rPr>
+        <w:fldChar w:fldCharType="end"/>
+      </w:r>
     </w:p>
     <w:p>
       <w:pPr>
         <w:pStyle w:val="TOC2"/>
-        <w:numPr>
-          <w:ilvl w:val="1"/>
-          <w:numId w:val="1"/>
-        </w:numPr>
-      </w:pPr>
-      <w:r>
-        <w:rPr>
-          <w:rFonts w:eastAsia="Arial Unicode MS" w:cs="Arial Unicode MS"/>
-        </w:rPr>
-        <w:t>Objectives</w:t>
-      </w:r>
-      <w:r>
-        <w:rPr>
-          <w:rFonts w:eastAsia="Arial Unicode MS" w:cs="Arial Unicode MS"/>
+        <w:rPr>
+          <w:rFonts w:asciiTheme="minorHAnsi" w:eastAsiaTheme="minorEastAsia" w:hAnsiTheme="minorHAnsi" w:cstheme="minorBidi"/>
+          <w:b w:val="0"/>
+          <w:bCs w:val="0"/>
+          <w:noProof/>
+          <w:color w:val="auto"/>
+          <w:kern w:val="2"/>
+          <w:sz w:val="24"/>
+          <w:szCs w:val="24"/>
+          <w:bdr w:val="none" w:sz="0" w:space="0" w:color="auto"/>
+          <w:lang w:val="en-IN"/>
+          <w14:ligatures w14:val="standardContextual"/>
+        </w:rPr>
+      </w:pPr>
+      <w:r>
+        <w:rPr>
+          <w:rFonts w:ascii="Times New Roman" w:eastAsia="Times New Roman" w:hAnsi="Arial Unicode MS" w:cs="Times New Roman"/>
+          <w:noProof/>
+        </w:rPr>
+        <w:t>2.</w:t>
+      </w:r>
+      <w:r>
+        <w:rPr>
+          <w:rFonts w:asciiTheme="minorHAnsi" w:eastAsiaTheme="minorEastAsia" w:hAnsiTheme="minorHAnsi" w:cstheme="minorBidi"/>
+          <w:b w:val="0"/>
+          <w:bCs w:val="0"/>
+          <w:noProof/>
+          <w:color w:val="auto"/>
+          <w:kern w:val="2"/>
+          <w:sz w:val="24"/>
+          <w:szCs w:val="24"/>
+          <w:bdr w:val="none" w:sz="0" w:space="0" w:color="auto"/>
+          <w:lang w:val="en-IN"/>
+          <w14:ligatures w14:val="standardContextual"/>
         </w:rPr>
         <w:tab/>
       </w:r>
       <w:r>
+        <w:rPr>
+          <w:rFonts w:ascii="Times New Roman" w:hAnsi="Times New Roman"/>
+          <w:noProof/>
+        </w:rPr>
+        <w:t>Architecture</w:t>
+      </w:r>
+      <w:r>
+        <w:rPr>
+          <w:noProof/>
+        </w:rPr>
+        <w:tab/>
+      </w:r>
+      <w:r>
+        <w:rPr>
+          <w:noProof/>
+        </w:rPr>
         <w:fldChar w:fldCharType="begin"/>
       </w:r>
       <w:r>
-        <w:instrText xml:space="preserve"> PAGEREF _Toc \h </w:instrText>
-      </w:r>
-      <w:r>
+        <w:rPr>
+          <w:noProof/>
+        </w:rPr>
+        <w:instrText xml:space="preserve"> PAGEREF _Toc158713475 \h </w:instrText>
+      </w:r>
+      <w:r>
+        <w:rPr>
+          <w:noProof/>
+        </w:rPr>
+      </w:r>
+      <w:r>
+        <w:rPr>
+          <w:noProof/>
+        </w:rPr>
         <w:fldChar w:fldCharType="separate"/>
       </w:r>
       <w:r>
         <w:rPr>
-          <w:rFonts w:eastAsia="Arial Unicode MS" w:cs="Arial Unicode MS"/>
+          <w:noProof/>
         </w:rPr>
         <w:t>2</w:t>
       </w:r>
       <w:r>
+        <w:rPr>
+          <w:noProof/>
+        </w:rPr>
         <w:fldChar w:fldCharType="end"/>
       </w:r>
     </w:p>
     <w:p>
       <w:pPr>
         <w:pStyle w:val="TOC2"/>
-        <w:numPr>
-          <w:ilvl w:val="1"/>
-          <w:numId w:val="2"/>
-        </w:numPr>
-      </w:pPr>
-      <w:r>
-        <w:rPr>
-          <w:rFonts w:eastAsia="Arial Unicode MS" w:cs="Arial Unicode MS"/>
-        </w:rPr>
-        <w:lastRenderedPageBreak/>
-        <w:t>Architecture</w:t>
-      </w:r>
-      <w:r>
-        <w:rPr>
-          <w:rFonts w:eastAsia="Arial Unicode MS" w:cs="Arial Unicode MS"/>
+        <w:rPr>
+          <w:rFonts w:asciiTheme="minorHAnsi" w:eastAsiaTheme="minorEastAsia" w:hAnsiTheme="minorHAnsi" w:cstheme="minorBidi"/>
+          <w:b w:val="0"/>
+          <w:bCs w:val="0"/>
+          <w:noProof/>
+          <w:color w:val="auto"/>
+          <w:kern w:val="2"/>
+          <w:sz w:val="24"/>
+          <w:szCs w:val="24"/>
+          <w:bdr w:val="none" w:sz="0" w:space="0" w:color="auto"/>
+          <w:lang w:val="en-IN"/>
+          <w14:ligatures w14:val="standardContextual"/>
+        </w:rPr>
+      </w:pPr>
+      <w:r>
+        <w:rPr>
+          <w:rFonts w:ascii="Times New Roman" w:eastAsia="Times New Roman" w:hAnsi="Arial Unicode MS" w:cs="Times New Roman"/>
+          <w:noProof/>
+        </w:rPr>
+        <w:t>3.</w:t>
+      </w:r>
+      <w:r>
+        <w:rPr>
+          <w:rFonts w:asciiTheme="minorHAnsi" w:eastAsiaTheme="minorEastAsia" w:hAnsiTheme="minorHAnsi" w:cstheme="minorBidi"/>
+          <w:b w:val="0"/>
+          <w:bCs w:val="0"/>
+          <w:noProof/>
+          <w:color w:val="auto"/>
+          <w:kern w:val="2"/>
+          <w:sz w:val="24"/>
+          <w:szCs w:val="24"/>
+          <w:bdr w:val="none" w:sz="0" w:space="0" w:color="auto"/>
+          <w:lang w:val="en-IN"/>
+          <w14:ligatures w14:val="standardContextual"/>
         </w:rPr>
         <w:tab/>
       </w:r>
       <w:r>
+        <w:rPr>
+          <w:rFonts w:ascii="Times New Roman" w:hAnsi="Times New Roman"/>
+          <w:noProof/>
+        </w:rPr>
+        <w:t>Pre-requisite</w:t>
+      </w:r>
+      <w:r>
+        <w:rPr>
+          <w:noProof/>
+        </w:rPr>
+        <w:tab/>
+      </w:r>
+      <w:r>
+        <w:rPr>
+          <w:noProof/>
+        </w:rPr>
         <w:fldChar w:fldCharType="begin"/>
       </w:r>
       <w:r>
-        <w:instrText xml:space="preserve"> PAGEREF _Toc1 \h </w:instrText>
-      </w:r>
-      <w:r>
+        <w:rPr>
+          <w:noProof/>
+        </w:rPr>
+        <w:instrText xml:space="preserve"> PAGEREF _Toc158713476 \h </w:instrText>
+      </w:r>
+      <w:r>
+        <w:rPr>
+          <w:noProof/>
+        </w:rPr>
+      </w:r>
+      <w:r>
+        <w:rPr>
+          <w:noProof/>
+        </w:rPr>
         <w:fldChar w:fldCharType="separate"/>
       </w:r>
       <w:r>
         <w:rPr>
-          <w:rFonts w:eastAsia="Arial Unicode MS" w:cs="Arial Unicode MS"/>
-        </w:rPr>
-        <w:t>2</w:t>
-      </w:r>
-      <w:r>
+          <w:noProof/>
+        </w:rPr>
+        <w:t>3</w:t>
+      </w:r>
+      <w:r>
+        <w:rPr>
+          <w:noProof/>
+        </w:rPr>
         <w:fldChar w:fldCharType="end"/>
       </w:r>
     </w:p>
     <w:p>
       <w:pPr>
         <w:pStyle w:val="TOC2"/>
-        <w:numPr>
-          <w:ilvl w:val="1"/>
-          <w:numId w:val="3"/>
-        </w:numPr>
-      </w:pPr>
-      <w:r>
-        <w:rPr>
-          <w:rFonts w:eastAsia="Arial Unicode MS" w:cs="Arial Unicode MS"/>
-        </w:rPr>
-        <w:t>Pre-requisite</w:t>
-      </w:r>
-      <w:r>
-        <w:rPr>
-          <w:rFonts w:eastAsia="Arial Unicode MS" w:cs="Arial Unicode MS"/>
+        <w:rPr>
+          <w:rFonts w:asciiTheme="minorHAnsi" w:eastAsiaTheme="minorEastAsia" w:hAnsiTheme="minorHAnsi" w:cstheme="minorBidi"/>
+          <w:b w:val="0"/>
+          <w:bCs w:val="0"/>
+          <w:noProof/>
+          <w:color w:val="auto"/>
+          <w:kern w:val="2"/>
+          <w:sz w:val="24"/>
+          <w:szCs w:val="24"/>
+          <w:bdr w:val="none" w:sz="0" w:space="0" w:color="auto"/>
+          <w:lang w:val="en-IN"/>
+          <w14:ligatures w14:val="standardContextual"/>
+        </w:rPr>
+      </w:pPr>
+      <w:r>
+        <w:rPr>
+          <w:rFonts w:ascii="Times New Roman" w:eastAsia="Times New Roman" w:hAnsi="Arial Unicode MS" w:cs="Times New Roman"/>
+          <w:noProof/>
+        </w:rPr>
+        <w:t>4.</w:t>
+      </w:r>
+      <w:r>
+        <w:rPr>
+          <w:rFonts w:asciiTheme="minorHAnsi" w:eastAsiaTheme="minorEastAsia" w:hAnsiTheme="minorHAnsi" w:cstheme="minorBidi"/>
+          <w:b w:val="0"/>
+          <w:bCs w:val="0"/>
+          <w:noProof/>
+          <w:color w:val="auto"/>
+          <w:kern w:val="2"/>
+          <w:sz w:val="24"/>
+          <w:szCs w:val="24"/>
+          <w:bdr w:val="none" w:sz="0" w:space="0" w:color="auto"/>
+          <w:lang w:val="en-IN"/>
+          <w14:ligatures w14:val="standardContextual"/>
         </w:rPr>
         <w:tab/>
       </w:r>
       <w:r>
+        <w:rPr>
+          <w:rFonts w:ascii="Times New Roman" w:hAnsi="Times New Roman"/>
+          <w:noProof/>
+        </w:rPr>
+        <w:t>Share Snowflake Metadata with Snowflake secure share.</w:t>
+      </w:r>
+      <w:r>
+        <w:rPr>
+          <w:noProof/>
+        </w:rPr>
+        <w:tab/>
+      </w:r>
+      <w:r>
+        <w:rPr>
+          <w:noProof/>
+        </w:rPr>
         <w:fldChar w:fldCharType="begin"/>
       </w:r>
       <w:r>
-        <w:instrText xml:space="preserve"> PAGEREF _Toc2 \h </w:instrText>
-      </w:r>
-      <w:r>
+        <w:rPr>
+          <w:noProof/>
+        </w:rPr>
+        <w:instrText xml:space="preserve"> PAGEREF _Toc158713477 \h </w:instrText>
+      </w:r>
+      <w:r>
+        <w:rPr>
+          <w:noProof/>
+        </w:rPr>
+      </w:r>
+      <w:r>
+        <w:rPr>
+          <w:noProof/>
+        </w:rPr>
         <w:fldChar w:fldCharType="separate"/>
       </w:r>
       <w:r>
         <w:rPr>
-          <w:rFonts w:eastAsia="Arial Unicode MS" w:cs="Arial Unicode MS"/>
+          <w:noProof/>
         </w:rPr>
         <w:t>3</w:t>
       </w:r>
       <w:r>
+        <w:rPr>
+          <w:noProof/>
+        </w:rPr>
         <w:fldChar w:fldCharType="end"/>
       </w:r>
     </w:p>
     <w:p>
       <w:pPr>
         <w:pStyle w:val="TOC2"/>
-        <w:numPr>
-          <w:ilvl w:val="1"/>
-          <w:numId w:val="4"/>
-        </w:numPr>
-      </w:pPr>
-      <w:r>
-        <w:rPr>
-          <w:rFonts w:eastAsia="Arial Unicode MS" w:cs="Arial Unicode MS"/>
-        </w:rPr>
-        <w:t>Share Snowflake Metadata with Snowflake secure share.</w:t>
-      </w:r>
-      <w:r>
-        <w:rPr>
-          <w:rFonts w:eastAsia="Arial Unicode MS" w:cs="Arial Unicode MS"/>
+        <w:rPr>
+          <w:rFonts w:asciiTheme="minorHAnsi" w:eastAsiaTheme="minorEastAsia" w:hAnsiTheme="minorHAnsi" w:cstheme="minorBidi"/>
+          <w:b w:val="0"/>
+          <w:bCs w:val="0"/>
+          <w:noProof/>
+          <w:color w:val="auto"/>
+          <w:kern w:val="2"/>
+          <w:sz w:val="24"/>
+          <w:szCs w:val="24"/>
+          <w:bdr w:val="none" w:sz="0" w:space="0" w:color="auto"/>
+          <w:lang w:val="en-IN"/>
+          <w14:ligatures w14:val="standardContextual"/>
+        </w:rPr>
+      </w:pPr>
+      <w:r>
+        <w:rPr>
+          <w:rFonts w:hAnsi="Arial Unicode MS"/>
+          <w:noProof/>
+        </w:rPr>
+        <w:t>4.1.</w:t>
+      </w:r>
+      <w:r>
+        <w:rPr>
+          <w:rFonts w:asciiTheme="minorHAnsi" w:eastAsiaTheme="minorEastAsia" w:hAnsiTheme="minorHAnsi" w:cstheme="minorBidi"/>
+          <w:b w:val="0"/>
+          <w:bCs w:val="0"/>
+          <w:noProof/>
+          <w:color w:val="auto"/>
+          <w:kern w:val="2"/>
+          <w:sz w:val="24"/>
+          <w:szCs w:val="24"/>
+          <w:bdr w:val="none" w:sz="0" w:space="0" w:color="auto"/>
+          <w:lang w:val="en-IN"/>
+          <w14:ligatures w14:val="standardContextual"/>
         </w:rPr>
         <w:tab/>
       </w:r>
       <w:r>
+        <w:rPr>
+          <w:noProof/>
+        </w:rPr>
+        <w:t>Execute below statement to create the procedure and necessary functions.</w:t>
+      </w:r>
+      <w:r>
+        <w:rPr>
+          <w:noProof/>
+        </w:rPr>
+        <w:tab/>
+      </w:r>
+      <w:r>
+        <w:rPr>
+          <w:noProof/>
+        </w:rPr>
         <w:fldChar w:fldCharType="begin"/>
       </w:r>
       <w:r>
-        <w:instrText xml:space="preserve"> PAGEREF _Toc3 \h </w:instrText>
-      </w:r>
-      <w:r>
+        <w:rPr>
+          <w:noProof/>
+        </w:rPr>
+        <w:instrText xml:space="preserve"> PAGEREF _Toc158713478 \h </w:instrText>
+      </w:r>
+      <w:r>
+        <w:rPr>
+          <w:noProof/>
+        </w:rPr>
+      </w:r>
+      <w:r>
+        <w:rPr>
+          <w:noProof/>
+        </w:rPr>
         <w:fldChar w:fldCharType="separate"/>
       </w:r>
       <w:r>
         <w:rPr>
-          <w:rFonts w:eastAsia="Arial Unicode MS" w:cs="Arial Unicode MS"/>
-        </w:rPr>
-        <w:t>3</w:t>
-      </w:r>
-      <w:r>
+          <w:noProof/>
+        </w:rPr>
+        <w:t>4</w:t>
+      </w:r>
+      <w:r>
+        <w:rPr>
+          <w:noProof/>
+        </w:rPr>
         <w:fldChar w:fldCharType="end"/>
       </w:r>
     </w:p>
     <w:p>
       <w:pPr>
         <w:pStyle w:val="TOC2"/>
-        <w:numPr>
-          <w:ilvl w:val="2"/>
-          <w:numId w:val="1"/>
-        </w:numPr>
-      </w:pPr>
-      <w:r>
-        <w:rPr>
-          <w:rFonts w:eastAsia="Arial Unicode MS" w:cs="Arial Unicode MS"/>
-        </w:rPr>
-        <w:t>Execute below statement to create the procedure and necessary functions.</w:t>
-      </w:r>
-      <w:r>
-        <w:rPr>
-          <w:rFonts w:eastAsia="Arial Unicode MS" w:cs="Arial Unicode MS"/>
+        <w:rPr>
+          <w:rFonts w:asciiTheme="minorHAnsi" w:eastAsiaTheme="minorEastAsia" w:hAnsiTheme="minorHAnsi" w:cstheme="minorBidi"/>
+          <w:b w:val="0"/>
+          <w:bCs w:val="0"/>
+          <w:noProof/>
+          <w:color w:val="auto"/>
+          <w:kern w:val="2"/>
+          <w:sz w:val="24"/>
+          <w:szCs w:val="24"/>
+          <w:bdr w:val="none" w:sz="0" w:space="0" w:color="auto"/>
+          <w:lang w:val="en-IN"/>
+          <w14:ligatures w14:val="standardContextual"/>
+        </w:rPr>
+      </w:pPr>
+      <w:r>
+        <w:rPr>
+          <w:rFonts w:hAnsi="Arial Unicode MS"/>
+          <w:noProof/>
+        </w:rPr>
+        <w:t>4.2.</w:t>
+      </w:r>
+      <w:r>
+        <w:rPr>
+          <w:rFonts w:asciiTheme="minorHAnsi" w:eastAsiaTheme="minorEastAsia" w:hAnsiTheme="minorHAnsi" w:cstheme="minorBidi"/>
+          <w:b w:val="0"/>
+          <w:bCs w:val="0"/>
+          <w:noProof/>
+          <w:color w:val="auto"/>
+          <w:kern w:val="2"/>
+          <w:sz w:val="24"/>
+          <w:szCs w:val="24"/>
+          <w:bdr w:val="none" w:sz="0" w:space="0" w:color="auto"/>
+          <w:lang w:val="en-IN"/>
+          <w14:ligatures w14:val="standardContextual"/>
         </w:rPr>
         <w:tab/>
       </w:r>
       <w:r>
+        <w:rPr>
+          <w:noProof/>
+        </w:rPr>
+        <w:t>Recurring execution for POV / POC data collected for 2 days</w:t>
+      </w:r>
+      <w:r>
+        <w:rPr>
+          <w:noProof/>
+        </w:rPr>
+        <w:tab/>
+      </w:r>
+      <w:r>
+        <w:rPr>
+          <w:noProof/>
+        </w:rPr>
         <w:fldChar w:fldCharType="begin"/>
       </w:r>
       <w:r>
-        <w:instrText xml:space="preserve"> PAGEREF _Toc4 \h </w:instrText>
-      </w:r>
-      <w:r>
+        <w:rPr>
+          <w:noProof/>
+        </w:rPr>
+        <w:instrText xml:space="preserve"> PAGEREF _Toc158713479 \h </w:instrText>
+      </w:r>
+      <w:r>
+        <w:rPr>
+          <w:noProof/>
+        </w:rPr>
+      </w:r>
+      <w:r>
+        <w:rPr>
+          <w:noProof/>
+        </w:rPr>
         <w:fldChar w:fldCharType="separate"/>
       </w:r>
       <w:r>
         <w:rPr>
-          <w:rFonts w:eastAsia="Arial Unicode MS" w:cs="Arial Unicode MS"/>
+          <w:noProof/>
         </w:rPr>
         <w:t>4</w:t>
       </w:r>
       <w:r>
+        <w:rPr>
+          <w:noProof/>
+        </w:rPr>
         <w:fldChar w:fldCharType="end"/>
       </w:r>
     </w:p>
     <w:p>
       <w:pPr>
         <w:pStyle w:val="TOC2"/>
-        <w:numPr>
-          <w:ilvl w:val="2"/>
-          <w:numId w:val="5"/>
-        </w:numPr>
-      </w:pPr>
-      <w:r>
-        <w:rPr>
-          <w:rFonts w:eastAsia="Arial Unicode MS" w:cs="Arial Unicode MS"/>
-        </w:rPr>
-        <w:t>One time execution</w:t>
-      </w:r>
-      <w:r>
-        <w:rPr>
-          <w:rFonts w:eastAsia="Arial Unicode MS" w:cs="Arial Unicode MS"/>
+        <w:rPr>
+          <w:rFonts w:asciiTheme="minorHAnsi" w:eastAsiaTheme="minorEastAsia" w:hAnsiTheme="minorHAnsi" w:cstheme="minorBidi"/>
+          <w:b w:val="0"/>
+          <w:bCs w:val="0"/>
+          <w:noProof/>
+          <w:color w:val="auto"/>
+          <w:kern w:val="2"/>
+          <w:sz w:val="24"/>
+          <w:szCs w:val="24"/>
+          <w:bdr w:val="none" w:sz="0" w:space="0" w:color="auto"/>
+          <w:lang w:val="en-IN"/>
+          <w14:ligatures w14:val="standardContextual"/>
+        </w:rPr>
+      </w:pPr>
+      <w:r>
+        <w:rPr>
+          <w:rFonts w:hAnsi="Arial Unicode MS"/>
+          <w:noProof/>
+        </w:rPr>
+        <w:t>4.3.</w:t>
+      </w:r>
+      <w:r>
+        <w:rPr>
+          <w:rFonts w:asciiTheme="minorHAnsi" w:eastAsiaTheme="minorEastAsia" w:hAnsiTheme="minorHAnsi" w:cstheme="minorBidi"/>
+          <w:b w:val="0"/>
+          <w:bCs w:val="0"/>
+          <w:noProof/>
+          <w:color w:val="auto"/>
+          <w:kern w:val="2"/>
+          <w:sz w:val="24"/>
+          <w:szCs w:val="24"/>
+          <w:bdr w:val="none" w:sz="0" w:space="0" w:color="auto"/>
+          <w:lang w:val="en-IN"/>
+          <w14:ligatures w14:val="standardContextual"/>
         </w:rPr>
         <w:tab/>
       </w:r>
       <w:r>
+        <w:rPr>
+          <w:noProof/>
+        </w:rPr>
+        <w:t>One time execution for health check for 7 days</w:t>
+      </w:r>
+      <w:r>
+        <w:rPr>
+          <w:noProof/>
+        </w:rPr>
+        <w:tab/>
+      </w:r>
+      <w:r>
+        <w:rPr>
+          <w:noProof/>
+        </w:rPr>
         <w:fldChar w:fldCharType="begin"/>
       </w:r>
       <w:r>
-        <w:instrText xml:space="preserve"> PAGEREF _Toc5 \h </w:instrText>
-      </w:r>
-      <w:r>
+        <w:rPr>
+          <w:noProof/>
+        </w:rPr>
+        <w:instrText xml:space="preserve"> PAGEREF _Toc158713480 \h </w:instrText>
+      </w:r>
+      <w:r>
+        <w:rPr>
+          <w:noProof/>
+        </w:rPr>
+      </w:r>
+      <w:r>
+        <w:rPr>
+          <w:noProof/>
+        </w:rPr>
         <w:fldChar w:fldCharType="separate"/>
       </w:r>
       <w:r>
         <w:rPr>
-          <w:rFonts w:eastAsia="Arial Unicode MS" w:cs="Arial Unicode MS"/>
-        </w:rPr>
-        <w:t>14</w:t>
-      </w:r>
-      <w:r>
+          <w:noProof/>
+        </w:rPr>
+        <w:t>4</w:t>
+      </w:r>
+      <w:r>
+        <w:rPr>
+          <w:noProof/>
+        </w:rPr>
         <w:fldChar w:fldCharType="end"/>
       </w:r>
     </w:p>
     <w:p>
       <w:pPr>
         <w:pStyle w:val="TOC2"/>
-        <w:numPr>
-          <w:ilvl w:val="2"/>
-          <w:numId w:val="6"/>
-        </w:numPr>
-      </w:pPr>
-      <w:r>
-        <w:rPr>
-          <w:rFonts w:eastAsia="Arial Unicode MS" w:cs="Arial Unicode MS"/>
-        </w:rPr>
-        <w:t>To continue execution on certain interval this is created as tasks.</w:t>
-      </w:r>
-      <w:r>
-        <w:rPr>
-          <w:rFonts w:eastAsia="Arial Unicode MS" w:cs="Arial Unicode MS"/>
+        <w:rPr>
+          <w:rFonts w:asciiTheme="minorHAnsi" w:eastAsiaTheme="minorEastAsia" w:hAnsiTheme="minorHAnsi" w:cstheme="minorBidi"/>
+          <w:b w:val="0"/>
+          <w:bCs w:val="0"/>
+          <w:noProof/>
+          <w:color w:val="auto"/>
+          <w:kern w:val="2"/>
+          <w:sz w:val="24"/>
+          <w:szCs w:val="24"/>
+          <w:bdr w:val="none" w:sz="0" w:space="0" w:color="auto"/>
+          <w:lang w:val="en-IN"/>
+          <w14:ligatures w14:val="standardContextual"/>
+        </w:rPr>
+      </w:pPr>
+      <w:r>
+        <w:rPr>
+          <w:rFonts w:ascii="Times New Roman" w:eastAsia="Times New Roman" w:hAnsi="Arial Unicode MS" w:cs="Times New Roman"/>
+          <w:noProof/>
+        </w:rPr>
+        <w:t>5.</w:t>
+      </w:r>
+      <w:r>
+        <w:rPr>
+          <w:rFonts w:asciiTheme="minorHAnsi" w:eastAsiaTheme="minorEastAsia" w:hAnsiTheme="minorHAnsi" w:cstheme="minorBidi"/>
+          <w:b w:val="0"/>
+          <w:bCs w:val="0"/>
+          <w:noProof/>
+          <w:color w:val="auto"/>
+          <w:kern w:val="2"/>
+          <w:sz w:val="24"/>
+          <w:szCs w:val="24"/>
+          <w:bdr w:val="none" w:sz="0" w:space="0" w:color="auto"/>
+          <w:lang w:val="en-IN"/>
+          <w14:ligatures w14:val="standardContextual"/>
         </w:rPr>
         <w:tab/>
       </w:r>
       <w:r>
+        <w:rPr>
+          <w:rFonts w:ascii="Times New Roman" w:hAnsi="Times New Roman"/>
+          <w:noProof/>
+        </w:rPr>
+        <w:t>Receive the data in recipient account (Sql mode).</w:t>
+      </w:r>
+      <w:r>
+        <w:rPr>
+          <w:noProof/>
+        </w:rPr>
+        <w:tab/>
+      </w:r>
+      <w:r>
+        <w:rPr>
+          <w:noProof/>
+        </w:rPr>
         <w:fldChar w:fldCharType="begin"/>
       </w:r>
       <w:r>
-        <w:instrText xml:space="preserve"> PAGEREF _Toc6 \h </w:instrText>
-      </w:r>
-      <w:r>
+        <w:rPr>
+          <w:noProof/>
+        </w:rPr>
+        <w:instrText xml:space="preserve"> PAGEREF _Toc158713481 \h </w:instrText>
+      </w:r>
+      <w:r>
+        <w:rPr>
+          <w:noProof/>
+        </w:rPr>
+      </w:r>
+      <w:r>
+        <w:rPr>
+          <w:noProof/>
+        </w:rPr>
         <w:fldChar w:fldCharType="separate"/>
       </w:r>
       <w:r>
         <w:rPr>
-          <w:rFonts w:eastAsia="Arial Unicode MS" w:cs="Arial Unicode MS"/>
-        </w:rPr>
-        <w:t>14</w:t>
-      </w:r>
-      <w:r>
+          <w:noProof/>
+        </w:rPr>
+        <w:t>4</w:t>
+      </w:r>
+      <w:r>
+        <w:rPr>
+          <w:noProof/>
+        </w:rPr>
         <w:fldChar w:fldCharType="end"/>
       </w:r>
     </w:p>
     <w:p>
       <w:pPr>
         <w:pStyle w:val="TOC2"/>
-        <w:numPr>
-          <w:ilvl w:val="1"/>
-          <w:numId w:val="7"/>
-        </w:numPr>
-      </w:pPr>
-      <w:r>
-        <w:rPr>
-          <w:rFonts w:eastAsia="Arial Unicode MS" w:cs="Arial Unicode MS"/>
-        </w:rPr>
-        <w:t>Share the Transient tables to unravel account.</w:t>
-      </w:r>
-      <w:r>
-        <w:rPr>
-          <w:rFonts w:eastAsia="Arial Unicode MS" w:cs="Arial Unicode MS"/>
+        <w:rPr>
+          <w:rFonts w:asciiTheme="minorHAnsi" w:eastAsiaTheme="minorEastAsia" w:hAnsiTheme="minorHAnsi" w:cstheme="minorBidi"/>
+          <w:b w:val="0"/>
+          <w:bCs w:val="0"/>
+          <w:noProof/>
+          <w:color w:val="auto"/>
+          <w:kern w:val="2"/>
+          <w:sz w:val="24"/>
+          <w:szCs w:val="24"/>
+          <w:bdr w:val="none" w:sz="0" w:space="0" w:color="auto"/>
+          <w:lang w:val="en-IN"/>
+          <w14:ligatures w14:val="standardContextual"/>
+        </w:rPr>
+      </w:pPr>
+      <w:r>
+        <w:rPr>
+          <w:rFonts w:ascii="Times New Roman" w:eastAsia="Times New Roman" w:hAnsi="Arial Unicode MS" w:cs="Times New Roman"/>
+          <w:noProof/>
+        </w:rPr>
+        <w:t>6.</w:t>
+      </w:r>
+      <w:r>
+        <w:rPr>
+          <w:rFonts w:asciiTheme="minorHAnsi" w:eastAsiaTheme="minorEastAsia" w:hAnsiTheme="minorHAnsi" w:cstheme="minorBidi"/>
+          <w:b w:val="0"/>
+          <w:bCs w:val="0"/>
+          <w:noProof/>
+          <w:color w:val="auto"/>
+          <w:kern w:val="2"/>
+          <w:sz w:val="24"/>
+          <w:szCs w:val="24"/>
+          <w:bdr w:val="none" w:sz="0" w:space="0" w:color="auto"/>
+          <w:lang w:val="en-IN"/>
+          <w14:ligatures w14:val="standardContextual"/>
         </w:rPr>
         <w:tab/>
       </w:r>
       <w:r>
+        <w:rPr>
+          <w:rFonts w:ascii="Times New Roman" w:hAnsi="Times New Roman"/>
+          <w:noProof/>
+        </w:rPr>
+        <w:t>Share the Transient tables to unravel account (UI Mode).</w:t>
+      </w:r>
+      <w:r>
+        <w:rPr>
+          <w:noProof/>
+        </w:rPr>
+        <w:tab/>
+      </w:r>
+      <w:r>
+        <w:rPr>
+          <w:noProof/>
+        </w:rPr>
         <w:fldChar w:fldCharType="begin"/>
       </w:r>
       <w:r>
-        <w:instrText xml:space="preserve"> PAGEREF _Toc7 \h </w:instrText>
-      </w:r>
-      <w:r>
+        <w:rPr>
+          <w:noProof/>
+        </w:rPr>
+        <w:instrText xml:space="preserve"> PAGEREF _Toc158713482 \h </w:instrText>
+      </w:r>
+      <w:r>
+        <w:rPr>
+          <w:noProof/>
+        </w:rPr>
+      </w:r>
+      <w:r>
+        <w:rPr>
+          <w:noProof/>
+        </w:rPr>
         <w:fldChar w:fldCharType="separate"/>
       </w:r>
       <w:r>
         <w:rPr>
-          <w:rFonts w:eastAsia="Arial Unicode MS" w:cs="Arial Unicode MS"/>
-        </w:rPr>
-        <w:t>15</w:t>
-      </w:r>
-      <w:r>
+          <w:noProof/>
+        </w:rPr>
+        <w:t>4</w:t>
+      </w:r>
+      <w:r>
+        <w:rPr>
+          <w:noProof/>
+        </w:rPr>
         <w:fldChar w:fldCharType="end"/>
       </w:r>
     </w:p>
     <w:p>
       <w:pPr>
         <w:pStyle w:val="TOC2"/>
-        <w:numPr>
-          <w:ilvl w:val="1"/>
-          <w:numId w:val="8"/>
-        </w:numPr>
-      </w:pPr>
-      <w:r>
-        <w:rPr>
-          <w:rFonts w:eastAsia="Arial Unicode MS" w:cs="Arial Unicode MS"/>
-        </w:rPr>
-        <w:t>Receive the data in recipient account (sql mode).</w:t>
-      </w:r>
-      <w:r>
-        <w:rPr>
-          <w:rFonts w:eastAsia="Arial Unicode MS" w:cs="Arial Unicode MS"/>
+        <w:rPr>
+          <w:rFonts w:asciiTheme="minorHAnsi" w:eastAsiaTheme="minorEastAsia" w:hAnsiTheme="minorHAnsi" w:cstheme="minorBidi"/>
+          <w:b w:val="0"/>
+          <w:bCs w:val="0"/>
+          <w:noProof/>
+          <w:color w:val="auto"/>
+          <w:kern w:val="2"/>
+          <w:sz w:val="24"/>
+          <w:szCs w:val="24"/>
+          <w:bdr w:val="none" w:sz="0" w:space="0" w:color="auto"/>
+          <w:lang w:val="en-IN"/>
+          <w14:ligatures w14:val="standardContextual"/>
+        </w:rPr>
+      </w:pPr>
+      <w:r>
+        <w:rPr>
+          <w:rFonts w:ascii="Times New Roman" w:eastAsia="Times New Roman" w:hAnsi="Arial Unicode MS" w:cs="Times New Roman"/>
+          <w:noProof/>
+        </w:rPr>
+        <w:t>7.</w:t>
+      </w:r>
+      <w:r>
+        <w:rPr>
+          <w:rFonts w:asciiTheme="minorHAnsi" w:eastAsiaTheme="minorEastAsia" w:hAnsiTheme="minorHAnsi" w:cstheme="minorBidi"/>
+          <w:b w:val="0"/>
+          <w:bCs w:val="0"/>
+          <w:noProof/>
+          <w:color w:val="auto"/>
+          <w:kern w:val="2"/>
+          <w:sz w:val="24"/>
+          <w:szCs w:val="24"/>
+          <w:bdr w:val="none" w:sz="0" w:space="0" w:color="auto"/>
+          <w:lang w:val="en-IN"/>
+          <w14:ligatures w14:val="standardContextual"/>
         </w:rPr>
         <w:tab/>
       </w:r>
       <w:r>
+        <w:rPr>
+          <w:rFonts w:ascii="Times New Roman" w:hAnsi="Times New Roman"/>
+          <w:noProof/>
+        </w:rPr>
+        <w:t>Receive the data in recipient account ui mode.</w:t>
+      </w:r>
+      <w:r>
+        <w:rPr>
+          <w:noProof/>
+        </w:rPr>
+        <w:tab/>
+      </w:r>
+      <w:r>
+        <w:rPr>
+          <w:noProof/>
+        </w:rPr>
         <w:fldChar w:fldCharType="begin"/>
       </w:r>
       <w:r>
-        <w:instrText xml:space="preserve"> PAGEREF _Toc8 \h </w:instrText>
-      </w:r>
-      <w:r>
+        <w:rPr>
+          <w:noProof/>
+        </w:rPr>
+        <w:instrText xml:space="preserve"> PAGEREF _Toc158713483 \h </w:instrText>
+      </w:r>
+      <w:r>
+        <w:rPr>
+          <w:noProof/>
+        </w:rPr>
+      </w:r>
+      <w:r>
+        <w:rPr>
+          <w:noProof/>
+        </w:rPr>
         <w:fldChar w:fldCharType="separate"/>
       </w:r>
       <w:r>
         <w:rPr>
-          <w:rFonts w:eastAsia="Arial Unicode MS" w:cs="Arial Unicode MS"/>
-        </w:rPr>
-        <w:t>16</w:t>
-      </w:r>
-      <w:r>
+          <w:noProof/>
+        </w:rPr>
+        <w:t>7</w:t>
+      </w:r>
+      <w:r>
+        <w:rPr>
+          <w:noProof/>
+        </w:rPr>
         <w:fldChar w:fldCharType="end"/>
       </w:r>
     </w:p>
     <w:p>
       <w:pPr>
         <w:pStyle w:val="TOC2"/>
-        <w:numPr>
-          <w:ilvl w:val="1"/>
-          <w:numId w:val="9"/>
-        </w:numPr>
-      </w:pPr>
-      <w:r>
-        <w:rPr>
-          <w:rFonts w:eastAsia="Arial Unicode MS" w:cs="Arial Unicode MS"/>
-        </w:rPr>
-        <w:t>Share the Transient tables to unravel account (UI Mode).</w:t>
-      </w:r>
-      <w:r>
-        <w:rPr>
-          <w:rFonts w:eastAsia="Arial Unicode MS" w:cs="Arial Unicode MS"/>
+        <w:rPr>
+          <w:rFonts w:asciiTheme="minorHAnsi" w:eastAsiaTheme="minorEastAsia" w:hAnsiTheme="minorHAnsi" w:cstheme="minorBidi"/>
+          <w:b w:val="0"/>
+          <w:bCs w:val="0"/>
+          <w:noProof/>
+          <w:color w:val="auto"/>
+          <w:kern w:val="2"/>
+          <w:sz w:val="24"/>
+          <w:szCs w:val="24"/>
+          <w:bdr w:val="none" w:sz="0" w:space="0" w:color="auto"/>
+          <w:lang w:val="en-IN"/>
+          <w14:ligatures w14:val="standardContextual"/>
+        </w:rPr>
+      </w:pPr>
+      <w:r>
+        <w:rPr>
+          <w:rFonts w:ascii="Times New Roman" w:eastAsia="Times New Roman" w:hAnsi="Arial Unicode MS" w:cs="Times New Roman"/>
+          <w:noProof/>
+        </w:rPr>
+        <w:t>8.</w:t>
+      </w:r>
+      <w:r>
+        <w:rPr>
+          <w:rFonts w:asciiTheme="minorHAnsi" w:eastAsiaTheme="minorEastAsia" w:hAnsiTheme="minorHAnsi" w:cstheme="minorBidi"/>
+          <w:b w:val="0"/>
+          <w:bCs w:val="0"/>
+          <w:noProof/>
+          <w:color w:val="auto"/>
+          <w:kern w:val="2"/>
+          <w:sz w:val="24"/>
+          <w:szCs w:val="24"/>
+          <w:bdr w:val="none" w:sz="0" w:space="0" w:color="auto"/>
+          <w:lang w:val="en-IN"/>
+          <w14:ligatures w14:val="standardContextual"/>
         </w:rPr>
         <w:tab/>
       </w:r>
       <w:r>
+        <w:rPr>
+          <w:rFonts w:ascii="Times New Roman" w:hAnsi="Times New Roman"/>
+          <w:noProof/>
+        </w:rPr>
+        <w:t>Configure recipient account in unravel.</w:t>
+      </w:r>
+      <w:r>
+        <w:rPr>
+          <w:noProof/>
+        </w:rPr>
+        <w:tab/>
+      </w:r>
+      <w:r>
+        <w:rPr>
+          <w:noProof/>
+        </w:rPr>
         <w:fldChar w:fldCharType="begin"/>
       </w:r>
       <w:r>
-        <w:instrText xml:space="preserve"> PAGEREF _Toc9 \h </w:instrText>
-      </w:r>
-      <w:r>
+        <w:rPr>
+          <w:noProof/>
+        </w:rPr>
+        <w:instrText xml:space="preserve"> PAGEREF _Toc158713484 \h </w:instrText>
+      </w:r>
+      <w:r>
+        <w:rPr>
+          <w:noProof/>
+        </w:rPr>
+      </w:r>
+      <w:r>
+        <w:rPr>
+          <w:noProof/>
+        </w:rPr>
         <w:fldChar w:fldCharType="separate"/>
       </w:r>
       <w:r>
         <w:rPr>
-          <w:rFonts w:eastAsia="Arial Unicode MS" w:cs="Arial Unicode MS"/>
-        </w:rPr>
-        <w:t>16</w:t>
-      </w:r>
-      <w:r>
-        <w:fldChar w:fldCharType="end"/>
-      </w:r>
-    </w:p>
-    <w:p>
-      <w:pPr>
-        <w:pStyle w:val="TOC2"/>
-        <w:numPr>
-          <w:ilvl w:val="1"/>
-          <w:numId w:val="10"/>
-        </w:numPr>
-      </w:pPr>
-      <w:r>
-        <w:rPr>
-          <w:rFonts w:eastAsia="Arial Unicode MS" w:cs="Arial Unicode MS"/>
-        </w:rPr>
-        <w:t>Receive the data in recipient account ui mode.</w:t>
-      </w:r>
-      <w:r>
-        <w:rPr>
-          <w:rFonts w:eastAsia="Arial Unicode MS" w:cs="Arial Unicode MS"/>
-        </w:rPr>
-        <w:tab/>
-      </w:r>
-      <w:r>
-        <w:fldChar w:fldCharType="begin"/>
-      </w:r>
-      <w:r>
-        <w:instrText xml:space="preserve"> PAGEREF _Toc10 \h </w:instrText>
-      </w:r>
-      <w:r>
-        <w:fldChar w:fldCharType="separate"/>
-      </w:r>
-      <w:r>
-        <w:rPr>
-          <w:rFonts w:eastAsia="Arial Unicode MS" w:cs="Arial Unicode MS"/>
-        </w:rPr>
-        <w:t>19</w:t>
-      </w:r>
-      <w:r>
-        <w:fldChar w:fldCharType="end"/>
-      </w:r>
-    </w:p>
-    <w:p>
-      <w:pPr>
-        <w:pStyle w:val="TOC2"/>
-        <w:numPr>
-          <w:ilvl w:val="1"/>
-          <w:numId w:val="11"/>
-        </w:numPr>
-      </w:pPr>
-      <w:r>
-        <w:rPr>
-          <w:rFonts w:eastAsia="Arial Unicode MS" w:cs="Arial Unicode MS"/>
-        </w:rPr>
-        <w:t>Configure recipient account in unravel.</w:t>
-      </w:r>
-      <w:r>
-        <w:rPr>
-          <w:rFonts w:eastAsia="Arial Unicode MS" w:cs="Arial Unicode MS"/>
-        </w:rPr>
-        <w:tab/>
-      </w:r>
-      <w:r>
-        <w:fldChar w:fldCharType="begin"/>
-      </w:r>
-      <w:r>
-        <w:instrText xml:space="preserve"> PAGEREF _Toc11 \h </w:instrText>
-      </w:r>
-      <w:r>
-        <w:fldChar w:fldCharType="separate"/>
-      </w:r>
-      <w:r>
-        <w:rPr>
-          <w:rFonts w:eastAsia="Arial Unicode MS" w:cs="Arial Unicode MS"/>
-        </w:rPr>
-        <w:t>21</w:t>
-      </w:r>
-      <w:r>
+          <w:noProof/>
+        </w:rPr>
+        <w:t>9</w:t>
+      </w:r>
+      <w:r>
+        <w:rPr>
+          <w:noProof/>
+        </w:rPr>
         <w:fldChar w:fldCharType="end"/>
       </w:r>
     </w:p>
@@ -1627,6 +2172,174 @@
     </w:p>
     <w:p>
       <w:pPr>
+        <w:pStyle w:val="Body"/>
+        <w:rPr>
+          <w:color w:val="292929"/>
+          <w:sz w:val="28"/>
+          <w:szCs w:val="28"/>
+          <w:u w:color="292929"/>
+          <w:shd w:val="clear" w:color="auto" w:fill="FFFFFF"/>
+        </w:rPr>
+      </w:pPr>
+    </w:p>
+    <w:p>
+      <w:pPr>
+        <w:pStyle w:val="Body"/>
+        <w:rPr>
+          <w:color w:val="292929"/>
+          <w:sz w:val="28"/>
+          <w:szCs w:val="28"/>
+          <w:u w:color="292929"/>
+          <w:shd w:val="clear" w:color="auto" w:fill="FFFFFF"/>
+        </w:rPr>
+      </w:pPr>
+    </w:p>
+    <w:p>
+      <w:pPr>
+        <w:pStyle w:val="Body"/>
+        <w:rPr>
+          <w:color w:val="292929"/>
+          <w:sz w:val="28"/>
+          <w:szCs w:val="28"/>
+          <w:u w:color="292929"/>
+          <w:shd w:val="clear" w:color="auto" w:fill="FFFFFF"/>
+        </w:rPr>
+      </w:pPr>
+    </w:p>
+    <w:p>
+      <w:pPr>
+        <w:pStyle w:val="Body"/>
+        <w:rPr>
+          <w:color w:val="292929"/>
+          <w:sz w:val="28"/>
+          <w:szCs w:val="28"/>
+          <w:u w:color="292929"/>
+          <w:shd w:val="clear" w:color="auto" w:fill="FFFFFF"/>
+        </w:rPr>
+      </w:pPr>
+    </w:p>
+    <w:p>
+      <w:pPr>
+        <w:pStyle w:val="Body"/>
+        <w:rPr>
+          <w:color w:val="292929"/>
+          <w:sz w:val="28"/>
+          <w:szCs w:val="28"/>
+          <w:u w:color="292929"/>
+          <w:shd w:val="clear" w:color="auto" w:fill="FFFFFF"/>
+        </w:rPr>
+      </w:pPr>
+    </w:p>
+    <w:p>
+      <w:pPr>
+        <w:pStyle w:val="Body"/>
+        <w:rPr>
+          <w:color w:val="292929"/>
+          <w:sz w:val="28"/>
+          <w:szCs w:val="28"/>
+          <w:u w:color="292929"/>
+          <w:shd w:val="clear" w:color="auto" w:fill="FFFFFF"/>
+        </w:rPr>
+      </w:pPr>
+    </w:p>
+    <w:p>
+      <w:pPr>
+        <w:pStyle w:val="Body"/>
+        <w:rPr>
+          <w:color w:val="292929"/>
+          <w:sz w:val="28"/>
+          <w:szCs w:val="28"/>
+          <w:u w:color="292929"/>
+          <w:shd w:val="clear" w:color="auto" w:fill="FFFFFF"/>
+        </w:rPr>
+      </w:pPr>
+    </w:p>
+    <w:p>
+      <w:pPr>
+        <w:pStyle w:val="Body"/>
+        <w:rPr>
+          <w:color w:val="292929"/>
+          <w:sz w:val="28"/>
+          <w:szCs w:val="28"/>
+          <w:u w:color="292929"/>
+          <w:shd w:val="clear" w:color="auto" w:fill="FFFFFF"/>
+        </w:rPr>
+      </w:pPr>
+    </w:p>
+    <w:p>
+      <w:pPr>
+        <w:pStyle w:val="Body"/>
+        <w:rPr>
+          <w:color w:val="292929"/>
+          <w:sz w:val="28"/>
+          <w:szCs w:val="28"/>
+          <w:u w:color="292929"/>
+          <w:shd w:val="clear" w:color="auto" w:fill="FFFFFF"/>
+        </w:rPr>
+      </w:pPr>
+    </w:p>
+    <w:p>
+      <w:pPr>
+        <w:pStyle w:val="Body"/>
+        <w:rPr>
+          <w:color w:val="292929"/>
+          <w:sz w:val="28"/>
+          <w:szCs w:val="28"/>
+          <w:u w:color="292929"/>
+          <w:shd w:val="clear" w:color="auto" w:fill="FFFFFF"/>
+        </w:rPr>
+      </w:pPr>
+    </w:p>
+    <w:p>
+      <w:pPr>
+        <w:pStyle w:val="Body"/>
+        <w:rPr>
+          <w:color w:val="292929"/>
+          <w:sz w:val="28"/>
+          <w:szCs w:val="28"/>
+          <w:u w:color="292929"/>
+          <w:shd w:val="clear" w:color="auto" w:fill="FFFFFF"/>
+        </w:rPr>
+      </w:pPr>
+    </w:p>
+    <w:p>
+      <w:pPr>
+        <w:pStyle w:val="Body"/>
+        <w:rPr>
+          <w:color w:val="292929"/>
+          <w:sz w:val="28"/>
+          <w:szCs w:val="28"/>
+          <w:u w:color="292929"/>
+          <w:shd w:val="clear" w:color="auto" w:fill="FFFFFF"/>
+        </w:rPr>
+      </w:pPr>
+    </w:p>
+    <w:p>
+      <w:pPr>
+        <w:pStyle w:val="Body"/>
+        <w:rPr>
+          <w:color w:val="292929"/>
+          <w:sz w:val="28"/>
+          <w:szCs w:val="28"/>
+          <w:u w:color="292929"/>
+          <w:shd w:val="clear" w:color="auto" w:fill="FFFFFF"/>
+        </w:rPr>
+      </w:pPr>
+    </w:p>
+    <w:p>
+      <w:pPr>
+        <w:pStyle w:val="Body"/>
+        <w:rPr>
+          <w:color w:val="292929"/>
+          <w:sz w:val="28"/>
+          <w:szCs w:val="28"/>
+          <w:u w:color="292929"/>
+          <w:shd w:val="clear" w:color="auto" w:fill="FFFFFF"/>
+        </w:rPr>
+      </w:pPr>
+    </w:p>
+    <w:p>
+      <w:pPr>
         <w:pStyle w:val="Heading2"/>
         <w:numPr>
           <w:ilvl w:val="1"/>
@@ -1636,12 +2349,13 @@
           <w:rFonts w:ascii="Times New Roman" w:eastAsia="Times New Roman" w:hAnsi="Times New Roman" w:cs="Times New Roman"/>
         </w:rPr>
       </w:pPr>
-      <w:bookmarkStart w:id="1" w:name="_Toc"/>
+      <w:bookmarkStart w:id="1" w:name="_Toc158713474"/>
       <w:r>
         <w:rPr>
           <w:rFonts w:ascii="Times New Roman" w:hAnsi="Times New Roman"/>
           <w:lang w:val="fr-FR"/>
         </w:rPr>
+        <w:lastRenderedPageBreak/>
         <w:t>Objectives</w:t>
       </w:r>
       <w:bookmarkEnd w:id="1"/>
@@ -1668,7 +2382,7 @@
           <w:rFonts w:ascii="Times New Roman" w:eastAsia="Times New Roman" w:hAnsi="Times New Roman" w:cs="Times New Roman"/>
         </w:rPr>
       </w:pPr>
-      <w:bookmarkStart w:id="2" w:name="_Toc1"/>
+      <w:bookmarkStart w:id="2" w:name="_Toc158713475"/>
       <w:r>
         <w:rPr>
           <w:rFonts w:ascii="Times New Roman" w:hAnsi="Times New Roman"/>
@@ -1688,24 +2402,20 @@
         <w:pStyle w:val="Body"/>
       </w:pPr>
       <w:r>
-        <w:rPr>
-          <w:noProof/>
-        </w:rPr>
-        <w:lastRenderedPageBreak/>
         <w:drawing>
-          <wp:inline distT="0" distB="0" distL="0" distR="0" wp14:anchorId="03E91B83" wp14:editId="20D1117C">
-            <wp:extent cx="5943600" cy="3170555"/>
+          <wp:inline distT="0" distB="0" distL="0" distR="0" wp14:anchorId="13DEA4EC" wp14:editId="75739CD3">
+            <wp:extent cx="5943600" cy="3290570"/>
             <wp:effectExtent l="0" t="0" r="0" b="0"/>
-            <wp:docPr id="1073741830" name="officeArt object"/>
-            <wp:cNvGraphicFramePr/>
+            <wp:docPr id="1951258785" name="Picture 1"/>
+            <wp:cNvGraphicFramePr>
+              <a:graphicFrameLocks xmlns:a="http://schemas.openxmlformats.org/drawingml/2006/main" noChangeAspect="1"/>
+            </wp:cNvGraphicFramePr>
             <a:graphic xmlns:a="http://schemas.openxmlformats.org/drawingml/2006/main">
               <a:graphicData uri="http://schemas.openxmlformats.org/drawingml/2006/picture">
                 <pic:pic xmlns:pic="http://schemas.openxmlformats.org/drawingml/2006/picture">
                   <pic:nvPicPr>
-                    <pic:cNvPr id="1073741830" name="image3.png"/>
-                    <pic:cNvPicPr>
-                      <a:picLocks noChangeAspect="1"/>
-                    </pic:cNvPicPr>
+                    <pic:cNvPr id="1951258785" name=""/>
+                    <pic:cNvPicPr/>
                   </pic:nvPicPr>
                   <pic:blipFill>
                     <a:blip r:embed="rId9"/>
@@ -1716,16 +2426,11 @@
                   <pic:spPr>
                     <a:xfrm>
                       <a:off x="0" y="0"/>
-                      <a:ext cx="5943600" cy="3170555"/>
+                      <a:ext cx="5943600" cy="3290570"/>
                     </a:xfrm>
                     <a:prstGeom prst="rect">
                       <a:avLst/>
                     </a:prstGeom>
-                    <a:ln w="12700" cap="flat">
-                      <a:noFill/>
-                      <a:miter lim="400000"/>
-                    </a:ln>
-                    <a:effectLst/>
                   </pic:spPr>
                 </pic:pic>
               </a:graphicData>
@@ -1750,7 +2455,7 @@
           <w:rFonts w:ascii="Times New Roman" w:eastAsia="Times New Roman" w:hAnsi="Times New Roman" w:cs="Times New Roman"/>
         </w:rPr>
       </w:pPr>
-      <w:bookmarkStart w:id="3" w:name="_Toc2"/>
+      <w:bookmarkStart w:id="3" w:name="_Toc158713476"/>
       <w:r>
         <w:rPr>
           <w:rFonts w:ascii="Times New Roman" w:hAnsi="Times New Roman"/>
@@ -1909,6 +2614,46 @@
           <w:lang w:val="en-US"/>
         </w:rPr>
         <w:t>Based on the latency required the serverless/warehouse task will cost.</w:t>
+      </w:r>
+    </w:p>
+    <w:p>
+      <w:pPr>
+        <w:pStyle w:val="Body"/>
+        <w:numPr>
+          <w:ilvl w:val="2"/>
+          <w:numId w:val="15"/>
+        </w:numPr>
+        <w:rPr>
+          <w:b/>
+          <w:bCs/>
+          <w:lang w:val="en-US"/>
+        </w:rPr>
+      </w:pPr>
+      <w:r>
+        <w:rPr>
+          <w:b/>
+          <w:bCs/>
+          <w:lang w:val="en-US"/>
+        </w:rPr>
+        <w:t xml:space="preserve">Get the unravel account id for corresponding platform , </w:t>
+      </w:r>
+      <w:proofErr w:type="gramStart"/>
+      <w:r>
+        <w:rPr>
+          <w:b/>
+          <w:bCs/>
+          <w:lang w:val="en-US"/>
+        </w:rPr>
+        <w:t>region</w:t>
+      </w:r>
+      <w:proofErr w:type="gramEnd"/>
+      <w:r>
+        <w:rPr>
+          <w:b/>
+          <w:bCs/>
+          <w:lang w:val="en-US"/>
+        </w:rPr>
+        <w:t xml:space="preserve"> and edition.</w:t>
       </w:r>
     </w:p>
     <w:p>
@@ -1934,19 +2679,103 @@
           <w:rFonts w:ascii="Times New Roman" w:eastAsia="Times New Roman" w:hAnsi="Times New Roman" w:cs="Times New Roman"/>
         </w:rPr>
       </w:pPr>
-      <w:bookmarkStart w:id="4" w:name="_Toc3"/>
       <w:r>
         <w:rPr>
           <w:rFonts w:ascii="Times New Roman" w:hAnsi="Times New Roman"/>
           <w:lang w:val="en-US"/>
         </w:rPr>
-        <w:t> Share Snowflake Metadata with Snowflake secure share.</w:t>
+        <w:t> </w:t>
+      </w:r>
+      <w:bookmarkStart w:id="4" w:name="_Toc158713477"/>
+      <w:r>
+        <w:rPr>
+          <w:rFonts w:ascii="Times New Roman" w:hAnsi="Times New Roman"/>
+          <w:lang w:val="en-US"/>
+        </w:rPr>
+        <w:t>Share Snowflake Metadata with Snowflake secure share.</w:t>
       </w:r>
       <w:bookmarkEnd w:id="4"/>
     </w:p>
     <w:p>
       <w:pPr>
         <w:pStyle w:val="Body"/>
+        <w:rPr>
+          <w:lang w:val="en-US"/>
+        </w:rPr>
+      </w:pPr>
+    </w:p>
+    <w:p>
+      <w:pPr>
+        <w:pStyle w:val="Body"/>
+        <w:numPr>
+          <w:ilvl w:val="0"/>
+          <w:numId w:val="21"/>
+        </w:numPr>
+        <w:rPr>
+          <w:lang w:val="en-US"/>
+        </w:rPr>
+      </w:pPr>
+      <w:r>
+        <w:rPr>
+          <w:lang w:val="en-US"/>
+        </w:rPr>
+        <w:t>Requirement is POC / POV on customer VPC / SAAS which is continuous collection of metadata from customer account then need to execute 4.1 and 4.2.</w:t>
+      </w:r>
+    </w:p>
+    <w:p>
+      <w:pPr>
+        <w:pStyle w:val="Body"/>
+        <w:ind w:left="2016"/>
+        <w:rPr>
+          <w:lang w:val="en-US"/>
+        </w:rPr>
+      </w:pPr>
+    </w:p>
+    <w:p>
+      <w:pPr>
+        <w:pStyle w:val="Body"/>
+        <w:numPr>
+          <w:ilvl w:val="0"/>
+          <w:numId w:val="21"/>
+        </w:numPr>
+        <w:rPr>
+          <w:lang w:val="en-US"/>
+        </w:rPr>
+      </w:pPr>
+      <w:r>
+        <w:rPr>
+          <w:lang w:val="en-US"/>
+        </w:rPr>
+        <w:t xml:space="preserve">Requirement is Health check (one time collection) through snowshare then need to execute 4.1 and </w:t>
+      </w:r>
+      <w:proofErr w:type="gramStart"/>
+      <w:r>
+        <w:rPr>
+          <w:lang w:val="en-US"/>
+        </w:rPr>
+        <w:t>4.3</w:t>
+      </w:r>
+      <w:proofErr w:type="gramEnd"/>
+      <w:r>
+        <w:rPr>
+          <w:lang w:val="en-US"/>
+        </w:rPr>
+        <w:t xml:space="preserve"> </w:t>
+      </w:r>
+    </w:p>
+    <w:p>
+      <w:pPr>
+        <w:pStyle w:val="Body"/>
+        <w:ind w:left="576"/>
+        <w:rPr>
+          <w:lang w:val="en-US"/>
+        </w:rPr>
+      </w:pPr>
+    </w:p>
+    <w:p>
+      <w:pPr>
+        <w:pStyle w:val="Body"/>
+        <w:ind w:left="576"/>
         <w:rPr>
           <w:lang w:val="en-US"/>
         </w:rPr>
@@ -1959,37 +2788,72 @@
           <w:ilvl w:val="2"/>
           <w:numId w:val="13"/>
         </w:numPr>
-      </w:pPr>
-      <w:bookmarkStart w:id="5" w:name="_Toc4"/>
-      <w:r>
-        <w:rPr>
-          <w:lang w:val="en-US"/>
-        </w:rPr>
-        <w:lastRenderedPageBreak/>
+        <w:rPr>
+          <w:lang w:val="en-US"/>
+        </w:rPr>
+      </w:pPr>
+      <w:bookmarkStart w:id="5" w:name="_Toc158713478"/>
+      <w:r>
+        <w:rPr>
+          <w:lang w:val="en-US"/>
+        </w:rPr>
         <w:t>Execute below statement to create the procedure and necessary functions.</w:t>
       </w:r>
       <w:bookmarkEnd w:id="5"/>
     </w:p>
     <w:p>
       <w:pPr>
-        <w:pStyle w:val="IntenseQuote"/>
-        <w:jc w:val="left"/>
-        <w:rPr>
+        <w:pStyle w:val="Body"/>
+        <w:rPr>
+          <w:lang w:val="en-US"/>
+        </w:rPr>
+      </w:pPr>
+    </w:p>
+    <w:p>
+      <w:pPr>
+        <w:ind w:left="720"/>
+        <w:rPr>
+          <w:rFonts w:ascii="Calibri" w:hAnsi="Calibri" w:cs="Arial Unicode MS"/>
+          <w:color w:val="000000"/>
+          <w:sz w:val="20"/>
+          <w:szCs w:val="20"/>
+          <w:u w:color="000000"/>
           <w:shd w:val="clear" w:color="auto" w:fill="C0C0C0"/>
+          <w:lang w:eastAsia="en-GB"/>
+          <w14:textOutline w14:w="0" w14:cap="flat" w14:cmpd="sng" w14:algn="ctr">
+            <w14:noFill/>
+            <w14:prstDash w14:val="solid"/>
+            <w14:bevel/>
+          </w14:textOutline>
         </w:rPr>
       </w:pPr>
       <w:hyperlink r:id="rId10" w:history="1">
         <w:r>
           <w:rPr>
-            <w:rStyle w:val="Hyperlink"/>
-            <w:rFonts w:ascii="Calibri" w:hAnsi="Calibri"/>
+            <w:rFonts w:ascii="Calibri" w:hAnsi="Calibri" w:cs="Arial Unicode MS"/>
+            <w:color w:val="000000"/>
             <w:sz w:val="20"/>
             <w:szCs w:val="20"/>
+            <w:u w:color="000000"/>
             <w:shd w:val="clear" w:color="auto" w:fill="C0C0C0"/>
+            <w:lang w:eastAsia="en-GB"/>
+            <w14:textOutline w14:w="0" w14:cap="flat" w14:cmpd="sng" w14:algn="ctr">
+              <w14:noFill/>
+              <w14:prstDash w14:val="solid"/>
+              <w14:bevel/>
+            </w14:textOutline>
           </w:rPr>
-          <w:t>https://github.com/unraveldata-org/snowflake-data-loader/blob/ba204fad9def3de7ded263a59d462f669be5346c/script/replication/replication_query.sql</w:t>
+          <w:t>https://github.com/unraveldata-org/snowflake-data-loader/blob/main/script/snow_share/replication_query.sql</w:t>
         </w:r>
       </w:hyperlink>
+    </w:p>
+    <w:p>
+      <w:pPr>
+        <w:pStyle w:val="Body"/>
+        <w:rPr>
+          <w:lang w:val="en-US"/>
+        </w:rPr>
+      </w:pPr>
     </w:p>
     <w:p>
       <w:pPr>
@@ -1999,203 +2863,342 @@
           <w:numId w:val="13"/>
         </w:numPr>
       </w:pPr>
-      <w:bookmarkStart w:id="6" w:name="_Toc5"/>
-      <w:r>
-        <w:rPr>
-          <w:lang w:val="en-US"/>
-        </w:rPr>
-        <w:t xml:space="preserve"> One time execution</w:t>
+      <w:bookmarkStart w:id="6" w:name="_Toc158713479"/>
+      <w:r>
+        <w:rPr>
+          <w:lang w:val="en-US"/>
+        </w:rPr>
+        <w:t>Recurring execution for</w:t>
+      </w:r>
+      <w:r>
+        <w:rPr>
+          <w:lang w:val="en-US"/>
+        </w:rPr>
+        <w:t xml:space="preserve"> POV</w:t>
+      </w:r>
+      <w:r>
+        <w:rPr>
+          <w:lang w:val="en-US"/>
+        </w:rPr>
+        <w:t xml:space="preserve"> / POC</w:t>
+      </w:r>
+      <w:r>
+        <w:rPr>
+          <w:lang w:val="en-US"/>
+        </w:rPr>
+        <w:t xml:space="preserve"> </w:t>
+      </w:r>
+      <w:r>
+        <w:rPr>
+          <w:lang w:val="en-US"/>
+        </w:rPr>
+        <w:t>data collected for</w:t>
+      </w:r>
+      <w:r>
+        <w:rPr>
+          <w:lang w:val="en-US"/>
+        </w:rPr>
+        <w:t xml:space="preserve"> 2 </w:t>
+      </w:r>
+      <w:proofErr w:type="gramStart"/>
+      <w:r>
+        <w:rPr>
+          <w:lang w:val="en-US"/>
+        </w:rPr>
+        <w:t>days</w:t>
       </w:r>
       <w:bookmarkEnd w:id="6"/>
-      <w:r>
-        <w:rPr>
-          <w:lang w:val="en-US"/>
-        </w:rPr>
-        <w:t xml:space="preserve"> for POV for 2 days</w:t>
-      </w:r>
-    </w:p>
-    <w:p>
-      <w:pPr>
-        <w:pStyle w:val="Body"/>
-        <w:rPr>
-          <w:lang w:val="en-US"/>
-        </w:rPr>
-      </w:pPr>
-    </w:p>
-    <w:p>
-      <w:pPr>
-        <w:pStyle w:val="Body"/>
-        <w:ind w:left="851"/>
-        <w:rPr>
-          <w:rFonts w:ascii="Calibri" w:eastAsia="Calibri" w:hAnsi="Calibri" w:cs="Calibri"/>
+      <w:proofErr w:type="gramEnd"/>
+    </w:p>
+    <w:p>
+      <w:pPr>
+        <w:pStyle w:val="Body"/>
+        <w:rPr>
+          <w:lang w:val="en-US"/>
+        </w:rPr>
+      </w:pPr>
+    </w:p>
+    <w:p>
+      <w:pPr>
+        <w:pStyle w:val="Body"/>
+        <w:numPr>
+          <w:ilvl w:val="0"/>
+          <w:numId w:val="18"/>
+        </w:numPr>
+        <w:rPr>
+          <w:lang w:val="en-US"/>
+        </w:rPr>
+      </w:pPr>
+      <w:r>
+        <w:rPr>
+          <w:lang w:val="en-US"/>
+        </w:rPr>
+        <w:t xml:space="preserve">Execute below </w:t>
+      </w:r>
+      <w:proofErr w:type="spellStart"/>
+      <w:r>
+        <w:rPr>
+          <w:lang w:val="en-US"/>
+        </w:rPr>
+        <w:t>sql</w:t>
+      </w:r>
+      <w:proofErr w:type="spellEnd"/>
+      <w:r>
+        <w:rPr>
+          <w:lang w:val="en-US"/>
+        </w:rPr>
+        <w:t xml:space="preserve"> by replacing the </w:t>
+      </w:r>
+      <w:r>
+        <w:rPr>
+          <w:lang w:val="en-US"/>
+        </w:rPr>
+        <w:t>${CUSTOMER_NAME}</w:t>
+      </w:r>
+      <w:r>
+        <w:rPr>
+          <w:lang w:val="en-US"/>
+        </w:rPr>
+        <w:t xml:space="preserve"> with the value.</w:t>
+      </w:r>
+      <w:r>
+        <w:rPr>
+          <w:lang w:val="en-US"/>
+        </w:rPr>
+        <w:t xml:space="preserve"> </w:t>
+      </w:r>
+    </w:p>
+    <w:p>
+      <w:pPr>
+        <w:pStyle w:val="Body"/>
+        <w:numPr>
+          <w:ilvl w:val="0"/>
+          <w:numId w:val="18"/>
+        </w:numPr>
+        <w:rPr>
+          <w:lang w:val="en-US"/>
+        </w:rPr>
+      </w:pPr>
+      <w:r>
+        <w:rPr>
+          <w:lang w:val="en-US"/>
+        </w:rPr>
+        <w:t xml:space="preserve">Based on requirement schedule time / </w:t>
+      </w:r>
+      <w:r>
+        <w:rPr>
+          <w:lang w:val="en-US"/>
+        </w:rPr>
+        <w:t>lookback days</w:t>
+      </w:r>
+      <w:r>
+        <w:rPr>
+          <w:lang w:val="en-US"/>
+        </w:rPr>
+        <w:t xml:space="preserve"> /cost can be changed.</w:t>
+      </w:r>
+      <w:r>
+        <w:rPr>
+          <w:lang w:val="en-US"/>
+        </w:rPr>
+        <w:t xml:space="preserve"> </w:t>
+      </w:r>
+    </w:p>
+    <w:p>
+      <w:pPr>
+        <w:pStyle w:val="Body"/>
+        <w:numPr>
+          <w:ilvl w:val="0"/>
+          <w:numId w:val="18"/>
+        </w:numPr>
+        <w:rPr>
+          <w:lang w:val="en-US"/>
+        </w:rPr>
+      </w:pPr>
+      <w:r>
+        <w:rPr>
+          <w:lang w:val="en-US"/>
+        </w:rPr>
+        <w:t xml:space="preserve">Based on customer region and account type </w:t>
+      </w:r>
+      <w:r>
+        <w:rPr>
+          <w:lang w:val="en-US"/>
+        </w:rPr>
+        <w:t>GDB</w:t>
+      </w:r>
+      <w:r>
+        <w:rPr>
+          <w:lang w:val="en-US"/>
+        </w:rPr>
+        <w:t>63908</w:t>
+      </w:r>
+      <w:r>
+        <w:rPr>
+          <w:lang w:val="en-US"/>
+        </w:rPr>
+        <w:t xml:space="preserve"> </w:t>
+      </w:r>
+      <w:r>
+        <w:rPr>
+          <w:lang w:val="en-US"/>
+        </w:rPr>
+        <w:t xml:space="preserve">should be replaced with corresponding unravel account id, </w:t>
+      </w:r>
+      <w:r>
+        <w:rPr>
+          <w:lang w:val="en-US"/>
+        </w:rPr>
+        <w:t>GDB</w:t>
+      </w:r>
+      <w:r>
+        <w:rPr>
+          <w:lang w:val="en-US"/>
+        </w:rPr>
+        <w:t>63908</w:t>
+      </w:r>
+      <w:r>
+        <w:rPr>
+          <w:lang w:val="en-US"/>
+        </w:rPr>
+        <w:t xml:space="preserve"> </w:t>
+      </w:r>
+      <w:r>
+        <w:rPr>
+          <w:lang w:val="en-US"/>
+        </w:rPr>
+        <w:t xml:space="preserve">is in AWS US-EAST-1, </w:t>
+      </w:r>
+      <w:r>
+        <w:rPr>
+          <w:lang w:val="en-US"/>
+        </w:rPr>
+        <w:t>Contact unravel for more details</w:t>
+      </w:r>
+    </w:p>
+    <w:p>
+      <w:pPr>
+        <w:pStyle w:val="Body"/>
+        <w:ind w:left="720"/>
+        <w:rPr>
+          <w:lang w:val="en-US"/>
+        </w:rPr>
+      </w:pPr>
+    </w:p>
+    <w:p>
+      <w:pPr>
+        <w:pStyle w:val="Body"/>
+        <w:ind w:left="720"/>
+        <w:rPr>
+          <w:lang w:val="en-US"/>
+        </w:rPr>
+      </w:pPr>
+    </w:p>
+    <w:p>
+      <w:pPr>
+        <w:ind w:left="720"/>
+        <w:rPr>
+          <w:rFonts w:ascii="Calibri" w:hAnsi="Calibri" w:cs="Arial Unicode MS"/>
+          <w:color w:val="000000"/>
           <w:sz w:val="20"/>
           <w:szCs w:val="20"/>
+          <w:u w:color="000000"/>
           <w:shd w:val="clear" w:color="auto" w:fill="C0C0C0"/>
-        </w:rPr>
-      </w:pPr>
-      <w:r>
-        <w:rPr>
-          <w:rFonts w:ascii="Calibri" w:hAnsi="Calibri"/>
-          <w:sz w:val="20"/>
-          <w:szCs w:val="20"/>
-          <w:shd w:val="clear" w:color="auto" w:fill="C0C0C0"/>
-          <w:lang w:val="en-US"/>
-        </w:rPr>
-        <w:t>CALL CREATE_TABLES('UNRAVEL_SHARE','SCHEMA_4823_T');</w:t>
-      </w:r>
-    </w:p>
-    <w:p>
-      <w:pPr>
-        <w:pStyle w:val="Body"/>
-        <w:ind w:left="851"/>
-        <w:rPr>
-          <w:rFonts w:ascii="Calibri" w:eastAsia="Calibri" w:hAnsi="Calibri" w:cs="Calibri"/>
-          <w:sz w:val="20"/>
-          <w:szCs w:val="20"/>
-          <w:shd w:val="clear" w:color="auto" w:fill="C0C0C0"/>
-        </w:rPr>
-      </w:pPr>
-      <w:r>
-        <w:rPr>
-          <w:rFonts w:ascii="Calibri" w:hAnsi="Calibri"/>
-          <w:sz w:val="20"/>
-          <w:szCs w:val="20"/>
-          <w:shd w:val="clear" w:color="auto" w:fill="C0C0C0"/>
-          <w:lang w:val="en-US"/>
-        </w:rPr>
-        <w:t>CALL REPLICATE_ACCOUNT_USAGE('UNRAVEL_SHARE','SCHEMA_4823_T',2);</w:t>
-      </w:r>
-    </w:p>
-    <w:p>
-      <w:pPr>
-        <w:pStyle w:val="Body"/>
-        <w:ind w:left="851"/>
-        <w:rPr>
-          <w:rFonts w:ascii="Calibri" w:eastAsia="Calibri" w:hAnsi="Calibri" w:cs="Calibri"/>
-          <w:sz w:val="20"/>
-          <w:szCs w:val="20"/>
-          <w:shd w:val="clear" w:color="auto" w:fill="C0C0C0"/>
-        </w:rPr>
-      </w:pPr>
-      <w:r>
-        <w:rPr>
-          <w:rFonts w:ascii="Calibri" w:hAnsi="Calibri"/>
-          <w:sz w:val="20"/>
-          <w:szCs w:val="20"/>
-          <w:shd w:val="clear" w:color="auto" w:fill="C0C0C0"/>
-          <w:lang w:val="en-US"/>
-        </w:rPr>
-        <w:t>CALL WAREHOUSE_PROC('UNRAVEL_SHARE','SCHEMA_4823_T');</w:t>
-      </w:r>
-    </w:p>
-    <w:p>
-      <w:pPr>
-        <w:pStyle w:val="Body"/>
-        <w:ind w:left="851"/>
-        <w:rPr>
-          <w:rFonts w:ascii="Calibri" w:eastAsia="Calibri" w:hAnsi="Calibri" w:cs="Calibri"/>
-          <w:sz w:val="20"/>
-          <w:szCs w:val="20"/>
-          <w:shd w:val="clear" w:color="auto" w:fill="C0C0C0"/>
-        </w:rPr>
-      </w:pPr>
-      <w:r>
-        <w:rPr>
-          <w:rFonts w:ascii="Calibri" w:hAnsi="Calibri"/>
-          <w:sz w:val="20"/>
-          <w:szCs w:val="20"/>
-          <w:shd w:val="clear" w:color="auto" w:fill="C0C0C0"/>
-          <w:lang w:val="en-US"/>
-        </w:rPr>
-        <w:t>CALL REPLICATE_REALTIME_QUERY('UNRAVEL_SHARE','SCHEMA_4823_T',10);</w:t>
-      </w:r>
-    </w:p>
-    <w:p>
-      <w:pPr>
-        <w:pStyle w:val="Body"/>
-        <w:ind w:left="851"/>
-        <w:rPr>
-          <w:rFonts w:ascii="Calibri" w:hAnsi="Calibri"/>
-          <w:sz w:val="20"/>
-          <w:szCs w:val="20"/>
-          <w:shd w:val="clear" w:color="auto" w:fill="C0C0C0"/>
-          <w:lang w:val="en-US"/>
-        </w:rPr>
-      </w:pPr>
-      <w:r>
-        <w:rPr>
-          <w:rFonts w:ascii="Calibri" w:hAnsi="Calibri"/>
-          <w:sz w:val="20"/>
-          <w:szCs w:val="20"/>
-          <w:shd w:val="clear" w:color="auto" w:fill="C0C0C0"/>
-          <w:lang w:val="en-US"/>
-        </w:rPr>
-        <w:t>CALL CREATE_QUERY_PROFILE(</w:t>
-      </w:r>
-      <w:proofErr w:type="spellStart"/>
-      <w:r>
-        <w:rPr>
-          <w:rFonts w:ascii="Calibri" w:hAnsi="Calibri"/>
-          <w:sz w:val="20"/>
-          <w:szCs w:val="20"/>
-          <w:shd w:val="clear" w:color="auto" w:fill="C0C0C0"/>
-          <w:lang w:val="en-US"/>
-        </w:rPr>
-        <w:t>dbname</w:t>
-      </w:r>
-      <w:proofErr w:type="spellEnd"/>
-      <w:r>
-        <w:rPr>
-          <w:rFonts w:ascii="Calibri" w:hAnsi="Calibri"/>
-          <w:sz w:val="20"/>
-          <w:szCs w:val="20"/>
-          <w:shd w:val="clear" w:color="auto" w:fill="C0C0C0"/>
-          <w:lang w:val="en-US"/>
-        </w:rPr>
-        <w:t xml:space="preserve"> =&gt; 'UNRAVEL_SHARE',</w:t>
-      </w:r>
-      <w:proofErr w:type="spellStart"/>
-      <w:r>
-        <w:rPr>
-          <w:rFonts w:ascii="Calibri" w:hAnsi="Calibri"/>
-          <w:sz w:val="20"/>
-          <w:szCs w:val="20"/>
-          <w:shd w:val="clear" w:color="auto" w:fill="C0C0C0"/>
-          <w:lang w:val="en-US"/>
-        </w:rPr>
-        <w:t>schemaname</w:t>
-      </w:r>
-      <w:proofErr w:type="spellEnd"/>
-      <w:r>
-        <w:rPr>
-          <w:rFonts w:ascii="Calibri" w:hAnsi="Calibri"/>
-          <w:sz w:val="20"/>
-          <w:szCs w:val="20"/>
-          <w:shd w:val="clear" w:color="auto" w:fill="C0C0C0"/>
-          <w:lang w:val="en-US"/>
-        </w:rPr>
-        <w:t xml:space="preserve"> =&gt; 'SCHEMA_4823_T', cost =&gt; '1', days =&gt; '</w:t>
-      </w:r>
-      <w:r>
-        <w:rPr>
-          <w:rFonts w:ascii="Calibri" w:hAnsi="Calibri"/>
-          <w:sz w:val="20"/>
-          <w:szCs w:val="20"/>
-          <w:shd w:val="clear" w:color="auto" w:fill="C0C0C0"/>
-          <w:lang w:val="en-US"/>
-        </w:rPr>
-        <w:t>2</w:t>
-      </w:r>
-      <w:r>
-        <w:rPr>
-          <w:rFonts w:ascii="Calibri" w:hAnsi="Calibri"/>
-          <w:sz w:val="20"/>
-          <w:szCs w:val="20"/>
-          <w:shd w:val="clear" w:color="auto" w:fill="C0C0C0"/>
-          <w:lang w:val="en-US"/>
-        </w:rPr>
-        <w:t>');</w:t>
-      </w:r>
+          <w:lang w:eastAsia="en-GB"/>
+          <w14:textOutline w14:w="0" w14:cap="flat" w14:cmpd="sng" w14:algn="ctr">
+            <w14:noFill/>
+            <w14:prstDash w14:val="solid"/>
+            <w14:bevel/>
+          </w14:textOutline>
+        </w:rPr>
+      </w:pPr>
+      <w:hyperlink r:id="rId11" w:history="1">
+        <w:r>
+          <w:rPr>
+            <w:rFonts w:ascii="Calibri" w:hAnsi="Calibri" w:cs="Arial Unicode MS"/>
+            <w:color w:val="000000"/>
+            <w:sz w:val="20"/>
+            <w:szCs w:val="20"/>
+            <w:u w:color="000000"/>
+            <w:shd w:val="clear" w:color="auto" w:fill="C0C0C0"/>
+            <w:lang w:eastAsia="en-GB"/>
+            <w14:textOutline w14:w="0" w14:cap="flat" w14:cmpd="sng" w14:algn="ctr">
+              <w14:noFill/>
+              <w14:prstDash w14:val="solid"/>
+              <w14:bevel/>
+            </w14:textOutline>
+          </w:rPr>
+          <w:t>https://github.com/</w:t>
+        </w:r>
+        <w:r>
+          <w:rPr>
+            <w:rFonts w:ascii="Calibri" w:hAnsi="Calibri" w:cs="Arial Unicode MS"/>
+            <w:color w:val="000000"/>
+            <w:sz w:val="20"/>
+            <w:szCs w:val="20"/>
+            <w:u w:color="000000"/>
+            <w:shd w:val="clear" w:color="auto" w:fill="C0C0C0"/>
+            <w:lang w:eastAsia="en-GB"/>
+            <w14:textOutline w14:w="0" w14:cap="flat" w14:cmpd="sng" w14:algn="ctr">
+              <w14:noFill/>
+              <w14:prstDash w14:val="solid"/>
+              <w14:bevel/>
+            </w14:textOutline>
+          </w:rPr>
+          <w:t>u</w:t>
+        </w:r>
+        <w:r>
+          <w:rPr>
+            <w:rFonts w:ascii="Calibri" w:hAnsi="Calibri" w:cs="Arial Unicode MS"/>
+            <w:color w:val="000000"/>
+            <w:sz w:val="20"/>
+            <w:szCs w:val="20"/>
+            <w:u w:color="000000"/>
+            <w:shd w:val="clear" w:color="auto" w:fill="C0C0C0"/>
+            <w:lang w:eastAsia="en-GB"/>
+            <w14:textOutline w14:w="0" w14:cap="flat" w14:cmpd="sng" w14:algn="ctr">
+              <w14:noFill/>
+              <w14:prstDash w14:val="solid"/>
+              <w14:bevel/>
+            </w14:textOutline>
+          </w:rPr>
+          <w:t>nraveldata-org/snowflake-data-loader/blob/main/script/snow_share/replication</w:t>
+        </w:r>
+        <w:r>
+          <w:rPr>
+            <w:rFonts w:ascii="Calibri" w:hAnsi="Calibri" w:cs="Arial Unicode MS"/>
+            <w:color w:val="000000"/>
+            <w:sz w:val="20"/>
+            <w:szCs w:val="20"/>
+            <w:u w:color="000000"/>
+            <w:shd w:val="clear" w:color="auto" w:fill="C0C0C0"/>
+            <w:lang w:eastAsia="en-GB"/>
+            <w14:textOutline w14:w="0" w14:cap="flat" w14:cmpd="sng" w14:algn="ctr">
+              <w14:noFill/>
+              <w14:prstDash w14:val="solid"/>
+              <w14:bevel/>
+            </w14:textOutline>
+          </w:rPr>
+          <w:t>_</w:t>
+        </w:r>
+        <w:r>
+          <w:rPr>
+            <w:rFonts w:ascii="Calibri" w:hAnsi="Calibri" w:cs="Arial Unicode MS"/>
+            <w:color w:val="000000"/>
+            <w:sz w:val="20"/>
+            <w:szCs w:val="20"/>
+            <w:u w:color="000000"/>
+            <w:shd w:val="clear" w:color="auto" w:fill="C0C0C0"/>
+            <w:lang w:eastAsia="en-GB"/>
+            <w14:textOutline w14:w="0" w14:cap="flat" w14:cmpd="sng" w14:algn="ctr">
+              <w14:noFill/>
+              <w14:prstDash w14:val="solid"/>
+              <w14:bevel/>
+            </w14:textOutline>
+          </w:rPr>
+          <w:t>procedure_task.sql</w:t>
+        </w:r>
+      </w:hyperlink>
     </w:p>
     <w:p>
       <w:pPr>
@@ -2218,1278 +3221,223 @@
           <w:numId w:val="13"/>
         </w:numPr>
       </w:pPr>
-      <w:r>
-        <w:rPr>
-          <w:lang w:val="en-US"/>
-        </w:rPr>
-        <w:t>One time execution</w:t>
-      </w:r>
-      <w:r>
-        <w:rPr>
-          <w:lang w:val="en-US"/>
-        </w:rPr>
-        <w:t xml:space="preserve"> for health check for 7 days</w:t>
-      </w:r>
-    </w:p>
-    <w:p>
-      <w:pPr>
-        <w:pStyle w:val="Body"/>
-        <w:rPr>
-          <w:lang w:val="en-US"/>
-        </w:rPr>
-      </w:pPr>
-    </w:p>
-    <w:p>
-      <w:pPr>
-        <w:pStyle w:val="Body"/>
-        <w:ind w:left="851"/>
-        <w:rPr>
-          <w:rFonts w:ascii="Calibri" w:eastAsia="Calibri" w:hAnsi="Calibri" w:cs="Calibri"/>
+      <w:bookmarkStart w:id="7" w:name="_Toc158713480"/>
+      <w:r>
+        <w:rPr>
+          <w:lang w:val="en-US"/>
+        </w:rPr>
+        <w:t>One time execution for health check for 7 days</w:t>
+      </w:r>
+      <w:bookmarkEnd w:id="7"/>
+    </w:p>
+    <w:p>
+      <w:pPr>
+        <w:pStyle w:val="Body"/>
+        <w:numPr>
+          <w:ilvl w:val="0"/>
+          <w:numId w:val="19"/>
+        </w:numPr>
+        <w:rPr>
+          <w:lang w:val="en-US"/>
+        </w:rPr>
+      </w:pPr>
+      <w:r>
+        <w:rPr>
+          <w:lang w:val="en-US"/>
+        </w:rPr>
+        <w:t xml:space="preserve">Execute below </w:t>
+      </w:r>
+      <w:r>
+        <w:rPr>
+          <w:lang w:val="en-US"/>
+        </w:rPr>
+        <w:t>Sql</w:t>
+      </w:r>
+      <w:r>
+        <w:rPr>
+          <w:lang w:val="en-US"/>
+        </w:rPr>
+        <w:t xml:space="preserve"> by replacing the </w:t>
+      </w:r>
+      <w:r>
+        <w:rPr>
+          <w:lang w:val="en-US"/>
+        </w:rPr>
+        <w:t>${CUSTOMER_NAME}</w:t>
+      </w:r>
+      <w:r>
+        <w:rPr>
+          <w:lang w:val="en-US"/>
+        </w:rPr>
+        <w:t xml:space="preserve"> with the value.</w:t>
+      </w:r>
+      <w:r>
+        <w:rPr>
+          <w:lang w:val="en-US"/>
+        </w:rPr>
+        <w:t xml:space="preserve"> </w:t>
+      </w:r>
+    </w:p>
+    <w:p>
+      <w:pPr>
+        <w:pStyle w:val="Body"/>
+        <w:numPr>
+          <w:ilvl w:val="0"/>
+          <w:numId w:val="19"/>
+        </w:numPr>
+        <w:rPr>
+          <w:lang w:val="en-US"/>
+        </w:rPr>
+      </w:pPr>
+      <w:r>
+        <w:rPr>
+          <w:lang w:val="en-US"/>
+        </w:rPr>
+        <w:t xml:space="preserve">Based on requirement schedule time / </w:t>
+      </w:r>
+      <w:r>
+        <w:rPr>
+          <w:lang w:val="en-US"/>
+        </w:rPr>
+        <w:t>lookback days</w:t>
+      </w:r>
+      <w:r>
+        <w:rPr>
+          <w:lang w:val="en-US"/>
+        </w:rPr>
+        <w:t xml:space="preserve"> /cost can be changed. </w:t>
+      </w:r>
+    </w:p>
+    <w:p>
+      <w:pPr>
+        <w:pStyle w:val="Body"/>
+        <w:numPr>
+          <w:ilvl w:val="0"/>
+          <w:numId w:val="19"/>
+        </w:numPr>
+        <w:rPr>
+          <w:lang w:val="en-US"/>
+        </w:rPr>
+      </w:pPr>
+      <w:r>
+        <w:rPr>
+          <w:lang w:val="en-US"/>
+        </w:rPr>
+        <w:t>Based on customer region and account type GDB</w:t>
+      </w:r>
+      <w:r>
+        <w:rPr>
+          <w:lang w:val="en-US"/>
+        </w:rPr>
+        <w:t>63908</w:t>
+      </w:r>
+      <w:r>
+        <w:rPr>
+          <w:lang w:val="en-US"/>
+        </w:rPr>
+        <w:t xml:space="preserve"> should be replaced with corresponding unravel account id, GDB</w:t>
+      </w:r>
+      <w:r>
+        <w:rPr>
+          <w:lang w:val="en-US"/>
+        </w:rPr>
+        <w:t>63908</w:t>
+      </w:r>
+      <w:r>
+        <w:rPr>
+          <w:lang w:val="en-US"/>
+        </w:rPr>
+        <w:t xml:space="preserve"> is in AWS US-EAST-1, Contact unravel for more details</w:t>
+      </w:r>
+    </w:p>
+    <w:p>
+      <w:pPr>
+        <w:pStyle w:val="Body"/>
+        <w:ind w:left="576" w:firstLine="144"/>
+        <w:rPr>
+          <w:lang w:val="en-US"/>
+        </w:rPr>
+      </w:pPr>
+    </w:p>
+    <w:p>
+      <w:pPr>
+        <w:ind w:left="720"/>
+        <w:rPr>
+          <w:rFonts w:ascii="Calibri" w:hAnsi="Calibri" w:cs="Arial Unicode MS"/>
+          <w:color w:val="000000"/>
           <w:sz w:val="20"/>
           <w:szCs w:val="20"/>
+          <w:u w:color="000000"/>
           <w:shd w:val="clear" w:color="auto" w:fill="C0C0C0"/>
-        </w:rPr>
-      </w:pPr>
-      <w:r>
-        <w:rPr>
-          <w:rFonts w:ascii="Calibri" w:hAnsi="Calibri"/>
-          <w:sz w:val="20"/>
-          <w:szCs w:val="20"/>
-          <w:shd w:val="clear" w:color="auto" w:fill="C0C0C0"/>
-          <w:lang w:val="en-US"/>
-        </w:rPr>
-        <w:t>CALL CREATE_TABLES('UNRAVEL_SHARE','SCHEMA_4823_T');</w:t>
-      </w:r>
-    </w:p>
-    <w:p>
-      <w:pPr>
-        <w:pStyle w:val="Body"/>
-        <w:ind w:left="851"/>
-        <w:rPr>
-          <w:rFonts w:ascii="Calibri" w:eastAsia="Calibri" w:hAnsi="Calibri" w:cs="Calibri"/>
-          <w:sz w:val="20"/>
-          <w:szCs w:val="20"/>
-          <w:shd w:val="clear" w:color="auto" w:fill="C0C0C0"/>
-        </w:rPr>
-      </w:pPr>
-      <w:r>
-        <w:rPr>
-          <w:rFonts w:ascii="Calibri" w:hAnsi="Calibri"/>
-          <w:sz w:val="20"/>
-          <w:szCs w:val="20"/>
-          <w:shd w:val="clear" w:color="auto" w:fill="C0C0C0"/>
-          <w:lang w:val="en-US"/>
-        </w:rPr>
-        <w:t>CALL REPLICATE_ACCOUNT_USAGE('UNRAVEL_SHARE','SCHEMA_4823_T',</w:t>
-      </w:r>
-      <w:r>
-        <w:rPr>
-          <w:rFonts w:ascii="Calibri" w:hAnsi="Calibri"/>
-          <w:sz w:val="20"/>
-          <w:szCs w:val="20"/>
-          <w:shd w:val="clear" w:color="auto" w:fill="C0C0C0"/>
-          <w:lang w:val="en-US"/>
-        </w:rPr>
-        <w:t>7</w:t>
-      </w:r>
-      <w:r>
-        <w:rPr>
-          <w:rFonts w:ascii="Calibri" w:hAnsi="Calibri"/>
-          <w:sz w:val="20"/>
-          <w:szCs w:val="20"/>
-          <w:shd w:val="clear" w:color="auto" w:fill="C0C0C0"/>
-          <w:lang w:val="en-US"/>
-        </w:rPr>
-        <w:t>);</w:t>
-      </w:r>
-    </w:p>
-    <w:p>
-      <w:pPr>
-        <w:pStyle w:val="Body"/>
-        <w:ind w:left="851"/>
-        <w:rPr>
-          <w:rFonts w:ascii="Calibri" w:eastAsia="Calibri" w:hAnsi="Calibri" w:cs="Calibri"/>
-          <w:sz w:val="20"/>
-          <w:szCs w:val="20"/>
-          <w:shd w:val="clear" w:color="auto" w:fill="C0C0C0"/>
-        </w:rPr>
-      </w:pPr>
-      <w:r>
-        <w:rPr>
-          <w:rFonts w:ascii="Calibri" w:hAnsi="Calibri"/>
-          <w:sz w:val="20"/>
-          <w:szCs w:val="20"/>
-          <w:shd w:val="clear" w:color="auto" w:fill="C0C0C0"/>
-          <w:lang w:val="en-US"/>
-        </w:rPr>
-        <w:t>CALL WAREHOUSE_PROC('UNRAVEL_SHARE','SCHEMA_4823_T');</w:t>
-      </w:r>
-    </w:p>
-    <w:p>
-      <w:pPr>
-        <w:pStyle w:val="Body"/>
-        <w:ind w:left="851"/>
-        <w:rPr>
-          <w:rFonts w:ascii="Calibri" w:eastAsia="Calibri" w:hAnsi="Calibri" w:cs="Calibri"/>
-          <w:sz w:val="20"/>
-          <w:szCs w:val="20"/>
-          <w:shd w:val="clear" w:color="auto" w:fill="C0C0C0"/>
-        </w:rPr>
-      </w:pPr>
-      <w:r>
-        <w:rPr>
-          <w:rFonts w:ascii="Calibri" w:hAnsi="Calibri"/>
-          <w:sz w:val="20"/>
-          <w:szCs w:val="20"/>
-          <w:shd w:val="clear" w:color="auto" w:fill="C0C0C0"/>
-          <w:lang w:val="en-US"/>
-        </w:rPr>
-        <w:t>CALL REPLICATE_REALTIME_QUERY('UNRAVEL_SHARE','SCHEMA_4823_T',10);</w:t>
-      </w:r>
-    </w:p>
-    <w:p>
-      <w:pPr>
-        <w:pStyle w:val="Body"/>
-        <w:ind w:left="851"/>
-        <w:rPr>
-          <w:rFonts w:ascii="Calibri" w:eastAsia="Calibri" w:hAnsi="Calibri" w:cs="Calibri"/>
-          <w:sz w:val="20"/>
-          <w:szCs w:val="20"/>
-          <w:shd w:val="clear" w:color="auto" w:fill="C0C0C0"/>
-        </w:rPr>
-      </w:pPr>
-      <w:r>
-        <w:rPr>
-          <w:rFonts w:ascii="Calibri" w:hAnsi="Calibri"/>
-          <w:sz w:val="20"/>
-          <w:szCs w:val="20"/>
-          <w:shd w:val="clear" w:color="auto" w:fill="C0C0C0"/>
-          <w:lang w:val="en-US"/>
-        </w:rPr>
-        <w:t>CALL CREATE_QUERY_PROFILE(</w:t>
-      </w:r>
-      <w:proofErr w:type="spellStart"/>
-      <w:r>
-        <w:rPr>
-          <w:rFonts w:ascii="Calibri" w:hAnsi="Calibri"/>
-          <w:sz w:val="20"/>
-          <w:szCs w:val="20"/>
-          <w:shd w:val="clear" w:color="auto" w:fill="C0C0C0"/>
-          <w:lang w:val="en-US"/>
-        </w:rPr>
-        <w:t>dbname</w:t>
-      </w:r>
-      <w:proofErr w:type="spellEnd"/>
-      <w:r>
-        <w:rPr>
-          <w:rFonts w:ascii="Calibri" w:hAnsi="Calibri"/>
-          <w:sz w:val="20"/>
-          <w:szCs w:val="20"/>
-          <w:shd w:val="clear" w:color="auto" w:fill="C0C0C0"/>
-          <w:lang w:val="en-US"/>
-        </w:rPr>
-        <w:t xml:space="preserve"> =&gt; 'UNRAVEL_SHARE',</w:t>
-      </w:r>
-      <w:proofErr w:type="spellStart"/>
-      <w:r>
-        <w:rPr>
-          <w:rFonts w:ascii="Calibri" w:hAnsi="Calibri"/>
-          <w:sz w:val="20"/>
-          <w:szCs w:val="20"/>
-          <w:shd w:val="clear" w:color="auto" w:fill="C0C0C0"/>
-          <w:lang w:val="en-US"/>
-        </w:rPr>
-        <w:t>schemaname</w:t>
-      </w:r>
-      <w:proofErr w:type="spellEnd"/>
-      <w:r>
-        <w:rPr>
-          <w:rFonts w:ascii="Calibri" w:hAnsi="Calibri"/>
-          <w:sz w:val="20"/>
-          <w:szCs w:val="20"/>
-          <w:shd w:val="clear" w:color="auto" w:fill="C0C0C0"/>
-          <w:lang w:val="en-US"/>
-        </w:rPr>
-        <w:t xml:space="preserve"> =&gt; 'SCHEMA_4823_T', cost =&gt; '1', days =&gt; '</w:t>
-      </w:r>
-      <w:r>
-        <w:rPr>
-          <w:rFonts w:ascii="Calibri" w:hAnsi="Calibri"/>
-          <w:sz w:val="20"/>
-          <w:szCs w:val="20"/>
-          <w:shd w:val="clear" w:color="auto" w:fill="C0C0C0"/>
-          <w:lang w:val="en-US"/>
-        </w:rPr>
-        <w:t>7</w:t>
-      </w:r>
-      <w:r>
-        <w:rPr>
-          <w:rFonts w:ascii="Calibri" w:hAnsi="Calibri"/>
-          <w:sz w:val="20"/>
-          <w:szCs w:val="20"/>
-          <w:shd w:val="clear" w:color="auto" w:fill="C0C0C0"/>
-          <w:lang w:val="en-US"/>
-        </w:rPr>
-        <w:t>');</w:t>
-      </w:r>
-    </w:p>
-    <w:p>
-      <w:pPr>
-        <w:pStyle w:val="Body"/>
-        <w:ind w:left="851"/>
-        <w:rPr>
-          <w:rFonts w:ascii="Calibri" w:eastAsia="Calibri" w:hAnsi="Calibri" w:cs="Calibri"/>
-          <w:sz w:val="20"/>
-          <w:szCs w:val="20"/>
-          <w:shd w:val="clear" w:color="auto" w:fill="C0C0C0"/>
-        </w:rPr>
-      </w:pPr>
-    </w:p>
-    <w:p>
-      <w:pPr>
-        <w:pStyle w:val="Heading2"/>
-        <w:numPr>
-          <w:ilvl w:val="2"/>
-          <w:numId w:val="13"/>
-        </w:numPr>
-        <w:rPr>
-          <w:lang w:val="en-US"/>
-        </w:rPr>
-      </w:pPr>
-      <w:bookmarkStart w:id="7" w:name="_Toc6"/>
-      <w:r>
-        <w:rPr>
-          <w:lang w:val="en-US"/>
-        </w:rPr>
-        <w:t xml:space="preserve"> To continue execution on certain interval this is created as tasks</w:t>
-      </w:r>
-      <w:r>
-        <w:rPr>
-          <w:lang w:val="en-US"/>
-        </w:rPr>
-        <w:t xml:space="preserve"> for POV</w:t>
-      </w:r>
-      <w:r>
-        <w:rPr>
-          <w:lang w:val="en-US"/>
-        </w:rPr>
-        <w:t xml:space="preserve"> not required for health check</w:t>
-      </w:r>
-      <w:r>
-        <w:rPr>
-          <w:lang w:val="en-US"/>
-        </w:rPr>
-        <w:t>.</w:t>
-      </w:r>
-      <w:bookmarkEnd w:id="7"/>
-    </w:p>
-    <w:p>
-      <w:pPr>
-        <w:pStyle w:val="Body"/>
-        <w:numPr>
-          <w:ilvl w:val="0"/>
-          <w:numId w:val="17"/>
-        </w:numPr>
-        <w:rPr>
-          <w:lang w:val="en-US"/>
-        </w:rPr>
-      </w:pPr>
-      <w:r>
-        <w:rPr>
-          <w:lang w:val="en-US"/>
-        </w:rPr>
-        <w:t xml:space="preserve">Based on requirement schedule time / </w:t>
-      </w:r>
-      <w:proofErr w:type="spellStart"/>
-      <w:r>
-        <w:rPr>
-          <w:lang w:val="en-US"/>
-        </w:rPr>
-        <w:t>lookbackdays</w:t>
-      </w:r>
-      <w:proofErr w:type="spellEnd"/>
-      <w:r>
-        <w:rPr>
-          <w:lang w:val="en-US"/>
-        </w:rPr>
-        <w:t xml:space="preserve"> /cost can be changed.</w:t>
-      </w:r>
-    </w:p>
-    <w:p>
-      <w:pPr>
-        <w:pStyle w:val="Body"/>
-      </w:pPr>
-    </w:p>
-    <w:p>
-      <w:pPr>
-        <w:pStyle w:val="Body"/>
-        <w:ind w:left="851"/>
-        <w:rPr>
-          <w:rFonts w:ascii="Calibri" w:eastAsia="Calibri" w:hAnsi="Calibri" w:cs="Calibri"/>
-          <w:sz w:val="20"/>
-          <w:szCs w:val="20"/>
-          <w:shd w:val="clear" w:color="auto" w:fill="C0C0C0"/>
-        </w:rPr>
-      </w:pPr>
-      <w:r>
-        <w:rPr>
-          <w:rFonts w:ascii="Calibri" w:hAnsi="Calibri"/>
-          <w:sz w:val="20"/>
-          <w:szCs w:val="20"/>
-          <w:shd w:val="clear" w:color="auto" w:fill="C0C0C0"/>
-          <w:lang w:val="en-US"/>
-        </w:rPr>
-        <w:t>-- create account usage tables Task</w:t>
-      </w:r>
-    </w:p>
-    <w:p>
-      <w:pPr>
-        <w:pStyle w:val="Body"/>
-        <w:ind w:left="851"/>
-        <w:rPr>
-          <w:rFonts w:ascii="Calibri" w:eastAsia="Calibri" w:hAnsi="Calibri" w:cs="Calibri"/>
-          <w:sz w:val="20"/>
-          <w:szCs w:val="20"/>
-          <w:shd w:val="clear" w:color="auto" w:fill="C0C0C0"/>
-        </w:rPr>
-      </w:pPr>
-      <w:r>
-        <w:rPr>
-          <w:rFonts w:ascii="Calibri" w:hAnsi="Calibri"/>
-          <w:sz w:val="20"/>
-          <w:szCs w:val="20"/>
-          <w:shd w:val="clear" w:color="auto" w:fill="C0C0C0"/>
-          <w:lang w:val="pt-PT"/>
-        </w:rPr>
-        <w:t xml:space="preserve">CREATE OR REPLACE TASK </w:t>
-      </w:r>
-      <w:proofErr w:type="spellStart"/>
-      <w:r>
-        <w:rPr>
-          <w:rFonts w:ascii="Calibri" w:hAnsi="Calibri"/>
-          <w:sz w:val="20"/>
-          <w:szCs w:val="20"/>
-          <w:shd w:val="clear" w:color="auto" w:fill="C0C0C0"/>
-          <w:lang w:val="pt-PT"/>
-        </w:rPr>
-        <w:t>replicate_metadata</w:t>
-      </w:r>
-      <w:proofErr w:type="spellEnd"/>
-    </w:p>
-    <w:p>
-      <w:pPr>
-        <w:pStyle w:val="Body"/>
-        <w:ind w:left="851"/>
-        <w:rPr>
-          <w:rFonts w:ascii="Calibri" w:eastAsia="Calibri" w:hAnsi="Calibri" w:cs="Calibri"/>
-          <w:sz w:val="20"/>
-          <w:szCs w:val="20"/>
-          <w:shd w:val="clear" w:color="auto" w:fill="C0C0C0"/>
-        </w:rPr>
-      </w:pPr>
-      <w:r>
-        <w:rPr>
-          <w:rFonts w:ascii="Calibri" w:hAnsi="Calibri"/>
-          <w:sz w:val="20"/>
-          <w:szCs w:val="20"/>
-          <w:shd w:val="clear" w:color="auto" w:fill="C0C0C0"/>
-          <w:lang w:val="de-DE"/>
-        </w:rPr>
-        <w:t xml:space="preserve">  WAREHOUSE = UNRAVELDATA</w:t>
-      </w:r>
-    </w:p>
-    <w:p>
-      <w:pPr>
-        <w:pStyle w:val="Body"/>
-        <w:ind w:left="851"/>
-        <w:rPr>
-          <w:rFonts w:ascii="Calibri" w:eastAsia="Calibri" w:hAnsi="Calibri" w:cs="Calibri"/>
-          <w:sz w:val="20"/>
-          <w:szCs w:val="20"/>
-          <w:shd w:val="clear" w:color="auto" w:fill="C0C0C0"/>
-        </w:rPr>
-      </w:pPr>
-      <w:r>
-        <w:rPr>
-          <w:rFonts w:ascii="Calibri" w:hAnsi="Calibri"/>
-          <w:sz w:val="20"/>
-          <w:szCs w:val="20"/>
-          <w:shd w:val="clear" w:color="auto" w:fill="C0C0C0"/>
-          <w:lang w:val="de-DE"/>
-        </w:rPr>
-        <w:t xml:space="preserve">  SCHEDULE = '60 MINUTE'</w:t>
-      </w:r>
-    </w:p>
-    <w:p>
-      <w:pPr>
-        <w:pStyle w:val="Body"/>
-        <w:ind w:left="851"/>
-        <w:rPr>
-          <w:rFonts w:ascii="Calibri" w:eastAsia="Calibri" w:hAnsi="Calibri" w:cs="Calibri"/>
-          <w:sz w:val="20"/>
-          <w:szCs w:val="20"/>
-          <w:shd w:val="clear" w:color="auto" w:fill="C0C0C0"/>
-        </w:rPr>
-      </w:pPr>
-      <w:r>
-        <w:rPr>
-          <w:rFonts w:ascii="Calibri" w:hAnsi="Calibri"/>
-          <w:sz w:val="20"/>
-          <w:szCs w:val="20"/>
-          <w:shd w:val="clear" w:color="auto" w:fill="C0C0C0"/>
-        </w:rPr>
-        <w:t>AS</w:t>
-      </w:r>
-    </w:p>
-    <w:p>
-      <w:pPr>
-        <w:pStyle w:val="Body"/>
-        <w:ind w:left="851"/>
-        <w:rPr>
-          <w:rFonts w:ascii="Calibri" w:eastAsia="Calibri" w:hAnsi="Calibri" w:cs="Calibri"/>
-          <w:sz w:val="20"/>
-          <w:szCs w:val="20"/>
-          <w:shd w:val="clear" w:color="auto" w:fill="C0C0C0"/>
-        </w:rPr>
-      </w:pPr>
-      <w:r>
-        <w:rPr>
-          <w:rFonts w:ascii="Calibri" w:hAnsi="Calibri"/>
-          <w:sz w:val="20"/>
-          <w:szCs w:val="20"/>
-          <w:shd w:val="clear" w:color="auto" w:fill="C0C0C0"/>
-          <w:lang w:val="en-US"/>
-        </w:rPr>
-        <w:t>CALL REPLICATE_ACCOUNT_USAGE('UNRAVEL_SHARE','SCHEMA_4823_T',2);</w:t>
-      </w:r>
-    </w:p>
-    <w:p>
-      <w:pPr>
-        <w:pStyle w:val="Body"/>
-        <w:ind w:left="851"/>
-        <w:rPr>
-          <w:rFonts w:ascii="Calibri" w:eastAsia="Calibri" w:hAnsi="Calibri" w:cs="Calibri"/>
-          <w:sz w:val="20"/>
-          <w:szCs w:val="20"/>
-          <w:shd w:val="clear" w:color="auto" w:fill="C0C0C0"/>
-        </w:rPr>
-      </w:pPr>
-    </w:p>
-    <w:p>
-      <w:pPr>
-        <w:pStyle w:val="Body"/>
-        <w:ind w:left="851"/>
-        <w:rPr>
-          <w:rFonts w:ascii="Calibri" w:eastAsia="Calibri" w:hAnsi="Calibri" w:cs="Calibri"/>
-          <w:sz w:val="20"/>
-          <w:szCs w:val="20"/>
-          <w:shd w:val="clear" w:color="auto" w:fill="C0C0C0"/>
-        </w:rPr>
-      </w:pPr>
-      <w:r>
-        <w:rPr>
-          <w:rFonts w:ascii="Calibri" w:hAnsi="Calibri"/>
-          <w:sz w:val="20"/>
-          <w:szCs w:val="20"/>
-          <w:shd w:val="clear" w:color="auto" w:fill="C0C0C0"/>
-          <w:lang w:val="en-US"/>
-        </w:rPr>
-        <w:t>-- create warehouse replicate Task</w:t>
-      </w:r>
-    </w:p>
-    <w:p>
-      <w:pPr>
-        <w:pStyle w:val="Body"/>
-        <w:ind w:left="851"/>
-        <w:rPr>
-          <w:rFonts w:ascii="Calibri" w:eastAsia="Calibri" w:hAnsi="Calibri" w:cs="Calibri"/>
-          <w:sz w:val="20"/>
-          <w:szCs w:val="20"/>
-          <w:shd w:val="clear" w:color="auto" w:fill="C0C0C0"/>
-        </w:rPr>
-      </w:pPr>
-      <w:r>
-        <w:rPr>
-          <w:rFonts w:ascii="Calibri" w:hAnsi="Calibri"/>
-          <w:sz w:val="20"/>
-          <w:szCs w:val="20"/>
-          <w:shd w:val="clear" w:color="auto" w:fill="C0C0C0"/>
-          <w:lang w:val="en-US"/>
-        </w:rPr>
-        <w:t xml:space="preserve">CREATE OR REPLACE TASK </w:t>
-      </w:r>
-      <w:proofErr w:type="spellStart"/>
-      <w:proofErr w:type="gramStart"/>
-      <w:r>
-        <w:rPr>
-          <w:rFonts w:ascii="Calibri" w:hAnsi="Calibri"/>
-          <w:sz w:val="20"/>
-          <w:szCs w:val="20"/>
-          <w:shd w:val="clear" w:color="auto" w:fill="C0C0C0"/>
-          <w:lang w:val="en-US"/>
-        </w:rPr>
-        <w:t>createWarehouseTable</w:t>
-      </w:r>
-      <w:proofErr w:type="spellEnd"/>
-      <w:proofErr w:type="gramEnd"/>
-    </w:p>
-    <w:p>
-      <w:pPr>
-        <w:pStyle w:val="Body"/>
-        <w:ind w:left="851"/>
-        <w:rPr>
-          <w:rFonts w:ascii="Calibri" w:eastAsia="Calibri" w:hAnsi="Calibri" w:cs="Calibri"/>
-          <w:sz w:val="20"/>
-          <w:szCs w:val="20"/>
-          <w:shd w:val="clear" w:color="auto" w:fill="C0C0C0"/>
-        </w:rPr>
-      </w:pPr>
-      <w:r>
-        <w:rPr>
-          <w:rFonts w:ascii="Calibri" w:hAnsi="Calibri"/>
-          <w:sz w:val="20"/>
-          <w:szCs w:val="20"/>
-          <w:shd w:val="clear" w:color="auto" w:fill="C0C0C0"/>
-          <w:lang w:val="de-DE"/>
-        </w:rPr>
-        <w:t xml:space="preserve">  WAREHOUSE = UNRAVELDATA</w:t>
-      </w:r>
-    </w:p>
-    <w:p>
-      <w:pPr>
-        <w:pStyle w:val="Body"/>
-        <w:ind w:left="851"/>
-        <w:rPr>
-          <w:rFonts w:ascii="Calibri" w:eastAsia="Calibri" w:hAnsi="Calibri" w:cs="Calibri"/>
-          <w:sz w:val="20"/>
-          <w:szCs w:val="20"/>
-          <w:shd w:val="clear" w:color="auto" w:fill="C0C0C0"/>
-        </w:rPr>
-      </w:pPr>
-      <w:r>
-        <w:rPr>
-          <w:rFonts w:ascii="Calibri" w:hAnsi="Calibri"/>
-          <w:sz w:val="20"/>
-          <w:szCs w:val="20"/>
-          <w:shd w:val="clear" w:color="auto" w:fill="C0C0C0"/>
-          <w:lang w:val="de-DE"/>
-        </w:rPr>
-        <w:t xml:space="preserve">  SCHEDULE = '60 MINUTE'</w:t>
-      </w:r>
-    </w:p>
-    <w:p>
-      <w:pPr>
-        <w:pStyle w:val="Body"/>
-        <w:ind w:left="851"/>
-        <w:rPr>
-          <w:rFonts w:ascii="Calibri" w:eastAsia="Calibri" w:hAnsi="Calibri" w:cs="Calibri"/>
-          <w:sz w:val="20"/>
-          <w:szCs w:val="20"/>
-          <w:shd w:val="clear" w:color="auto" w:fill="C0C0C0"/>
-        </w:rPr>
-      </w:pPr>
-      <w:r>
-        <w:rPr>
-          <w:rFonts w:ascii="Calibri" w:hAnsi="Calibri"/>
-          <w:sz w:val="20"/>
-          <w:szCs w:val="20"/>
-          <w:shd w:val="clear" w:color="auto" w:fill="C0C0C0"/>
-        </w:rPr>
-        <w:t>AS</w:t>
-      </w:r>
-    </w:p>
-    <w:p>
-      <w:pPr>
-        <w:pStyle w:val="Body"/>
-        <w:ind w:left="851"/>
-        <w:rPr>
-          <w:rFonts w:ascii="Calibri" w:eastAsia="Calibri" w:hAnsi="Calibri" w:cs="Calibri"/>
-          <w:sz w:val="20"/>
-          <w:szCs w:val="20"/>
-          <w:shd w:val="clear" w:color="auto" w:fill="C0C0C0"/>
-        </w:rPr>
-      </w:pPr>
-      <w:r>
-        <w:rPr>
-          <w:rFonts w:ascii="Calibri" w:hAnsi="Calibri"/>
-          <w:sz w:val="20"/>
-          <w:szCs w:val="20"/>
-          <w:shd w:val="clear" w:color="auto" w:fill="C0C0C0"/>
-          <w:lang w:val="en-US"/>
-        </w:rPr>
-        <w:lastRenderedPageBreak/>
-        <w:t xml:space="preserve">CALL </w:t>
-      </w:r>
-      <w:proofErr w:type="spellStart"/>
-      <w:r>
-        <w:rPr>
-          <w:rFonts w:ascii="Calibri" w:hAnsi="Calibri"/>
-          <w:sz w:val="20"/>
-          <w:szCs w:val="20"/>
-          <w:shd w:val="clear" w:color="auto" w:fill="C0C0C0"/>
-          <w:lang w:val="en-US"/>
-        </w:rPr>
-        <w:t>warehouse_proc</w:t>
-      </w:r>
-      <w:proofErr w:type="spellEnd"/>
-      <w:r>
-        <w:rPr>
-          <w:rFonts w:ascii="Calibri" w:hAnsi="Calibri"/>
-          <w:sz w:val="20"/>
-          <w:szCs w:val="20"/>
-          <w:shd w:val="clear" w:color="auto" w:fill="C0C0C0"/>
-          <w:lang w:val="en-US"/>
-        </w:rPr>
-        <w:t>('UNRAVEL_SHARE','SCHEMA_4823_T');</w:t>
-      </w:r>
-    </w:p>
-    <w:p>
-      <w:pPr>
-        <w:pStyle w:val="Body"/>
-        <w:ind w:left="851"/>
-        <w:rPr>
-          <w:rFonts w:ascii="Calibri" w:eastAsia="Calibri" w:hAnsi="Calibri" w:cs="Calibri"/>
-          <w:sz w:val="20"/>
-          <w:szCs w:val="20"/>
-          <w:shd w:val="clear" w:color="auto" w:fill="C0C0C0"/>
-        </w:rPr>
-      </w:pPr>
-    </w:p>
-    <w:p>
-      <w:pPr>
-        <w:pStyle w:val="Body"/>
-        <w:ind w:left="851"/>
-        <w:rPr>
-          <w:rFonts w:ascii="Calibri" w:eastAsia="Calibri" w:hAnsi="Calibri" w:cs="Calibri"/>
-          <w:sz w:val="20"/>
-          <w:szCs w:val="20"/>
-          <w:shd w:val="clear" w:color="auto" w:fill="C0C0C0"/>
-        </w:rPr>
-      </w:pPr>
-      <w:r>
-        <w:rPr>
-          <w:rFonts w:ascii="Calibri" w:hAnsi="Calibri"/>
-          <w:sz w:val="20"/>
-          <w:szCs w:val="20"/>
-          <w:shd w:val="clear" w:color="auto" w:fill="C0C0C0"/>
-          <w:lang w:val="en-US"/>
-        </w:rPr>
-        <w:t>-- create profile replicate task</w:t>
-      </w:r>
-    </w:p>
-    <w:p>
-      <w:pPr>
-        <w:pStyle w:val="Body"/>
-        <w:ind w:left="851"/>
-        <w:rPr>
-          <w:rFonts w:ascii="Calibri" w:eastAsia="Calibri" w:hAnsi="Calibri" w:cs="Calibri"/>
-          <w:sz w:val="20"/>
-          <w:szCs w:val="20"/>
-          <w:shd w:val="clear" w:color="auto" w:fill="C0C0C0"/>
-        </w:rPr>
-      </w:pPr>
-      <w:r>
-        <w:rPr>
-          <w:rFonts w:ascii="Calibri" w:hAnsi="Calibri"/>
-          <w:sz w:val="20"/>
-          <w:szCs w:val="20"/>
-          <w:shd w:val="clear" w:color="auto" w:fill="C0C0C0"/>
-        </w:rPr>
-        <w:t xml:space="preserve">CREATE OR REPLACE TASK </w:t>
-      </w:r>
-      <w:proofErr w:type="spellStart"/>
-      <w:r>
-        <w:rPr>
-          <w:rFonts w:ascii="Calibri" w:hAnsi="Calibri"/>
-          <w:sz w:val="20"/>
-          <w:szCs w:val="20"/>
-          <w:shd w:val="clear" w:color="auto" w:fill="C0C0C0"/>
-        </w:rPr>
-        <w:t>createProfileTable</w:t>
-      </w:r>
-      <w:proofErr w:type="spellEnd"/>
-    </w:p>
-    <w:p>
-      <w:pPr>
-        <w:pStyle w:val="Body"/>
-        <w:ind w:left="851"/>
-        <w:rPr>
-          <w:rFonts w:ascii="Calibri" w:eastAsia="Calibri" w:hAnsi="Calibri" w:cs="Calibri"/>
-          <w:sz w:val="20"/>
-          <w:szCs w:val="20"/>
-          <w:shd w:val="clear" w:color="auto" w:fill="C0C0C0"/>
-        </w:rPr>
-      </w:pPr>
-      <w:r>
-        <w:rPr>
-          <w:rFonts w:ascii="Calibri" w:hAnsi="Calibri"/>
-          <w:sz w:val="20"/>
-          <w:szCs w:val="20"/>
-          <w:shd w:val="clear" w:color="auto" w:fill="C0C0C0"/>
-          <w:lang w:val="de-DE"/>
-        </w:rPr>
-        <w:t xml:space="preserve">  WAREHOUSE = UNRAVELDATA</w:t>
-      </w:r>
-    </w:p>
-    <w:p>
-      <w:pPr>
-        <w:pStyle w:val="Body"/>
-        <w:ind w:left="851"/>
-        <w:rPr>
-          <w:rFonts w:ascii="Calibri" w:eastAsia="Calibri" w:hAnsi="Calibri" w:cs="Calibri"/>
-          <w:sz w:val="20"/>
-          <w:szCs w:val="20"/>
-          <w:shd w:val="clear" w:color="auto" w:fill="C0C0C0"/>
-        </w:rPr>
-      </w:pPr>
-      <w:r>
-        <w:rPr>
-          <w:rFonts w:ascii="Calibri" w:hAnsi="Calibri"/>
-          <w:sz w:val="20"/>
-          <w:szCs w:val="20"/>
-          <w:shd w:val="clear" w:color="auto" w:fill="C0C0C0"/>
-          <w:lang w:val="de-DE"/>
-        </w:rPr>
-        <w:t xml:space="preserve">  SCHEDULE = '60 MINUTE'</w:t>
-      </w:r>
-    </w:p>
-    <w:p>
-      <w:pPr>
-        <w:pStyle w:val="Body"/>
-        <w:ind w:left="851"/>
-        <w:rPr>
-          <w:rFonts w:ascii="Calibri" w:eastAsia="Calibri" w:hAnsi="Calibri" w:cs="Calibri"/>
-          <w:sz w:val="20"/>
-          <w:szCs w:val="20"/>
-          <w:shd w:val="clear" w:color="auto" w:fill="C0C0C0"/>
-        </w:rPr>
-      </w:pPr>
-      <w:r>
-        <w:rPr>
-          <w:rFonts w:ascii="Calibri" w:hAnsi="Calibri"/>
-          <w:sz w:val="20"/>
-          <w:szCs w:val="20"/>
-          <w:shd w:val="clear" w:color="auto" w:fill="C0C0C0"/>
-        </w:rPr>
-        <w:t>AS</w:t>
-      </w:r>
-    </w:p>
-    <w:p>
-      <w:pPr>
-        <w:pStyle w:val="Body"/>
-        <w:ind w:left="851"/>
-        <w:rPr>
-          <w:rFonts w:ascii="Calibri" w:eastAsia="Calibri" w:hAnsi="Calibri" w:cs="Calibri"/>
-          <w:sz w:val="20"/>
-          <w:szCs w:val="20"/>
-          <w:shd w:val="clear" w:color="auto" w:fill="C0C0C0"/>
-        </w:rPr>
-      </w:pPr>
-      <w:r>
-        <w:rPr>
-          <w:rFonts w:ascii="Calibri" w:hAnsi="Calibri"/>
-          <w:sz w:val="20"/>
-          <w:szCs w:val="20"/>
-          <w:shd w:val="clear" w:color="auto" w:fill="C0C0C0"/>
-          <w:lang w:val="en-US"/>
-        </w:rPr>
-        <w:t xml:space="preserve">CALL </w:t>
-      </w:r>
-      <w:proofErr w:type="spellStart"/>
-      <w:r>
-        <w:rPr>
-          <w:rFonts w:ascii="Calibri" w:hAnsi="Calibri"/>
-          <w:sz w:val="20"/>
-          <w:szCs w:val="20"/>
-          <w:shd w:val="clear" w:color="auto" w:fill="C0C0C0"/>
-          <w:lang w:val="en-US"/>
-        </w:rPr>
-        <w:t>create_query_profile</w:t>
-      </w:r>
-      <w:proofErr w:type="spellEnd"/>
-      <w:r>
-        <w:rPr>
-          <w:rFonts w:ascii="Calibri" w:hAnsi="Calibri"/>
-          <w:sz w:val="20"/>
-          <w:szCs w:val="20"/>
-          <w:shd w:val="clear" w:color="auto" w:fill="C0C0C0"/>
-          <w:lang w:val="en-US"/>
-        </w:rPr>
-        <w:t>(</w:t>
-      </w:r>
-      <w:proofErr w:type="spellStart"/>
-      <w:r>
-        <w:rPr>
-          <w:rFonts w:ascii="Calibri" w:hAnsi="Calibri"/>
-          <w:sz w:val="20"/>
-          <w:szCs w:val="20"/>
-          <w:shd w:val="clear" w:color="auto" w:fill="C0C0C0"/>
-          <w:lang w:val="en-US"/>
-        </w:rPr>
-        <w:t>dbname</w:t>
-      </w:r>
-      <w:proofErr w:type="spellEnd"/>
-      <w:r>
-        <w:rPr>
-          <w:rFonts w:ascii="Calibri" w:hAnsi="Calibri"/>
-          <w:sz w:val="20"/>
-          <w:szCs w:val="20"/>
-          <w:shd w:val="clear" w:color="auto" w:fill="C0C0C0"/>
-          <w:lang w:val="en-US"/>
-        </w:rPr>
-        <w:t xml:space="preserve"> =&gt; 'UNRAVEL_SHARE',</w:t>
-      </w:r>
-      <w:proofErr w:type="spellStart"/>
-      <w:r>
-        <w:rPr>
-          <w:rFonts w:ascii="Calibri" w:hAnsi="Calibri"/>
-          <w:sz w:val="20"/>
-          <w:szCs w:val="20"/>
-          <w:shd w:val="clear" w:color="auto" w:fill="C0C0C0"/>
-          <w:lang w:val="en-US"/>
-        </w:rPr>
-        <w:t>schemaname</w:t>
-      </w:r>
-      <w:proofErr w:type="spellEnd"/>
-      <w:r>
-        <w:rPr>
-          <w:rFonts w:ascii="Calibri" w:hAnsi="Calibri"/>
-          <w:sz w:val="20"/>
-          <w:szCs w:val="20"/>
-          <w:shd w:val="clear" w:color="auto" w:fill="C0C0C0"/>
-          <w:lang w:val="en-US"/>
-        </w:rPr>
-        <w:t xml:space="preserve"> =&gt; 'SCHEMA_4823_T', cost =&gt; '1', days =&gt; '1');</w:t>
-      </w:r>
-    </w:p>
-    <w:p>
-      <w:pPr>
-        <w:pStyle w:val="Body"/>
-        <w:ind w:left="851"/>
-        <w:rPr>
-          <w:rFonts w:ascii="Calibri" w:eastAsia="Calibri" w:hAnsi="Calibri" w:cs="Calibri"/>
-          <w:sz w:val="20"/>
-          <w:szCs w:val="20"/>
-          <w:shd w:val="clear" w:color="auto" w:fill="C0C0C0"/>
-        </w:rPr>
-      </w:pPr>
-    </w:p>
-    <w:p>
-      <w:pPr>
-        <w:pStyle w:val="Body"/>
-        <w:ind w:left="851"/>
-        <w:rPr>
-          <w:rFonts w:ascii="Calibri" w:eastAsia="Calibri" w:hAnsi="Calibri" w:cs="Calibri"/>
-          <w:sz w:val="20"/>
-          <w:szCs w:val="20"/>
-          <w:shd w:val="clear" w:color="auto" w:fill="C0C0C0"/>
-        </w:rPr>
-      </w:pPr>
-      <w:r>
-        <w:rPr>
-          <w:rFonts w:ascii="Calibri" w:hAnsi="Calibri"/>
-          <w:sz w:val="20"/>
-          <w:szCs w:val="20"/>
-          <w:shd w:val="clear" w:color="auto" w:fill="C0C0C0"/>
-          <w:lang w:val="en-US"/>
-        </w:rPr>
-        <w:t>-- create Task for replicating information schema query history</w:t>
-      </w:r>
-    </w:p>
-    <w:p>
-      <w:pPr>
-        <w:pStyle w:val="Body"/>
-        <w:ind w:left="851"/>
-        <w:rPr>
-          <w:rFonts w:ascii="Calibri" w:eastAsia="Calibri" w:hAnsi="Calibri" w:cs="Calibri"/>
-          <w:sz w:val="20"/>
-          <w:szCs w:val="20"/>
-          <w:shd w:val="clear" w:color="auto" w:fill="C0C0C0"/>
-        </w:rPr>
-      </w:pPr>
-      <w:r>
-        <w:rPr>
-          <w:rFonts w:ascii="Calibri" w:hAnsi="Calibri"/>
-          <w:sz w:val="20"/>
-          <w:szCs w:val="20"/>
-          <w:shd w:val="clear" w:color="auto" w:fill="C0C0C0"/>
-          <w:lang w:val="en-US"/>
-        </w:rPr>
-        <w:t xml:space="preserve">CREATE OR REPLACE TASK </w:t>
-      </w:r>
-      <w:proofErr w:type="spellStart"/>
-      <w:r>
-        <w:rPr>
-          <w:rFonts w:ascii="Calibri" w:hAnsi="Calibri"/>
-          <w:sz w:val="20"/>
-          <w:szCs w:val="20"/>
-          <w:shd w:val="clear" w:color="auto" w:fill="C0C0C0"/>
-          <w:lang w:val="en-US"/>
-        </w:rPr>
-        <w:t>replicate_realtime_</w:t>
-      </w:r>
-      <w:proofErr w:type="gramStart"/>
-      <w:r>
-        <w:rPr>
-          <w:rFonts w:ascii="Calibri" w:hAnsi="Calibri"/>
-          <w:sz w:val="20"/>
-          <w:szCs w:val="20"/>
-          <w:shd w:val="clear" w:color="auto" w:fill="C0C0C0"/>
-          <w:lang w:val="en-US"/>
-        </w:rPr>
-        <w:t>query</w:t>
-      </w:r>
-      <w:proofErr w:type="spellEnd"/>
-      <w:proofErr w:type="gramEnd"/>
-    </w:p>
-    <w:p>
-      <w:pPr>
-        <w:pStyle w:val="Body"/>
-        <w:ind w:left="851"/>
-        <w:rPr>
-          <w:rFonts w:ascii="Calibri" w:eastAsia="Calibri" w:hAnsi="Calibri" w:cs="Calibri"/>
-          <w:sz w:val="20"/>
-          <w:szCs w:val="20"/>
-          <w:shd w:val="clear" w:color="auto" w:fill="C0C0C0"/>
-        </w:rPr>
-      </w:pPr>
-      <w:r>
-        <w:rPr>
-          <w:rFonts w:ascii="Calibri" w:hAnsi="Calibri"/>
-          <w:sz w:val="20"/>
-          <w:szCs w:val="20"/>
-          <w:shd w:val="clear" w:color="auto" w:fill="C0C0C0"/>
-          <w:lang w:val="de-DE"/>
-        </w:rPr>
-        <w:t xml:space="preserve">  WAREHOUSE = UNRAVELDATA</w:t>
-      </w:r>
-    </w:p>
-    <w:p>
-      <w:pPr>
-        <w:pStyle w:val="Body"/>
-        <w:ind w:left="851"/>
-        <w:rPr>
-          <w:rFonts w:ascii="Calibri" w:eastAsia="Calibri" w:hAnsi="Calibri" w:cs="Calibri"/>
-          <w:sz w:val="20"/>
-          <w:szCs w:val="20"/>
-          <w:shd w:val="clear" w:color="auto" w:fill="C0C0C0"/>
-        </w:rPr>
-      </w:pPr>
-      <w:r>
-        <w:rPr>
-          <w:rFonts w:ascii="Calibri" w:hAnsi="Calibri"/>
-          <w:sz w:val="20"/>
-          <w:szCs w:val="20"/>
-          <w:shd w:val="clear" w:color="auto" w:fill="C0C0C0"/>
-          <w:lang w:val="de-DE"/>
-        </w:rPr>
-        <w:t xml:space="preserve">  SCHEDULE = '30 MINUTE'</w:t>
-      </w:r>
-    </w:p>
-    <w:p>
-      <w:pPr>
-        <w:pStyle w:val="Body"/>
-        <w:ind w:left="851"/>
-        <w:rPr>
-          <w:rFonts w:ascii="Calibri" w:eastAsia="Calibri" w:hAnsi="Calibri" w:cs="Calibri"/>
-          <w:sz w:val="20"/>
-          <w:szCs w:val="20"/>
-          <w:shd w:val="clear" w:color="auto" w:fill="C0C0C0"/>
-        </w:rPr>
-      </w:pPr>
-      <w:r>
-        <w:rPr>
-          <w:rFonts w:ascii="Calibri" w:hAnsi="Calibri"/>
-          <w:sz w:val="20"/>
-          <w:szCs w:val="20"/>
-          <w:shd w:val="clear" w:color="auto" w:fill="C0C0C0"/>
-        </w:rPr>
-        <w:t>AS</w:t>
-      </w:r>
-    </w:p>
-    <w:p>
-      <w:pPr>
-        <w:pStyle w:val="Body"/>
-        <w:ind w:left="851"/>
-        <w:rPr>
-          <w:rFonts w:ascii="Calibri" w:eastAsia="Calibri" w:hAnsi="Calibri" w:cs="Calibri"/>
-          <w:sz w:val="20"/>
-          <w:szCs w:val="20"/>
-          <w:shd w:val="clear" w:color="auto" w:fill="C0C0C0"/>
-        </w:rPr>
-      </w:pPr>
-      <w:r>
-        <w:rPr>
-          <w:rFonts w:ascii="Calibri" w:hAnsi="Calibri"/>
-          <w:sz w:val="20"/>
-          <w:szCs w:val="20"/>
-          <w:shd w:val="clear" w:color="auto" w:fill="C0C0C0"/>
-          <w:lang w:val="en-US"/>
-        </w:rPr>
-        <w:t>CALL REPLICATE_REALTIME_QUERY('UNRAVEL_SHARE','SCHEMA_4823_T',10);</w:t>
-      </w:r>
-    </w:p>
-    <w:p>
-      <w:pPr>
-        <w:pStyle w:val="Body"/>
-        <w:ind w:left="851"/>
-        <w:rPr>
-          <w:rFonts w:ascii="Calibri" w:eastAsia="Calibri" w:hAnsi="Calibri" w:cs="Calibri"/>
-          <w:sz w:val="20"/>
-          <w:szCs w:val="20"/>
-          <w:shd w:val="clear" w:color="auto" w:fill="C0C0C0"/>
-        </w:rPr>
-      </w:pPr>
-    </w:p>
-    <w:p>
-      <w:pPr>
-        <w:pStyle w:val="Body"/>
-        <w:ind w:left="851"/>
-        <w:rPr>
-          <w:rFonts w:ascii="Calibri" w:eastAsia="Calibri" w:hAnsi="Calibri" w:cs="Calibri"/>
-          <w:sz w:val="20"/>
-          <w:szCs w:val="20"/>
-          <w:shd w:val="clear" w:color="auto" w:fill="C0C0C0"/>
-        </w:rPr>
-      </w:pPr>
-      <w:r>
-        <w:rPr>
-          <w:rFonts w:ascii="Calibri" w:hAnsi="Calibri"/>
-          <w:sz w:val="20"/>
-          <w:szCs w:val="20"/>
-          <w:shd w:val="clear" w:color="auto" w:fill="C0C0C0"/>
-          <w:lang w:val="en-US"/>
-        </w:rPr>
-        <w:t>-- START ALL THE TASKS</w:t>
-      </w:r>
-    </w:p>
-    <w:p>
-      <w:pPr>
-        <w:pStyle w:val="Body"/>
-        <w:ind w:left="851"/>
-        <w:rPr>
-          <w:rFonts w:ascii="Calibri" w:eastAsia="Calibri" w:hAnsi="Calibri" w:cs="Calibri"/>
-          <w:sz w:val="20"/>
-          <w:szCs w:val="20"/>
-          <w:shd w:val="clear" w:color="auto" w:fill="C0C0C0"/>
-        </w:rPr>
-      </w:pPr>
-    </w:p>
-    <w:p>
-      <w:pPr>
-        <w:pStyle w:val="Body"/>
-        <w:ind w:left="851"/>
-        <w:rPr>
-          <w:rFonts w:ascii="Calibri" w:eastAsia="Calibri" w:hAnsi="Calibri" w:cs="Calibri"/>
-          <w:sz w:val="20"/>
-          <w:szCs w:val="20"/>
-          <w:shd w:val="clear" w:color="auto" w:fill="C0C0C0"/>
-        </w:rPr>
-      </w:pPr>
-      <w:r>
-        <w:rPr>
-          <w:rFonts w:ascii="Calibri" w:hAnsi="Calibri"/>
-          <w:sz w:val="20"/>
-          <w:szCs w:val="20"/>
-          <w:shd w:val="clear" w:color="auto" w:fill="C0C0C0"/>
-          <w:lang w:val="pt-PT"/>
-        </w:rPr>
-        <w:t xml:space="preserve">ALTER TASK </w:t>
-      </w:r>
-      <w:proofErr w:type="spellStart"/>
-      <w:r>
-        <w:rPr>
-          <w:rFonts w:ascii="Calibri" w:hAnsi="Calibri"/>
-          <w:sz w:val="20"/>
-          <w:szCs w:val="20"/>
-          <w:shd w:val="clear" w:color="auto" w:fill="C0C0C0"/>
-          <w:lang w:val="pt-PT"/>
-        </w:rPr>
-        <w:t>replicate_metadata</w:t>
-      </w:r>
-      <w:proofErr w:type="spellEnd"/>
-      <w:r>
-        <w:rPr>
-          <w:rFonts w:ascii="Calibri" w:hAnsi="Calibri"/>
-          <w:sz w:val="20"/>
-          <w:szCs w:val="20"/>
-          <w:shd w:val="clear" w:color="auto" w:fill="C0C0C0"/>
-          <w:lang w:val="pt-PT"/>
-        </w:rPr>
-        <w:t xml:space="preserve"> RESUME;</w:t>
-      </w:r>
-    </w:p>
-    <w:p>
-      <w:pPr>
-        <w:pStyle w:val="Body"/>
-        <w:ind w:left="851"/>
-        <w:rPr>
-          <w:rFonts w:ascii="Calibri" w:eastAsia="Calibri" w:hAnsi="Calibri" w:cs="Calibri"/>
-          <w:sz w:val="20"/>
-          <w:szCs w:val="20"/>
-          <w:shd w:val="clear" w:color="auto" w:fill="C0C0C0"/>
-        </w:rPr>
-      </w:pPr>
-    </w:p>
-    <w:p>
-      <w:pPr>
-        <w:pStyle w:val="Body"/>
-        <w:ind w:left="851"/>
-        <w:rPr>
-          <w:rFonts w:ascii="Calibri" w:eastAsia="Calibri" w:hAnsi="Calibri" w:cs="Calibri"/>
-          <w:sz w:val="20"/>
-          <w:szCs w:val="20"/>
-          <w:shd w:val="clear" w:color="auto" w:fill="C0C0C0"/>
-        </w:rPr>
-      </w:pPr>
-      <w:r>
-        <w:rPr>
-          <w:rFonts w:ascii="Calibri" w:hAnsi="Calibri"/>
-          <w:sz w:val="20"/>
-          <w:szCs w:val="20"/>
-          <w:shd w:val="clear" w:color="auto" w:fill="C0C0C0"/>
-          <w:lang w:val="en-US"/>
-        </w:rPr>
-        <w:t xml:space="preserve">ALTER TASK </w:t>
-      </w:r>
-      <w:proofErr w:type="spellStart"/>
-      <w:r>
-        <w:rPr>
-          <w:rFonts w:ascii="Calibri" w:hAnsi="Calibri"/>
-          <w:sz w:val="20"/>
-          <w:szCs w:val="20"/>
-          <w:shd w:val="clear" w:color="auto" w:fill="C0C0C0"/>
-          <w:lang w:val="en-US"/>
-        </w:rPr>
-        <w:t>createWarehouseTable</w:t>
-      </w:r>
-      <w:proofErr w:type="spellEnd"/>
-      <w:r>
-        <w:rPr>
-          <w:rFonts w:ascii="Calibri" w:hAnsi="Calibri"/>
-          <w:sz w:val="20"/>
-          <w:szCs w:val="20"/>
-          <w:shd w:val="clear" w:color="auto" w:fill="C0C0C0"/>
-          <w:lang w:val="en-US"/>
-        </w:rPr>
-        <w:t xml:space="preserve"> RESUME;</w:t>
-      </w:r>
-    </w:p>
-    <w:p>
-      <w:pPr>
-        <w:pStyle w:val="Body"/>
-        <w:ind w:left="851"/>
-        <w:rPr>
-          <w:rFonts w:ascii="Calibri" w:eastAsia="Calibri" w:hAnsi="Calibri" w:cs="Calibri"/>
-          <w:sz w:val="20"/>
-          <w:szCs w:val="20"/>
-          <w:shd w:val="clear" w:color="auto" w:fill="C0C0C0"/>
-        </w:rPr>
-      </w:pPr>
-    </w:p>
-    <w:p>
-      <w:pPr>
-        <w:pStyle w:val="Body"/>
-        <w:ind w:left="851"/>
-        <w:rPr>
-          <w:rFonts w:ascii="Calibri" w:eastAsia="Calibri" w:hAnsi="Calibri" w:cs="Calibri"/>
-          <w:sz w:val="20"/>
-          <w:szCs w:val="20"/>
-          <w:shd w:val="clear" w:color="auto" w:fill="C0C0C0"/>
-        </w:rPr>
-      </w:pPr>
-      <w:r>
-        <w:rPr>
-          <w:rFonts w:ascii="Calibri" w:hAnsi="Calibri"/>
-          <w:sz w:val="20"/>
-          <w:szCs w:val="20"/>
-          <w:shd w:val="clear" w:color="auto" w:fill="C0C0C0"/>
-          <w:lang w:val="en-US"/>
-        </w:rPr>
-        <w:t xml:space="preserve">ALTER TASK </w:t>
-      </w:r>
-      <w:proofErr w:type="spellStart"/>
-      <w:r>
-        <w:rPr>
-          <w:rFonts w:ascii="Calibri" w:hAnsi="Calibri"/>
-          <w:sz w:val="20"/>
-          <w:szCs w:val="20"/>
-          <w:shd w:val="clear" w:color="auto" w:fill="C0C0C0"/>
-          <w:lang w:val="en-US"/>
-        </w:rPr>
-        <w:t>createProfileTable</w:t>
-      </w:r>
-      <w:proofErr w:type="spellEnd"/>
-      <w:r>
-        <w:rPr>
-          <w:rFonts w:ascii="Calibri" w:hAnsi="Calibri"/>
-          <w:sz w:val="20"/>
-          <w:szCs w:val="20"/>
-          <w:shd w:val="clear" w:color="auto" w:fill="C0C0C0"/>
-          <w:lang w:val="en-US"/>
-        </w:rPr>
-        <w:t xml:space="preserve"> RESUME;</w:t>
-      </w:r>
-    </w:p>
-    <w:p>
-      <w:pPr>
-        <w:pStyle w:val="Body"/>
-        <w:ind w:left="851"/>
-        <w:rPr>
-          <w:rFonts w:ascii="Calibri" w:eastAsia="Calibri" w:hAnsi="Calibri" w:cs="Calibri"/>
-          <w:sz w:val="20"/>
-          <w:szCs w:val="20"/>
-          <w:shd w:val="clear" w:color="auto" w:fill="C0C0C0"/>
-        </w:rPr>
-      </w:pPr>
-    </w:p>
-    <w:p>
-      <w:pPr>
-        <w:pStyle w:val="Body"/>
-        <w:ind w:left="851"/>
-        <w:rPr>
-          <w:rFonts w:ascii="Calibri" w:eastAsia="Calibri" w:hAnsi="Calibri" w:cs="Calibri"/>
-          <w:sz w:val="20"/>
-          <w:szCs w:val="20"/>
-          <w:shd w:val="clear" w:color="auto" w:fill="C0C0C0"/>
-        </w:rPr>
-      </w:pPr>
-      <w:r>
-        <w:rPr>
-          <w:rFonts w:ascii="Calibri" w:hAnsi="Calibri"/>
-          <w:sz w:val="20"/>
-          <w:szCs w:val="20"/>
-          <w:shd w:val="clear" w:color="auto" w:fill="C0C0C0"/>
-          <w:lang w:val="en-US"/>
-        </w:rPr>
-        <w:t xml:space="preserve">ALTER TASK </w:t>
-      </w:r>
-      <w:proofErr w:type="spellStart"/>
-      <w:r>
-        <w:rPr>
-          <w:rFonts w:ascii="Calibri" w:hAnsi="Calibri"/>
-          <w:sz w:val="20"/>
-          <w:szCs w:val="20"/>
-          <w:shd w:val="clear" w:color="auto" w:fill="C0C0C0"/>
-          <w:lang w:val="en-US"/>
-        </w:rPr>
-        <w:t>replicate_realtime_query</w:t>
-      </w:r>
-      <w:proofErr w:type="spellEnd"/>
-      <w:r>
-        <w:rPr>
-          <w:rFonts w:ascii="Calibri" w:hAnsi="Calibri"/>
-          <w:sz w:val="20"/>
-          <w:szCs w:val="20"/>
-          <w:shd w:val="clear" w:color="auto" w:fill="C0C0C0"/>
-          <w:lang w:val="en-US"/>
-        </w:rPr>
-        <w:t xml:space="preserve"> RESUME;</w:t>
-      </w:r>
-    </w:p>
-    <w:p>
-      <w:pPr>
-        <w:pStyle w:val="Body"/>
+          <w:lang w:eastAsia="en-GB"/>
+          <w14:textOutline w14:w="0" w14:cap="flat" w14:cmpd="sng" w14:algn="ctr">
+            <w14:noFill/>
+            <w14:prstDash w14:val="solid"/>
+            <w14:bevel/>
+          </w14:textOutline>
+        </w:rPr>
+      </w:pPr>
+      <w:hyperlink r:id="rId12" w:history="1">
+        <w:r>
+          <w:rPr>
+            <w:rFonts w:ascii="Calibri" w:hAnsi="Calibri" w:cs="Arial Unicode MS"/>
+            <w:color w:val="000000"/>
+            <w:sz w:val="20"/>
+            <w:szCs w:val="20"/>
+            <w:u w:color="000000"/>
+            <w:shd w:val="clear" w:color="auto" w:fill="C0C0C0"/>
+            <w:lang w:eastAsia="en-GB"/>
+            <w14:textOutline w14:w="0" w14:cap="flat" w14:cmpd="sng" w14:algn="ctr">
+              <w14:noFill/>
+              <w14:prstDash w14:val="solid"/>
+              <w14:bevel/>
+            </w14:textOutline>
+          </w:rPr>
+          <w:t>https://github.com/un</w:t>
+        </w:r>
+        <w:r>
+          <w:rPr>
+            <w:rFonts w:ascii="Calibri" w:hAnsi="Calibri" w:cs="Arial Unicode MS"/>
+            <w:color w:val="000000"/>
+            <w:sz w:val="20"/>
+            <w:szCs w:val="20"/>
+            <w:u w:color="000000"/>
+            <w:shd w:val="clear" w:color="auto" w:fill="C0C0C0"/>
+            <w:lang w:eastAsia="en-GB"/>
+            <w14:textOutline w14:w="0" w14:cap="flat" w14:cmpd="sng" w14:algn="ctr">
+              <w14:noFill/>
+              <w14:prstDash w14:val="solid"/>
+              <w14:bevel/>
+            </w14:textOutline>
+          </w:rPr>
+          <w:t>r</w:t>
+        </w:r>
+        <w:r>
+          <w:rPr>
+            <w:rFonts w:ascii="Calibri" w:hAnsi="Calibri" w:cs="Arial Unicode MS"/>
+            <w:color w:val="000000"/>
+            <w:sz w:val="20"/>
+            <w:szCs w:val="20"/>
+            <w:u w:color="000000"/>
+            <w:shd w:val="clear" w:color="auto" w:fill="C0C0C0"/>
+            <w:lang w:eastAsia="en-GB"/>
+            <w14:textOutline w14:w="0" w14:cap="flat" w14:cmpd="sng" w14:algn="ctr">
+              <w14:noFill/>
+              <w14:prstDash w14:val="solid"/>
+              <w14:bevel/>
+            </w14:textOutline>
+          </w:rPr>
+          <w:t>aveldata-org/snowflake-data-loader/blob/main/script/snow_share/replication_procedure_seven_days.sql</w:t>
+        </w:r>
+      </w:hyperlink>
+    </w:p>
+    <w:p>
+      <w:pPr>
+        <w:pStyle w:val="Body"/>
+        <w:ind w:left="576" w:firstLine="144"/>
+        <w:rPr>
+          <w:lang w:val="en-US"/>
+        </w:rPr>
       </w:pPr>
     </w:p>
     <w:p>
@@ -3500,2216 +3448,186 @@
           <w:numId w:val="13"/>
         </w:numPr>
         <w:rPr>
-          <w:rFonts w:ascii="Times New Roman" w:eastAsia="Times New Roman" w:hAnsi="Times New Roman" w:cs="Times New Roman"/>
-        </w:rPr>
-      </w:pPr>
-      <w:bookmarkStart w:id="8" w:name="_Toc7"/>
-      <w:r>
-        <w:rPr>
           <w:rFonts w:ascii="Times New Roman" w:hAnsi="Times New Roman"/>
           <w:lang w:val="en-US"/>
         </w:rPr>
-        <w:t>Share the Transient tables to unravel account.</w:t>
-      </w:r>
-      <w:bookmarkEnd w:id="8"/>
+      </w:pPr>
+      <w:r>
+        <w:rPr>
+          <w:rFonts w:ascii="Times New Roman" w:hAnsi="Times New Roman"/>
+          <w:lang w:val="en-US"/>
+        </w:rPr>
+        <w:t xml:space="preserve">Contact unravel </w:t>
+      </w:r>
+      <w:r>
+        <w:rPr>
+          <w:rFonts w:ascii="Times New Roman" w:hAnsi="Times New Roman"/>
+          <w:lang w:val="en-US"/>
+        </w:rPr>
+        <w:t xml:space="preserve">to receive the data from unravel snowflake </w:t>
+      </w:r>
+      <w:r>
+        <w:rPr>
+          <w:rFonts w:ascii="Times New Roman" w:hAnsi="Times New Roman"/>
+          <w:lang w:val="en-US"/>
+        </w:rPr>
+        <w:t xml:space="preserve">account with the </w:t>
+      </w:r>
+      <w:r>
+        <w:rPr>
+          <w:rFonts w:ascii="Times New Roman" w:hAnsi="Times New Roman"/>
+          <w:lang w:val="en-US"/>
+        </w:rPr>
+        <w:t>customer’s</w:t>
+      </w:r>
+      <w:r>
+        <w:rPr>
+          <w:rFonts w:ascii="Times New Roman" w:hAnsi="Times New Roman"/>
+          <w:lang w:val="en-US"/>
+        </w:rPr>
+        <w:t xml:space="preserve"> name value given in script.</w:t>
+      </w:r>
     </w:p>
     <w:p>
       <w:pPr>
         <w:pStyle w:val="ListParagraph"/>
         <w:ind w:left="432"/>
       </w:pPr>
-      <w:r>
-        <w:t xml:space="preserve">From SQL (Recommended): </w:t>
-      </w:r>
-      <w:r>
-        <w:t xml:space="preserve"> replace </w:t>
-      </w:r>
-      <w:r>
-        <w:t>${CUSTOMER_NAME}</w:t>
-      </w:r>
-      <w:r>
-        <w:t xml:space="preserve"> </w:t>
-      </w:r>
-      <w:r>
-        <w:t>with unique value to share</w:t>
-      </w:r>
-    </w:p>
-    <w:p>
-      <w:pPr>
-        <w:pStyle w:val="ListParagraph"/>
-        <w:ind w:left="432"/>
-      </w:pPr>
-    </w:p>
-    <w:p>
-      <w:pPr>
-        <w:pStyle w:val="ListParagraph"/>
-        <w:ind w:left="432"/>
-        <w:rPr>
+    </w:p>
+    <w:p>
+      <w:pPr>
+        <w:ind w:left="720"/>
+        <w:rPr>
+          <w:rFonts w:ascii="Calibri" w:hAnsi="Calibri" w:cs="Arial Unicode MS"/>
+          <w:color w:val="000000"/>
+          <w:sz w:val="20"/>
+          <w:szCs w:val="20"/>
+          <w:u w:color="000000"/>
           <w:shd w:val="clear" w:color="auto" w:fill="C0C0C0"/>
-        </w:rPr>
-      </w:pPr>
-      <w:r>
-        <w:rPr>
+          <w:lang w:eastAsia="en-GB"/>
+          <w14:textOutline w14:w="0" w14:cap="flat" w14:cmpd="sng" w14:algn="ctr">
+            <w14:noFill/>
+            <w14:prstDash w14:val="solid"/>
+            <w14:bevel/>
+          </w14:textOutline>
+        </w:rPr>
+      </w:pPr>
+      <w:r>
+        <w:rPr>
+          <w:rFonts w:ascii="Calibri" w:hAnsi="Calibri" w:cs="Arial Unicode MS"/>
+          <w:color w:val="000000"/>
+          <w:sz w:val="20"/>
+          <w:szCs w:val="20"/>
+          <w:u w:color="000000"/>
           <w:shd w:val="clear" w:color="auto" w:fill="C0C0C0"/>
-        </w:rPr>
-        <w:t>-- Share tables</w:t>
-      </w:r>
-    </w:p>
-    <w:p>
-      <w:pPr>
-        <w:pStyle w:val="ListParagraph"/>
-        <w:ind w:left="432"/>
-        <w:rPr>
+          <w:lang w:eastAsia="en-GB"/>
+          <w14:textOutline w14:w="0" w14:cap="flat" w14:cmpd="sng" w14:algn="ctr">
+            <w14:noFill/>
+            <w14:prstDash w14:val="solid"/>
+            <w14:bevel/>
+          </w14:textOutline>
+        </w:rPr>
+        <w:t xml:space="preserve">--Validate that the </w:t>
+      </w:r>
+      <w:r>
+        <w:rPr>
+          <w:rFonts w:ascii="Calibri" w:hAnsi="Calibri" w:cs="Arial Unicode MS"/>
+          <w:color w:val="000000"/>
+          <w:sz w:val="20"/>
+          <w:szCs w:val="20"/>
+          <w:u w:color="000000"/>
           <w:shd w:val="clear" w:color="auto" w:fill="C0C0C0"/>
-        </w:rPr>
-      </w:pPr>
-      <w:r>
-        <w:rPr>
+          <w:lang w:eastAsia="en-GB"/>
+          <w14:textOutline w14:w="0" w14:cap="flat" w14:cmpd="sng" w14:algn="ctr">
+            <w14:noFill/>
+            <w14:prstDash w14:val="solid"/>
+            <w14:bevel/>
+          </w14:textOutline>
+        </w:rPr>
+        <w:t>outbound</w:t>
+      </w:r>
+      <w:r>
+        <w:rPr>
+          <w:rFonts w:ascii="Calibri" w:hAnsi="Calibri" w:cs="Arial Unicode MS"/>
+          <w:color w:val="000000"/>
+          <w:sz w:val="20"/>
+          <w:szCs w:val="20"/>
+          <w:u w:color="000000"/>
           <w:shd w:val="clear" w:color="auto" w:fill="C0C0C0"/>
-        </w:rPr>
-        <w:t xml:space="preserve">Create share </w:t>
-      </w:r>
-      <w:r>
-        <w:rPr>
+          <w:lang w:eastAsia="en-GB"/>
+          <w14:textOutline w14:w="0" w14:cap="flat" w14:cmpd="sng" w14:algn="ctr">
+            <w14:noFill/>
+            <w14:prstDash w14:val="solid"/>
+            <w14:bevel/>
+          </w14:textOutline>
+        </w:rPr>
+        <w:t xml:space="preserve"> share is available to the </w:t>
+      </w:r>
+      <w:r>
+        <w:rPr>
+          <w:rFonts w:ascii="Calibri" w:hAnsi="Calibri" w:cs="Arial Unicode MS"/>
+          <w:color w:val="000000"/>
+          <w:sz w:val="20"/>
+          <w:szCs w:val="20"/>
+          <w:u w:color="000000"/>
           <w:shd w:val="clear" w:color="auto" w:fill="C0C0C0"/>
-        </w:rPr>
-        <w:t>${CUSTOMER_NAME}_</w:t>
-      </w:r>
-      <w:r>
-        <w:rPr>
+          <w:lang w:eastAsia="en-GB"/>
+          <w14:textOutline w14:w="0" w14:cap="flat" w14:cmpd="sng" w14:algn="ctr">
+            <w14:noFill/>
+            <w14:prstDash w14:val="solid"/>
+            <w14:bevel/>
+          </w14:textOutline>
+        </w:rPr>
+        <w:t xml:space="preserve">unravel </w:t>
+      </w:r>
+      <w:r>
+        <w:rPr>
+          <w:rFonts w:ascii="Calibri" w:hAnsi="Calibri" w:cs="Arial Unicode MS"/>
+          <w:color w:val="000000"/>
+          <w:sz w:val="20"/>
+          <w:szCs w:val="20"/>
+          <w:u w:color="000000"/>
           <w:shd w:val="clear" w:color="auto" w:fill="C0C0C0"/>
-        </w:rPr>
-        <w:t>UNRAVEL_SHARE;</w:t>
-      </w:r>
-    </w:p>
-    <w:p>
-      <w:pPr>
-        <w:pStyle w:val="ListParagraph"/>
-        <w:ind w:left="432"/>
-        <w:rPr>
+          <w:lang w:eastAsia="en-GB"/>
+          <w14:textOutline w14:w="0" w14:cap="flat" w14:cmpd="sng" w14:algn="ctr">
+            <w14:noFill/>
+            <w14:prstDash w14:val="solid"/>
+            <w14:bevel/>
+          </w14:textOutline>
+        </w:rPr>
+        <w:t>account.</w:t>
+      </w:r>
+    </w:p>
+    <w:p>
+      <w:pPr>
+        <w:ind w:left="720"/>
+      </w:pPr>
+      <w:r>
+        <w:rPr>
+          <w:rFonts w:ascii="Calibri" w:hAnsi="Calibri" w:cs="Arial Unicode MS"/>
+          <w:color w:val="000000"/>
+          <w:sz w:val="20"/>
+          <w:szCs w:val="20"/>
+          <w:u w:color="000000"/>
           <w:shd w:val="clear" w:color="auto" w:fill="C0C0C0"/>
-        </w:rPr>
-      </w:pPr>
-      <w:r>
-        <w:rPr>
-          <w:shd w:val="clear" w:color="auto" w:fill="C0C0C0"/>
-        </w:rPr>
-        <w:t xml:space="preserve">Grant Usage on database UNRAVEL_SHARE to share </w:t>
-      </w:r>
-      <w:r>
-        <w:rPr>
-          <w:shd w:val="clear" w:color="auto" w:fill="C0C0C0"/>
-        </w:rPr>
-        <w:t>${CUSTOMER_NAME}_</w:t>
-      </w:r>
-      <w:r>
-        <w:rPr>
-          <w:shd w:val="clear" w:color="auto" w:fill="C0C0C0"/>
-        </w:rPr>
-        <w:t>UNRAVEL_SHARE;</w:t>
-      </w:r>
-    </w:p>
-    <w:p>
-      <w:pPr>
-        <w:pStyle w:val="ListParagraph"/>
-        <w:ind w:left="432"/>
-        <w:rPr>
-          <w:shd w:val="clear" w:color="auto" w:fill="C0C0C0"/>
-        </w:rPr>
-      </w:pPr>
-      <w:r>
-        <w:rPr>
-          <w:shd w:val="clear" w:color="auto" w:fill="C0C0C0"/>
-        </w:rPr>
-        <w:t xml:space="preserve">Grant Usage on schema SCHEMA_4823_T to share </w:t>
-      </w:r>
-      <w:r>
-        <w:rPr>
-          <w:shd w:val="clear" w:color="auto" w:fill="C0C0C0"/>
-        </w:rPr>
-        <w:t>${CUSTOMER_NAME}</w:t>
-      </w:r>
-      <w:r>
-        <w:rPr>
-          <w:shd w:val="clear" w:color="auto" w:fill="C0C0C0"/>
-        </w:rPr>
-        <w:t>_UNRAVEL_SHARE;</w:t>
-      </w:r>
-    </w:p>
-    <w:p>
-      <w:pPr>
-        <w:pStyle w:val="ListParagraph"/>
-        <w:ind w:left="432"/>
-        <w:rPr>
-          <w:shd w:val="clear" w:color="auto" w:fill="C0C0C0"/>
-        </w:rPr>
-      </w:pPr>
-      <w:r>
-        <w:rPr>
-          <w:shd w:val="clear" w:color="auto" w:fill="C0C0C0"/>
-        </w:rPr>
-        <w:t xml:space="preserve">GRANT SELECT ON TABLE WAREHOUSE_METERING_HISTORY  to share </w:t>
-      </w:r>
-      <w:r>
-        <w:rPr>
-          <w:shd w:val="clear" w:color="auto" w:fill="C0C0C0"/>
-        </w:rPr>
-        <w:t>${CUSTOMER_NAME}_UNRAVEL_SHARE</w:t>
-      </w:r>
-      <w:r>
-        <w:rPr>
-          <w:shd w:val="clear" w:color="auto" w:fill="C0C0C0"/>
-        </w:rPr>
-        <w:t>;</w:t>
-      </w:r>
-    </w:p>
-    <w:p>
-      <w:pPr>
-        <w:pStyle w:val="ListParagraph"/>
-        <w:ind w:left="432"/>
-        <w:rPr>
-          <w:shd w:val="clear" w:color="auto" w:fill="C0C0C0"/>
-        </w:rPr>
-      </w:pPr>
-      <w:r>
-        <w:rPr>
-          <w:shd w:val="clear" w:color="auto" w:fill="C0C0C0"/>
-        </w:rPr>
-        <w:t xml:space="preserve">GRANT SELECT ON TABLE WAREHOUSE_EVENTS_HISTORY  to share </w:t>
-      </w:r>
-      <w:r>
-        <w:rPr>
-          <w:shd w:val="clear" w:color="auto" w:fill="C0C0C0"/>
-        </w:rPr>
-        <w:t>${CUSTOMER_NAME}_UNRAVEL_SHARE</w:t>
-      </w:r>
-      <w:r>
-        <w:rPr>
-          <w:shd w:val="clear" w:color="auto" w:fill="C0C0C0"/>
-        </w:rPr>
-        <w:t>;</w:t>
-      </w:r>
-    </w:p>
-    <w:p>
-      <w:pPr>
-        <w:pStyle w:val="ListParagraph"/>
-        <w:ind w:left="432"/>
-        <w:rPr>
-          <w:shd w:val="clear" w:color="auto" w:fill="C0C0C0"/>
-        </w:rPr>
-      </w:pPr>
-      <w:r>
-        <w:rPr>
-          <w:shd w:val="clear" w:color="auto" w:fill="C0C0C0"/>
-        </w:rPr>
-        <w:t xml:space="preserve">GRANT SELECT ON TABLE WAREHOUSE_LOAD_HISTORY  to share </w:t>
-      </w:r>
-      <w:r>
-        <w:rPr>
-          <w:shd w:val="clear" w:color="auto" w:fill="C0C0C0"/>
-        </w:rPr>
-        <w:t>${CUSTOMER_NAME}_UNRAVEL_SHARE</w:t>
-      </w:r>
-      <w:r>
-        <w:rPr>
-          <w:shd w:val="clear" w:color="auto" w:fill="C0C0C0"/>
-        </w:rPr>
-        <w:t>;</w:t>
-      </w:r>
-    </w:p>
-    <w:p>
-      <w:pPr>
-        <w:pStyle w:val="ListParagraph"/>
-        <w:ind w:left="432"/>
-        <w:rPr>
-          <w:shd w:val="clear" w:color="auto" w:fill="C0C0C0"/>
-        </w:rPr>
-      </w:pPr>
-      <w:r>
-        <w:rPr>
-          <w:shd w:val="clear" w:color="auto" w:fill="C0C0C0"/>
-        </w:rPr>
-        <w:t xml:space="preserve">GRANT SELECT ON TABLE TABLES  to share </w:t>
-      </w:r>
-      <w:r>
-        <w:rPr>
-          <w:shd w:val="clear" w:color="auto" w:fill="C0C0C0"/>
-        </w:rPr>
-        <w:t>${CUSTOMER_NAME}_UNRAVEL_SHARE</w:t>
-      </w:r>
-      <w:r>
-        <w:rPr>
-          <w:shd w:val="clear" w:color="auto" w:fill="C0C0C0"/>
-        </w:rPr>
-        <w:t>;</w:t>
-      </w:r>
-    </w:p>
-    <w:p>
-      <w:pPr>
-        <w:pStyle w:val="ListParagraph"/>
-        <w:ind w:left="432"/>
-        <w:rPr>
-          <w:shd w:val="clear" w:color="auto" w:fill="C0C0C0"/>
-        </w:rPr>
-      </w:pPr>
-      <w:r>
-        <w:rPr>
-          <w:shd w:val="clear" w:color="auto" w:fill="C0C0C0"/>
-        </w:rPr>
-        <w:t xml:space="preserve">GRANT SELECT ON TABLE METERING_DAILY_HISTORY  to share </w:t>
-      </w:r>
-      <w:r>
-        <w:rPr>
-          <w:shd w:val="clear" w:color="auto" w:fill="C0C0C0"/>
-        </w:rPr>
-        <w:t>${CUSTOMER_NAME}_UNRAVEL_SHARE</w:t>
-      </w:r>
-      <w:r>
-        <w:rPr>
-          <w:shd w:val="clear" w:color="auto" w:fill="C0C0C0"/>
-        </w:rPr>
-        <w:t>;</w:t>
-      </w:r>
-    </w:p>
-    <w:p>
-      <w:pPr>
-        <w:pStyle w:val="ListParagraph"/>
-        <w:ind w:left="432"/>
-        <w:rPr>
-          <w:shd w:val="clear" w:color="auto" w:fill="C0C0C0"/>
-        </w:rPr>
-      </w:pPr>
-      <w:r>
-        <w:rPr>
-          <w:shd w:val="clear" w:color="auto" w:fill="C0C0C0"/>
-        </w:rPr>
-        <w:lastRenderedPageBreak/>
-        <w:t xml:space="preserve">GRANT SELECT ON TABLE METERING_HISTORY  to share </w:t>
-      </w:r>
-      <w:r>
-        <w:rPr>
-          <w:shd w:val="clear" w:color="auto" w:fill="C0C0C0"/>
-        </w:rPr>
-        <w:t>${CUSTOMER_NAME}_UNRAVEL_SHARE</w:t>
-      </w:r>
-      <w:r>
-        <w:rPr>
-          <w:shd w:val="clear" w:color="auto" w:fill="C0C0C0"/>
-        </w:rPr>
-        <w:t>;</w:t>
-      </w:r>
-    </w:p>
-    <w:p>
-      <w:pPr>
-        <w:pStyle w:val="ListParagraph"/>
-        <w:ind w:left="432"/>
-        <w:rPr>
-          <w:shd w:val="clear" w:color="auto" w:fill="C0C0C0"/>
-        </w:rPr>
-      </w:pPr>
-      <w:r>
-        <w:rPr>
-          <w:shd w:val="clear" w:color="auto" w:fill="C0C0C0"/>
-        </w:rPr>
-        <w:t xml:space="preserve">GRANT SELECT ON TABLE DATABASE_REPLICATION_USAGE_HISTORY  to share </w:t>
-      </w:r>
-      <w:r>
-        <w:rPr>
-          <w:shd w:val="clear" w:color="auto" w:fill="C0C0C0"/>
-        </w:rPr>
-        <w:t>${CUSTOMER_NAME}_UNRAVEL_SHARE</w:t>
-      </w:r>
-      <w:r>
-        <w:rPr>
-          <w:shd w:val="clear" w:color="auto" w:fill="C0C0C0"/>
-        </w:rPr>
-        <w:t>;</w:t>
-      </w:r>
-    </w:p>
-    <w:p>
-      <w:pPr>
-        <w:pStyle w:val="ListParagraph"/>
-        <w:ind w:left="432"/>
-        <w:rPr>
-          <w:shd w:val="clear" w:color="auto" w:fill="C0C0C0"/>
-        </w:rPr>
-      </w:pPr>
-      <w:r>
-        <w:rPr>
-          <w:shd w:val="clear" w:color="auto" w:fill="C0C0C0"/>
-        </w:rPr>
-        <w:t xml:space="preserve">GRANT SELECT ON TABLE REPLICATION_GROUP_USAGE_HISTORY  to share </w:t>
-      </w:r>
-      <w:r>
-        <w:rPr>
-          <w:shd w:val="clear" w:color="auto" w:fill="C0C0C0"/>
-        </w:rPr>
-        <w:t>${CUSTOMER_NAME}_UNRAVEL_SHARE</w:t>
-      </w:r>
-      <w:r>
-        <w:rPr>
-          <w:shd w:val="clear" w:color="auto" w:fill="C0C0C0"/>
-        </w:rPr>
-        <w:t>;</w:t>
-      </w:r>
-    </w:p>
-    <w:p>
-      <w:pPr>
-        <w:pStyle w:val="ListParagraph"/>
-        <w:ind w:left="432"/>
-        <w:rPr>
-          <w:shd w:val="clear" w:color="auto" w:fill="C0C0C0"/>
-        </w:rPr>
-      </w:pPr>
-      <w:r>
-        <w:rPr>
-          <w:shd w:val="clear" w:color="auto" w:fill="C0C0C0"/>
-        </w:rPr>
-        <w:t xml:space="preserve">GRANT SELECT ON TABLE DATABASE_STORAGE_USAGE_HISTORY  to share </w:t>
-      </w:r>
-      <w:r>
-        <w:rPr>
-          <w:shd w:val="clear" w:color="auto" w:fill="C0C0C0"/>
-        </w:rPr>
-        <w:t>${CUSTOMER_NAME}_UNRAVEL_SHARE</w:t>
-      </w:r>
-      <w:r>
-        <w:rPr>
-          <w:shd w:val="clear" w:color="auto" w:fill="C0C0C0"/>
-        </w:rPr>
-        <w:t>;</w:t>
-      </w:r>
-    </w:p>
-    <w:p>
-      <w:pPr>
-        <w:pStyle w:val="ListParagraph"/>
-        <w:ind w:left="432"/>
-        <w:rPr>
-          <w:shd w:val="clear" w:color="auto" w:fill="C0C0C0"/>
-        </w:rPr>
-      </w:pPr>
-      <w:r>
-        <w:rPr>
-          <w:shd w:val="clear" w:color="auto" w:fill="C0C0C0"/>
-        </w:rPr>
-        <w:t xml:space="preserve">GRANT SELECT ON TABLE STAGE_STORAGE_USAGE_HISTORY  to share </w:t>
-      </w:r>
-      <w:r>
-        <w:rPr>
-          <w:shd w:val="clear" w:color="auto" w:fill="C0C0C0"/>
-        </w:rPr>
-        <w:t>${CUSTOMER_NAME}_UNRAVEL_SHARE</w:t>
-      </w:r>
-      <w:r>
-        <w:rPr>
-          <w:shd w:val="clear" w:color="auto" w:fill="C0C0C0"/>
-        </w:rPr>
-        <w:t>;</w:t>
-      </w:r>
-    </w:p>
-    <w:p>
-      <w:pPr>
-        <w:pStyle w:val="ListParagraph"/>
-        <w:ind w:left="432"/>
-        <w:rPr>
-          <w:shd w:val="clear" w:color="auto" w:fill="C0C0C0"/>
-        </w:rPr>
-      </w:pPr>
-      <w:r>
-        <w:rPr>
-          <w:shd w:val="clear" w:color="auto" w:fill="C0C0C0"/>
-        </w:rPr>
-        <w:t xml:space="preserve">GRANT SELECT ON TABLE SEARCH_OPTIMIZATION_HISTORY  to share </w:t>
-      </w:r>
-      <w:r>
-        <w:rPr>
-          <w:shd w:val="clear" w:color="auto" w:fill="C0C0C0"/>
-        </w:rPr>
-        <w:t>${CUSTOMER_NAME}_UNRAVEL_SHARE</w:t>
-      </w:r>
-      <w:r>
-        <w:rPr>
-          <w:shd w:val="clear" w:color="auto" w:fill="C0C0C0"/>
-        </w:rPr>
-        <w:t>;</w:t>
-      </w:r>
-    </w:p>
-    <w:p>
-      <w:pPr>
-        <w:pStyle w:val="ListParagraph"/>
-        <w:ind w:left="432"/>
-        <w:rPr>
-          <w:shd w:val="clear" w:color="auto" w:fill="C0C0C0"/>
-        </w:rPr>
-      </w:pPr>
-      <w:r>
-        <w:rPr>
-          <w:shd w:val="clear" w:color="auto" w:fill="C0C0C0"/>
-        </w:rPr>
-        <w:t xml:space="preserve">GRANT SELECT ON TABLE DATA_TRANSFER_HISTORY  to share </w:t>
-      </w:r>
-      <w:r>
-        <w:rPr>
-          <w:shd w:val="clear" w:color="auto" w:fill="C0C0C0"/>
-        </w:rPr>
-        <w:t>${CUSTOMER_NAME}_UNRAVEL_SHARE</w:t>
-      </w:r>
-      <w:r>
-        <w:rPr>
-          <w:shd w:val="clear" w:color="auto" w:fill="C0C0C0"/>
-        </w:rPr>
-        <w:t>;</w:t>
-      </w:r>
-    </w:p>
-    <w:p>
-      <w:pPr>
-        <w:pStyle w:val="ListParagraph"/>
-        <w:ind w:left="432"/>
-        <w:rPr>
-          <w:shd w:val="clear" w:color="auto" w:fill="C0C0C0"/>
-        </w:rPr>
-      </w:pPr>
-      <w:r>
-        <w:rPr>
-          <w:shd w:val="clear" w:color="auto" w:fill="C0C0C0"/>
-        </w:rPr>
-        <w:t xml:space="preserve">GRANT SELECT ON TABLE AUTOMATIC_CLUSTERING_HISTORY  to share </w:t>
-      </w:r>
-      <w:r>
-        <w:rPr>
-          <w:shd w:val="clear" w:color="auto" w:fill="C0C0C0"/>
-        </w:rPr>
-        <w:t>${CUSTOMER_NAME}_UNRAVEL_SHARE</w:t>
-      </w:r>
-      <w:r>
-        <w:rPr>
-          <w:shd w:val="clear" w:color="auto" w:fill="C0C0C0"/>
-        </w:rPr>
-        <w:t>;</w:t>
-      </w:r>
-    </w:p>
-    <w:p>
-      <w:pPr>
-        <w:pStyle w:val="ListParagraph"/>
-        <w:ind w:left="432"/>
-        <w:rPr>
-          <w:shd w:val="clear" w:color="auto" w:fill="C0C0C0"/>
-        </w:rPr>
-      </w:pPr>
-      <w:r>
-        <w:rPr>
-          <w:shd w:val="clear" w:color="auto" w:fill="C0C0C0"/>
-        </w:rPr>
-        <w:t xml:space="preserve">GRANT SELECT ON TABLE SNOWPIPE_STREAMING_FILE_MIGRATION_HISTORY  to share </w:t>
-      </w:r>
-      <w:r>
-        <w:rPr>
-          <w:shd w:val="clear" w:color="auto" w:fill="C0C0C0"/>
-        </w:rPr>
-        <w:t>${CUSTOMER_NAME}_UNRAVEL_SHARE</w:t>
-      </w:r>
-      <w:r>
-        <w:rPr>
-          <w:shd w:val="clear" w:color="auto" w:fill="C0C0C0"/>
-        </w:rPr>
-        <w:t>;</w:t>
-      </w:r>
-    </w:p>
-    <w:p>
-      <w:pPr>
-        <w:pStyle w:val="ListParagraph"/>
-        <w:ind w:left="432"/>
-        <w:rPr>
-          <w:shd w:val="clear" w:color="auto" w:fill="C0C0C0"/>
-        </w:rPr>
-      </w:pPr>
-      <w:r>
-        <w:rPr>
-          <w:shd w:val="clear" w:color="auto" w:fill="C0C0C0"/>
-        </w:rPr>
-        <w:t xml:space="preserve">GRANT SELECT ON TABLE TAG_REFERENCES  to share </w:t>
-      </w:r>
-      <w:r>
-        <w:rPr>
-          <w:shd w:val="clear" w:color="auto" w:fill="C0C0C0"/>
-        </w:rPr>
-        <w:t>${CUSTOMER_NAME}_UNRAVEL_SHARE</w:t>
-      </w:r>
-      <w:r>
-        <w:rPr>
-          <w:shd w:val="clear" w:color="auto" w:fill="C0C0C0"/>
-        </w:rPr>
-        <w:t>;</w:t>
-      </w:r>
-    </w:p>
-    <w:p>
-      <w:pPr>
-        <w:pStyle w:val="ListParagraph"/>
-        <w:ind w:left="432"/>
-        <w:rPr>
-          <w:shd w:val="clear" w:color="auto" w:fill="C0C0C0"/>
-        </w:rPr>
-      </w:pPr>
-      <w:r>
-        <w:rPr>
-          <w:shd w:val="clear" w:color="auto" w:fill="C0C0C0"/>
-        </w:rPr>
-        <w:t xml:space="preserve">GRANT SELECT ON TABLE QUERY_HISTORY  to share </w:t>
-      </w:r>
-      <w:r>
-        <w:rPr>
-          <w:shd w:val="clear" w:color="auto" w:fill="C0C0C0"/>
-        </w:rPr>
-        <w:t>${CUSTOMER_NAME}_UNRAVEL_SHARE</w:t>
-      </w:r>
-      <w:r>
-        <w:rPr>
-          <w:shd w:val="clear" w:color="auto" w:fill="C0C0C0"/>
-        </w:rPr>
-        <w:t>;</w:t>
-      </w:r>
-    </w:p>
-    <w:p>
-      <w:pPr>
-        <w:pStyle w:val="ListParagraph"/>
-        <w:ind w:left="432"/>
-        <w:rPr>
-          <w:shd w:val="clear" w:color="auto" w:fill="C0C0C0"/>
-        </w:rPr>
-      </w:pPr>
-      <w:r>
-        <w:rPr>
-          <w:shd w:val="clear" w:color="auto" w:fill="C0C0C0"/>
-        </w:rPr>
-        <w:t xml:space="preserve">GRANT SELECT ON TABLE ACCESS_HISTORY  to share </w:t>
-      </w:r>
-      <w:r>
-        <w:rPr>
-          <w:shd w:val="clear" w:color="auto" w:fill="C0C0C0"/>
-        </w:rPr>
-        <w:t>${CUSTOMER_NAME}_UNRAVEL_SHARE</w:t>
-      </w:r>
-      <w:r>
-        <w:rPr>
-          <w:shd w:val="clear" w:color="auto" w:fill="C0C0C0"/>
-        </w:rPr>
-        <w:t>;</w:t>
-      </w:r>
-    </w:p>
-    <w:p>
-      <w:pPr>
-        <w:pStyle w:val="ListParagraph"/>
-        <w:ind w:left="432"/>
-        <w:rPr>
-          <w:shd w:val="clear" w:color="auto" w:fill="C0C0C0"/>
-        </w:rPr>
-      </w:pPr>
-      <w:r>
-        <w:rPr>
-          <w:shd w:val="clear" w:color="auto" w:fill="C0C0C0"/>
-        </w:rPr>
-        <w:t xml:space="preserve">GRANT SELECT ON TABLE IS_QUERY_HISTORY  to share </w:t>
-      </w:r>
-      <w:r>
-        <w:rPr>
-          <w:shd w:val="clear" w:color="auto" w:fill="C0C0C0"/>
-        </w:rPr>
-        <w:t>${CUSTOMER_NAME}_UNRAVEL_SHARE</w:t>
-      </w:r>
-      <w:r>
-        <w:rPr>
-          <w:shd w:val="clear" w:color="auto" w:fill="C0C0C0"/>
-        </w:rPr>
-        <w:t>;</w:t>
-      </w:r>
-    </w:p>
-    <w:p>
-      <w:pPr>
-        <w:pStyle w:val="ListParagraph"/>
-        <w:ind w:left="432"/>
-        <w:rPr>
-          <w:shd w:val="clear" w:color="auto" w:fill="C0C0C0"/>
-        </w:rPr>
-      </w:pPr>
-      <w:r>
-        <w:rPr>
-          <w:shd w:val="clear" w:color="auto" w:fill="C0C0C0"/>
-        </w:rPr>
-        <w:t xml:space="preserve">GRANT SELECT ON TABLE WAREHOUSE_PARAMETERS  to share </w:t>
-      </w:r>
-      <w:r>
-        <w:rPr>
-          <w:shd w:val="clear" w:color="auto" w:fill="C0C0C0"/>
-        </w:rPr>
-        <w:t>${CUSTOMER_NAME}_UNRAVEL_SHARE</w:t>
-      </w:r>
-      <w:r>
-        <w:rPr>
-          <w:shd w:val="clear" w:color="auto" w:fill="C0C0C0"/>
-        </w:rPr>
-        <w:t>;</w:t>
-      </w:r>
-    </w:p>
-    <w:p>
-      <w:pPr>
-        <w:pStyle w:val="ListParagraph"/>
-        <w:ind w:left="432"/>
-        <w:rPr>
-          <w:shd w:val="clear" w:color="auto" w:fill="C0C0C0"/>
-        </w:rPr>
-      </w:pPr>
-      <w:r>
-        <w:rPr>
-          <w:shd w:val="clear" w:color="auto" w:fill="C0C0C0"/>
-        </w:rPr>
-        <w:t xml:space="preserve">GRANT SELECT ON TABLE WAREHOUSES  to share </w:t>
-      </w:r>
-      <w:r>
-        <w:rPr>
-          <w:shd w:val="clear" w:color="auto" w:fill="C0C0C0"/>
-        </w:rPr>
-        <w:t>${CUSTOMER_NAME}_UNRAVEL_SHARE</w:t>
-      </w:r>
-      <w:r>
-        <w:rPr>
-          <w:shd w:val="clear" w:color="auto" w:fill="C0C0C0"/>
-        </w:rPr>
-        <w:t>;</w:t>
-      </w:r>
-    </w:p>
-    <w:p>
-      <w:pPr>
-        <w:pStyle w:val="ListParagraph"/>
-        <w:ind w:left="432"/>
-        <w:rPr>
-          <w:shd w:val="clear" w:color="auto" w:fill="C0C0C0"/>
-        </w:rPr>
-      </w:pPr>
-      <w:r>
-        <w:rPr>
-          <w:shd w:val="clear" w:color="auto" w:fill="C0C0C0"/>
-        </w:rPr>
-        <w:t xml:space="preserve">GRANT SELECT ON TABLE QUERY_PROFILE  to share </w:t>
-      </w:r>
-      <w:r>
-        <w:rPr>
-          <w:shd w:val="clear" w:color="auto" w:fill="C0C0C0"/>
-        </w:rPr>
-        <w:t>${CUSTOMER_NAME}_UNRAVEL_SHARE</w:t>
-      </w:r>
-      <w:r>
-        <w:rPr>
-          <w:shd w:val="clear" w:color="auto" w:fill="C0C0C0"/>
-        </w:rPr>
-        <w:t>;</w:t>
-      </w:r>
-    </w:p>
-    <w:p>
-      <w:pPr>
-        <w:pStyle w:val="ListParagraph"/>
-        <w:ind w:left="432"/>
-      </w:pPr>
-      <w:r>
-        <w:rPr>
-          <w:shd w:val="clear" w:color="auto" w:fill="C0C0C0"/>
-        </w:rPr>
-        <w:t xml:space="preserve">alter share </w:t>
-      </w:r>
-      <w:r>
-        <w:rPr>
-          <w:shd w:val="clear" w:color="auto" w:fill="C0C0C0"/>
-        </w:rPr>
-        <w:t>${CUSTOMER_NAME}_UNRAVEL_SHARE</w:t>
-      </w:r>
-      <w:r>
-        <w:rPr>
-          <w:shd w:val="clear" w:color="auto" w:fill="C0C0C0"/>
-        </w:rPr>
-        <w:t xml:space="preserve"> add accounts = HFB47355;</w:t>
-      </w:r>
-    </w:p>
-    <w:p>
-      <w:pPr>
-        <w:pStyle w:val="ListParagraph"/>
-        <w:ind w:left="432"/>
-      </w:pPr>
-    </w:p>
-    <w:p>
-      <w:pPr>
-        <w:pStyle w:val="Heading2"/>
-        <w:numPr>
-          <w:ilvl w:val="1"/>
-          <w:numId w:val="13"/>
-        </w:numPr>
-        <w:rPr>
-          <w:rFonts w:ascii="Times New Roman" w:eastAsia="Times New Roman" w:hAnsi="Times New Roman" w:cs="Times New Roman"/>
-        </w:rPr>
-      </w:pPr>
-      <w:bookmarkStart w:id="9" w:name="_Toc8"/>
-      <w:r>
-        <w:rPr>
-          <w:rFonts w:ascii="Times New Roman" w:hAnsi="Times New Roman"/>
-          <w:lang w:val="en-US"/>
-        </w:rPr>
-        <w:t>Receive the data in recipient account (</w:t>
-      </w:r>
-      <w:r>
-        <w:rPr>
-          <w:rFonts w:ascii="Times New Roman" w:hAnsi="Times New Roman"/>
-          <w:lang w:val="en-US"/>
-        </w:rPr>
-        <w:t>Sql</w:t>
-      </w:r>
-      <w:r>
-        <w:rPr>
-          <w:rFonts w:ascii="Times New Roman" w:hAnsi="Times New Roman"/>
-          <w:lang w:val="en-US"/>
-        </w:rPr>
-        <w:t xml:space="preserve"> mode).</w:t>
-      </w:r>
-      <w:bookmarkEnd w:id="9"/>
-    </w:p>
-    <w:p>
-      <w:pPr>
-        <w:pStyle w:val="ListParagraph"/>
-        <w:ind w:left="432"/>
-      </w:pPr>
-    </w:p>
-    <w:p>
-      <w:pPr>
-        <w:pStyle w:val="ListParagraph"/>
-        <w:ind w:left="432"/>
-        <w:rPr>
-          <w:shd w:val="clear" w:color="auto" w:fill="C0C0C0"/>
-        </w:rPr>
-      </w:pPr>
-      <w:r>
-        <w:rPr>
-          <w:shd w:val="clear" w:color="auto" w:fill="C0C0C0"/>
-        </w:rPr>
-        <w:t xml:space="preserve">--Validate that the inbound share is available to the consumer account. </w:t>
-      </w:r>
-    </w:p>
-    <w:p>
-      <w:pPr>
-        <w:pStyle w:val="ListParagraph"/>
-        <w:ind w:left="432"/>
-        <w:rPr>
-          <w:shd w:val="clear" w:color="auto" w:fill="C0C0C0"/>
-        </w:rPr>
-      </w:pPr>
-      <w:r>
-        <w:rPr>
-          <w:shd w:val="clear" w:color="auto" w:fill="C0C0C0"/>
-        </w:rPr>
-        <w:t xml:space="preserve">Show shares like '%UNRAVEL%'; </w:t>
-      </w:r>
-    </w:p>
-    <w:p>
-      <w:pPr>
-        <w:pStyle w:val="ListParagraph"/>
-        <w:ind w:left="432"/>
-        <w:rPr>
-          <w:shd w:val="clear" w:color="auto" w:fill="C0C0C0"/>
-        </w:rPr>
-      </w:pPr>
-    </w:p>
-    <w:p>
-      <w:pPr>
-        <w:pStyle w:val="ListParagraph"/>
-        <w:ind w:left="432"/>
-        <w:rPr>
-          <w:shd w:val="clear" w:color="auto" w:fill="C0C0C0"/>
-        </w:rPr>
-      </w:pPr>
-      <w:r>
-        <w:rPr>
-          <w:shd w:val="clear" w:color="auto" w:fill="C0C0C0"/>
-        </w:rPr>
-        <w:t xml:space="preserve">Use role </w:t>
-      </w:r>
-      <w:r>
-        <w:rPr>
-          <w:shd w:val="clear" w:color="auto" w:fill="C0C0C0"/>
-        </w:rPr>
-        <w:t>AccountAdmin</w:t>
-      </w:r>
-      <w:r>
-        <w:rPr>
-          <w:shd w:val="clear" w:color="auto" w:fill="C0C0C0"/>
-        </w:rPr>
-        <w:t>;</w:t>
-      </w:r>
-    </w:p>
-    <w:p>
-      <w:pPr>
-        <w:pStyle w:val="ListParagraph"/>
-        <w:ind w:left="432"/>
-      </w:pPr>
-      <w:r>
-        <w:rPr>
-          <w:shd w:val="clear" w:color="auto" w:fill="C0C0C0"/>
-        </w:rPr>
-        <w:t xml:space="preserve">create database </w:t>
-      </w:r>
-      <w:r>
-        <w:rPr>
-          <w:shd w:val="clear" w:color="auto" w:fill="C0C0C0"/>
-        </w:rPr>
-        <w:t>${CUSTOMER_NAME}</w:t>
-      </w:r>
-      <w:r>
-        <w:rPr>
-          <w:shd w:val="clear" w:color="auto" w:fill="C0C0C0"/>
-        </w:rPr>
-        <w:t>_SHARE from share FWTTICE.PRIMARY_PG.</w:t>
-      </w:r>
-      <w:r>
-        <w:rPr>
-          <w:shd w:val="clear" w:color="auto" w:fill="C0C0C0"/>
-        </w:rPr>
-        <w:t>${CUSTOMER_NAME}_UNRAVEL_SHARE</w:t>
-      </w:r>
-      <w:r>
-        <w:rPr>
-          <w:shd w:val="clear" w:color="auto" w:fill="C0C0C0"/>
-        </w:rPr>
-        <w:t>;</w:t>
-      </w:r>
-    </w:p>
-    <w:p>
-      <w:pPr>
-        <w:pStyle w:val="ListParagraph"/>
-        <w:ind w:left="432"/>
-      </w:pPr>
-    </w:p>
-    <w:p>
-      <w:pPr>
-        <w:pStyle w:val="Heading2"/>
-        <w:numPr>
-          <w:ilvl w:val="1"/>
-          <w:numId w:val="13"/>
-        </w:numPr>
-        <w:rPr>
-          <w:rFonts w:ascii="Times New Roman" w:eastAsia="Times New Roman" w:hAnsi="Times New Roman" w:cs="Times New Roman"/>
-        </w:rPr>
-      </w:pPr>
-      <w:bookmarkStart w:id="10" w:name="_Toc9"/>
-      <w:r>
-        <w:rPr>
-          <w:rFonts w:ascii="Times New Roman" w:hAnsi="Times New Roman"/>
-          <w:lang w:val="en-US"/>
-        </w:rPr>
-        <w:t>Share the Transient tables to unravel account (UI Mode).</w:t>
-      </w:r>
-      <w:bookmarkEnd w:id="10"/>
-    </w:p>
-    <w:p>
-      <w:pPr>
-        <w:pStyle w:val="ListParagraph"/>
-        <w:ind w:left="432"/>
-      </w:pPr>
-    </w:p>
-    <w:p>
-      <w:pPr>
-        <w:pStyle w:val="ListParagraph"/>
-        <w:ind w:left="432"/>
-      </w:pPr>
-      <w:r>
-        <w:t xml:space="preserve">Sharing through UI : </w:t>
-      </w:r>
-    </w:p>
-    <w:p>
-      <w:pPr>
-        <w:pStyle w:val="Body"/>
-        <w:rPr>
-          <w:lang w:val="en-US"/>
-        </w:rPr>
-      </w:pPr>
-    </w:p>
-    <w:p>
-      <w:pPr>
-        <w:pStyle w:val="Body"/>
-      </w:pPr>
-      <w:r>
-        <w:rPr>
-          <w:lang w:val="en-US"/>
-        </w:rPr>
-        <w:t xml:space="preserve">E.g. URL : </w:t>
-      </w:r>
-      <w:hyperlink r:id="rId11" w:anchor="/data/shared/outbound" w:history="1">
-        <w:r>
-          <w:rPr>
-            <w:rStyle w:val="Hyperlink0"/>
-          </w:rPr>
-          <w:t>https://app.snowflake.com/fwttice/primary_pg/#/data/shared/outbound</w:t>
-        </w:r>
-      </w:hyperlink>
-    </w:p>
-    <w:p>
-      <w:pPr>
-        <w:pStyle w:val="Body"/>
-        <w:rPr>
-          <w:lang w:val="en-US"/>
-        </w:rPr>
-      </w:pPr>
-    </w:p>
-    <w:p>
-      <w:pPr>
-        <w:pStyle w:val="Body"/>
-      </w:pPr>
-      <w:r>
-        <w:rPr>
-          <w:lang w:val="en-US"/>
-        </w:rPr>
-        <w:t xml:space="preserve">Replace your account in above </w:t>
-      </w:r>
-      <w:r>
-        <w:rPr>
-          <w:lang w:val="en-US"/>
-        </w:rPr>
-        <w:t>URL</w:t>
-      </w:r>
-      <w:r>
-        <w:rPr>
-          <w:lang w:val="en-US"/>
-        </w:rPr>
-        <w:t xml:space="preserve"> </w:t>
-      </w:r>
-      <w:r>
-        <w:rPr>
-          <w:lang w:val="en-US"/>
-        </w:rPr>
-        <w:t>instead</w:t>
-      </w:r>
-      <w:r>
-        <w:rPr>
-          <w:lang w:val="en-US"/>
-        </w:rPr>
-        <w:t xml:space="preserve"> of  “fwttice”</w:t>
-      </w:r>
-    </w:p>
-    <w:p>
-      <w:pPr>
-        <w:pStyle w:val="Body"/>
-        <w:rPr>
-          <w:lang w:val="en-US"/>
-        </w:rPr>
-      </w:pPr>
-    </w:p>
-    <w:p>
-      <w:pPr>
-        <w:pStyle w:val="Body"/>
-        <w:rPr>
-          <w:lang w:val="en-US"/>
-        </w:rPr>
-      </w:pPr>
-    </w:p>
-    <w:p>
-      <w:pPr>
-        <w:pStyle w:val="Body"/>
-        <w:rPr>
-          <w:lang w:val="en-US"/>
-        </w:rPr>
-      </w:pPr>
-    </w:p>
-    <w:p>
-      <w:pPr>
-        <w:pStyle w:val="Body"/>
-        <w:rPr>
-          <w:lang w:val="en-US"/>
-        </w:rPr>
-      </w:pPr>
-    </w:p>
-    <w:p>
-      <w:pPr>
-        <w:pStyle w:val="Body"/>
-      </w:pPr>
-      <w:r>
-        <w:rPr>
-          <w:noProof/>
-        </w:rPr>
-        <w:drawing>
-          <wp:inline distT="0" distB="0" distL="0" distR="0" wp14:anchorId="0F9891EC" wp14:editId="6B22D656">
-            <wp:extent cx="5943600" cy="2234565"/>
-            <wp:effectExtent l="0" t="0" r="0" b="0"/>
-            <wp:docPr id="1073741831" name="officeArt object" descr="A screenshot of a computer&#10;&#10;Description automatically generated"/>
-            <wp:cNvGraphicFramePr/>
-            <a:graphic xmlns:a="http://schemas.openxmlformats.org/drawingml/2006/main">
-              <a:graphicData uri="http://schemas.openxmlformats.org/drawingml/2006/picture">
-                <pic:pic xmlns:pic="http://schemas.openxmlformats.org/drawingml/2006/picture">
-                  <pic:nvPicPr>
-                    <pic:cNvPr id="1073741831" name="A screenshot of a computerDescription automatically generated" descr="A screenshot of a computerDescription automatically generated"/>
-                    <pic:cNvPicPr>
-                      <a:picLocks noChangeAspect="1"/>
-                    </pic:cNvPicPr>
-                  </pic:nvPicPr>
-                  <pic:blipFill>
-                    <a:blip r:embed="rId12"/>
-                    <a:stretch>
-                      <a:fillRect/>
-                    </a:stretch>
-                  </pic:blipFill>
-                  <pic:spPr>
-                    <a:xfrm>
-                      <a:off x="0" y="0"/>
-                      <a:ext cx="5943600" cy="2234565"/>
-                    </a:xfrm>
-                    <a:prstGeom prst="rect">
-                      <a:avLst/>
-                    </a:prstGeom>
-                    <a:ln w="12700" cap="flat">
-                      <a:noFill/>
-                      <a:miter lim="400000"/>
-                    </a:ln>
-                    <a:effectLst/>
-                  </pic:spPr>
-                </pic:pic>
-              </a:graphicData>
-            </a:graphic>
-          </wp:inline>
-        </w:drawing>
-      </w:r>
-    </w:p>
-    <w:p>
-      <w:pPr>
-        <w:pStyle w:val="Body"/>
-      </w:pPr>
-    </w:p>
-    <w:p>
-      <w:pPr>
-        <w:pStyle w:val="Body"/>
-      </w:pPr>
-    </w:p>
-    <w:p>
-      <w:pPr>
-        <w:pStyle w:val="Body"/>
-      </w:pPr>
-      <w:r>
-        <w:rPr>
-          <w:noProof/>
-        </w:rPr>
-        <mc:AlternateContent>
-          <mc:Choice Requires="wps">
-            <w:drawing>
-              <wp:anchor distT="0" distB="0" distL="0" distR="0" simplePos="0" relativeHeight="251659264" behindDoc="0" locked="0" layoutInCell="1" allowOverlap="1" wp14:anchorId="328585A6" wp14:editId="4764F411">
-                <wp:simplePos x="0" y="0"/>
-                <wp:positionH relativeFrom="column">
-                  <wp:posOffset>4735095</wp:posOffset>
-                </wp:positionH>
-                <wp:positionV relativeFrom="line">
-                  <wp:posOffset>421941</wp:posOffset>
-                </wp:positionV>
-                <wp:extent cx="818148" cy="132849"/>
-                <wp:effectExtent l="0" t="0" r="0" b="0"/>
-                <wp:wrapNone/>
-                <wp:docPr id="1073741832" name="officeArt object" descr="Rectangle 1"/>
-                <wp:cNvGraphicFramePr/>
-                <a:graphic xmlns:a="http://schemas.openxmlformats.org/drawingml/2006/main">
-                  <a:graphicData uri="http://schemas.microsoft.com/office/word/2010/wordprocessingShape">
-                    <wps:wsp>
-                      <wps:cNvSpPr/>
-                      <wps:spPr>
-                        <a:xfrm>
-                          <a:off x="0" y="0"/>
-                          <a:ext cx="818148" cy="132849"/>
-                        </a:xfrm>
-                        <a:prstGeom prst="rect">
-                          <a:avLst/>
-                        </a:prstGeom>
-                        <a:noFill/>
-                        <a:ln w="25400" cap="flat">
-                          <a:solidFill>
-                            <a:schemeClr val="accent2"/>
-                          </a:solidFill>
-                          <a:prstDash val="solid"/>
-                          <a:round/>
-                        </a:ln>
-                        <a:effectLst/>
-                      </wps:spPr>
-                      <wps:bodyPr/>
-                    </wps:wsp>
-                  </a:graphicData>
-                </a:graphic>
-              </wp:anchor>
-            </w:drawing>
-          </mc:Choice>
-          <mc:Fallback>
-            <w:pict>
-              <v:rect id="_x0000_s1026" style="visibility:visible;position:absolute;margin-left:372.8pt;margin-top:33.2pt;width:64.4pt;height:10.5pt;z-index:251659264;mso-position-horizontal:absolute;mso-position-horizontal-relative:text;mso-position-vertical:absolute;mso-position-vertical-relative:line;mso-wrap-distance-left:0.0pt;mso-wrap-distance-top:0.0pt;mso-wrap-distance-right:0.0pt;mso-wrap-distance-bottom:0.0pt;">
-                <v:fill on="f"/>
-                <v:stroke filltype="solid" color="#C0504D" opacity="100.0%" weight="2.0pt" dashstyle="solid" endcap="flat" joinstyle="round" linestyle="single" startarrow="none" startarrowwidth="medium" startarrowlength="medium" endarrow="none" endarrowwidth="medium" endarrowlength="medium"/>
-                <w10:wrap type="none" side="bothSides" anchorx="text"/>
-              </v:rect>
-            </w:pict>
-          </mc:Fallback>
-        </mc:AlternateContent>
-      </w:r>
-      <w:r>
-        <w:rPr>
-          <w:noProof/>
-        </w:rPr>
-        <w:drawing>
-          <wp:inline distT="0" distB="0" distL="0" distR="0" wp14:anchorId="06F403F3" wp14:editId="5A483799">
-            <wp:extent cx="5943600" cy="2418715"/>
-            <wp:effectExtent l="0" t="0" r="0" b="0"/>
-            <wp:docPr id="1073741833" name="officeArt object" descr="A screenshot of a computer&#10;&#10;Description automatically generated"/>
-            <wp:cNvGraphicFramePr/>
-            <a:graphic xmlns:a="http://schemas.openxmlformats.org/drawingml/2006/main">
-              <a:graphicData uri="http://schemas.openxmlformats.org/drawingml/2006/picture">
-                <pic:pic xmlns:pic="http://schemas.openxmlformats.org/drawingml/2006/picture">
-                  <pic:nvPicPr>
-                    <pic:cNvPr id="1073741833" name="A screenshot of a computerDescription automatically generated" descr="A screenshot of a computerDescription automatically generated"/>
-                    <pic:cNvPicPr>
-                      <a:picLocks noChangeAspect="1"/>
-                    </pic:cNvPicPr>
-                  </pic:nvPicPr>
-                  <pic:blipFill>
-                    <a:blip r:embed="rId13"/>
-                    <a:stretch>
-                      <a:fillRect/>
-                    </a:stretch>
-                  </pic:blipFill>
-                  <pic:spPr>
-                    <a:xfrm>
-                      <a:off x="0" y="0"/>
-                      <a:ext cx="5943600" cy="2418715"/>
-                    </a:xfrm>
-                    <a:prstGeom prst="rect">
-                      <a:avLst/>
-                    </a:prstGeom>
-                    <a:ln w="12700" cap="flat">
-                      <a:noFill/>
-                      <a:miter lim="400000"/>
-                    </a:ln>
-                    <a:effectLst/>
-                  </pic:spPr>
-                </pic:pic>
-              </a:graphicData>
-            </a:graphic>
-          </wp:inline>
-        </w:drawing>
-      </w:r>
-    </w:p>
-    <w:p>
-      <w:pPr>
-        <w:pStyle w:val="Body"/>
-      </w:pPr>
-    </w:p>
-    <w:p>
-      <w:pPr>
-        <w:pStyle w:val="Body"/>
-      </w:pPr>
-      <w:r>
-        <w:rPr>
-          <w:noProof/>
-        </w:rPr>
-        <w:lastRenderedPageBreak/>
-        <w:drawing>
-          <wp:inline distT="0" distB="0" distL="0" distR="0" wp14:anchorId="1F89DCDF" wp14:editId="06EB2D42">
-            <wp:extent cx="5943600" cy="3665221"/>
-            <wp:effectExtent l="0" t="0" r="0" b="0"/>
-            <wp:docPr id="1073741834" name="officeArt object" descr="A screenshot of a computer&#10;&#10;Description automatically generated"/>
-            <wp:cNvGraphicFramePr/>
-            <a:graphic xmlns:a="http://schemas.openxmlformats.org/drawingml/2006/main">
-              <a:graphicData uri="http://schemas.openxmlformats.org/drawingml/2006/picture">
-                <pic:pic xmlns:pic="http://schemas.openxmlformats.org/drawingml/2006/picture">
-                  <pic:nvPicPr>
-                    <pic:cNvPr id="1073741834" name="A screenshot of a computerDescription automatically generated" descr="A screenshot of a computerDescription automatically generated"/>
-                    <pic:cNvPicPr>
-                      <a:picLocks noChangeAspect="1"/>
-                    </pic:cNvPicPr>
-                  </pic:nvPicPr>
-                  <pic:blipFill>
-                    <a:blip r:embed="rId14"/>
-                    <a:stretch>
-                      <a:fillRect/>
-                    </a:stretch>
-                  </pic:blipFill>
-                  <pic:spPr>
-                    <a:xfrm>
-                      <a:off x="0" y="0"/>
-                      <a:ext cx="5943600" cy="3665221"/>
-                    </a:xfrm>
-                    <a:prstGeom prst="rect">
-                      <a:avLst/>
-                    </a:prstGeom>
-                    <a:ln w="12700" cap="flat">
-                      <a:noFill/>
-                      <a:miter lim="400000"/>
-                    </a:ln>
-                    <a:effectLst/>
-                  </pic:spPr>
-                </pic:pic>
-              </a:graphicData>
-            </a:graphic>
-          </wp:inline>
-        </w:drawing>
-      </w:r>
-    </w:p>
-    <w:p>
-      <w:pPr>
-        <w:pStyle w:val="Body"/>
-      </w:pPr>
-    </w:p>
-    <w:p>
-      <w:pPr>
-        <w:pStyle w:val="Body"/>
-      </w:pPr>
-      <w:r>
-        <w:rPr>
-          <w:noProof/>
-        </w:rPr>
-        <w:drawing>
-          <wp:inline distT="0" distB="0" distL="0" distR="0" wp14:anchorId="0733F314" wp14:editId="6F00FF49">
-            <wp:extent cx="5943600" cy="4020821"/>
-            <wp:effectExtent l="0" t="0" r="0" b="0"/>
-            <wp:docPr id="1073741835" name="officeArt object" descr="A screenshot of a computer&#10;&#10;Description automatically generated"/>
-            <wp:cNvGraphicFramePr/>
-            <a:graphic xmlns:a="http://schemas.openxmlformats.org/drawingml/2006/main">
-              <a:graphicData uri="http://schemas.openxmlformats.org/drawingml/2006/picture">
-                <pic:pic xmlns:pic="http://schemas.openxmlformats.org/drawingml/2006/picture">
-                  <pic:nvPicPr>
-                    <pic:cNvPr id="1073741835" name="A screenshot of a computerDescription automatically generated" descr="A screenshot of a computerDescription automatically generated"/>
-                    <pic:cNvPicPr>
-                      <a:picLocks noChangeAspect="1"/>
-                    </pic:cNvPicPr>
-                  </pic:nvPicPr>
-                  <pic:blipFill>
-                    <a:blip r:embed="rId15"/>
-                    <a:stretch>
-                      <a:fillRect/>
-                    </a:stretch>
-                  </pic:blipFill>
-                  <pic:spPr>
-                    <a:xfrm>
-                      <a:off x="0" y="0"/>
-                      <a:ext cx="5943600" cy="4020821"/>
-                    </a:xfrm>
-                    <a:prstGeom prst="rect">
-                      <a:avLst/>
-                    </a:prstGeom>
-                    <a:ln w="12700" cap="flat">
-                      <a:noFill/>
-                      <a:miter lim="400000"/>
-                    </a:ln>
-                    <a:effectLst/>
-                  </pic:spPr>
-                </pic:pic>
-              </a:graphicData>
-            </a:graphic>
-          </wp:inline>
-        </w:drawing>
-      </w:r>
-    </w:p>
-    <w:p>
-      <w:pPr>
-        <w:pStyle w:val="Body"/>
-      </w:pPr>
-    </w:p>
-    <w:p>
-      <w:pPr>
-        <w:pStyle w:val="Body"/>
-      </w:pPr>
-      <w:r>
-        <w:rPr>
-          <w:noProof/>
-        </w:rPr>
-        <w:lastRenderedPageBreak/>
-        <w:drawing>
-          <wp:inline distT="0" distB="0" distL="0" distR="0" wp14:anchorId="144E7621" wp14:editId="211684F7">
-            <wp:extent cx="5943600" cy="4446905"/>
-            <wp:effectExtent l="0" t="0" r="0" b="0"/>
-            <wp:docPr id="1073741836" name="officeArt object" descr="A screenshot of a computer&#10;&#10;Description automatically generated"/>
-            <wp:cNvGraphicFramePr/>
-            <a:graphic xmlns:a="http://schemas.openxmlformats.org/drawingml/2006/main">
-              <a:graphicData uri="http://schemas.openxmlformats.org/drawingml/2006/picture">
-                <pic:pic xmlns:pic="http://schemas.openxmlformats.org/drawingml/2006/picture">
-                  <pic:nvPicPr>
-                    <pic:cNvPr id="1073741836" name="A screenshot of a computerDescription automatically generated" descr="A screenshot of a computerDescription automatically generated"/>
-                    <pic:cNvPicPr>
-                      <a:picLocks noChangeAspect="1"/>
-                    </pic:cNvPicPr>
-                  </pic:nvPicPr>
-                  <pic:blipFill>
-                    <a:blip r:embed="rId16"/>
-                    <a:stretch>
-                      <a:fillRect/>
-                    </a:stretch>
-                  </pic:blipFill>
-                  <pic:spPr>
-                    <a:xfrm>
-                      <a:off x="0" y="0"/>
-                      <a:ext cx="5943600" cy="4446905"/>
-                    </a:xfrm>
-                    <a:prstGeom prst="rect">
-                      <a:avLst/>
-                    </a:prstGeom>
-                    <a:ln w="12700" cap="flat">
-                      <a:noFill/>
-                      <a:miter lim="400000"/>
-                    </a:ln>
-                    <a:effectLst/>
-                  </pic:spPr>
-                </pic:pic>
-              </a:graphicData>
-            </a:graphic>
-          </wp:inline>
-        </w:drawing>
-      </w:r>
-    </w:p>
-    <w:p>
-      <w:pPr>
-        <w:pStyle w:val="Body"/>
-      </w:pPr>
-    </w:p>
-    <w:p>
-      <w:pPr>
-        <w:pStyle w:val="Body"/>
-        <w:rPr>
-          <w:b/>
-          <w:bCs/>
-        </w:rPr>
-      </w:pPr>
-      <w:r>
-        <w:rPr>
-          <w:lang w:val="en-US"/>
-        </w:rPr>
-        <w:t xml:space="preserve">Now the tables are shared to </w:t>
-      </w:r>
-      <w:r>
-        <w:rPr>
-          <w:b/>
-          <w:bCs/>
-          <w:lang w:val="en-US"/>
-        </w:rPr>
-        <w:t xml:space="preserve">HFB47355 Account </w:t>
-      </w:r>
-    </w:p>
-    <w:p>
-      <w:pPr>
-        <w:pStyle w:val="Body"/>
-        <w:rPr>
-          <w:b/>
-          <w:bCs/>
-        </w:rPr>
-      </w:pPr>
-    </w:p>
-    <w:p>
-      <w:pPr>
-        <w:pStyle w:val="Body"/>
-      </w:pPr>
-    </w:p>
-    <w:p>
-      <w:pPr>
-        <w:pStyle w:val="Heading2"/>
-        <w:numPr>
-          <w:ilvl w:val="1"/>
-          <w:numId w:val="13"/>
-        </w:numPr>
-        <w:rPr>
-          <w:rFonts w:ascii="Times New Roman" w:eastAsia="Times New Roman" w:hAnsi="Times New Roman" w:cs="Times New Roman"/>
-        </w:rPr>
-      </w:pPr>
-      <w:bookmarkStart w:id="11" w:name="_Toc10"/>
-      <w:r>
-        <w:rPr>
-          <w:rFonts w:ascii="Times New Roman" w:hAnsi="Times New Roman"/>
-          <w:lang w:val="en-US"/>
-        </w:rPr>
-        <w:t>Receive the data in recipient account ui mode.</w:t>
-      </w:r>
-      <w:bookmarkEnd w:id="11"/>
-    </w:p>
-    <w:p>
-      <w:pPr>
-        <w:pStyle w:val="Body"/>
-      </w:pPr>
-    </w:p>
-    <w:p>
-      <w:pPr>
-        <w:pStyle w:val="Body"/>
-        <w:rPr>
-          <w:lang w:val="en-US"/>
-        </w:rPr>
-      </w:pPr>
-    </w:p>
-    <w:p>
-      <w:pPr>
-        <w:pStyle w:val="Body"/>
-      </w:pPr>
-      <w:r>
-        <w:rPr>
-          <w:lang w:val="en-US"/>
-        </w:rPr>
-        <w:t xml:space="preserve">Login as account admin. </w:t>
-      </w:r>
-    </w:p>
-    <w:p>
-      <w:pPr>
-        <w:pStyle w:val="Body"/>
-        <w:rPr>
-          <w:lang w:val="en-US"/>
-        </w:rPr>
-      </w:pPr>
-    </w:p>
-    <w:p>
-      <w:pPr>
-        <w:pStyle w:val="Body"/>
-      </w:pPr>
-      <w:r>
-        <w:rPr>
-          <w:noProof/>
-        </w:rPr>
-        <w:lastRenderedPageBreak/>
-        <mc:AlternateContent>
-          <mc:Choice Requires="wps">
-            <w:drawing>
-              <wp:anchor distT="0" distB="0" distL="0" distR="0" simplePos="0" relativeHeight="251661312" behindDoc="0" locked="0" layoutInCell="1" allowOverlap="1" wp14:anchorId="77F7BB50" wp14:editId="75D9E61E">
-                <wp:simplePos x="0" y="0"/>
-                <wp:positionH relativeFrom="column">
-                  <wp:posOffset>2682407</wp:posOffset>
-                </wp:positionH>
-                <wp:positionV relativeFrom="line">
-                  <wp:posOffset>397644</wp:posOffset>
-                </wp:positionV>
-                <wp:extent cx="697831" cy="252663"/>
-                <wp:effectExtent l="0" t="0" r="0" b="0"/>
-                <wp:wrapNone/>
-                <wp:docPr id="1073741837" name="officeArt object" descr="Text Box 3"/>
-                <wp:cNvGraphicFramePr/>
-                <a:graphic xmlns:a="http://schemas.openxmlformats.org/drawingml/2006/main">
-                  <a:graphicData uri="http://schemas.microsoft.com/office/word/2010/wordprocessingShape">
-                    <wps:wsp>
-                      <wps:cNvSpPr txBox="1"/>
-                      <wps:spPr>
-                        <a:xfrm>
-                          <a:off x="0" y="0"/>
-                          <a:ext cx="697831" cy="252663"/>
-                        </a:xfrm>
-                        <a:prstGeom prst="rect">
-                          <a:avLst/>
-                        </a:prstGeom>
-                        <a:solidFill>
-                          <a:srgbClr val="FFFFFF"/>
-                        </a:solidFill>
-                        <a:ln w="6350" cap="flat">
-                          <a:solidFill>
-                            <a:srgbClr val="000000"/>
-                          </a:solidFill>
-                          <a:prstDash val="solid"/>
-                          <a:round/>
-                        </a:ln>
-                        <a:effectLst/>
-                      </wps:spPr>
-                      <wps:txbx>
-                        <w:txbxContent>
-                          <w:p>
-                            <w:pPr>
-                              <w:pStyle w:val="Body"/>
-                            </w:pPr>
-                            <w:r>
-                              <w:rPr>
-                                <w:sz w:val="18"/>
-                                <w:szCs w:val="18"/>
-                                <w:lang w:val="en-US"/>
-                              </w:rPr>
-                              <w:t>Click here.</w:t>
-                            </w:r>
-                          </w:p>
-                        </w:txbxContent>
-                      </wps:txbx>
-                      <wps:bodyPr wrap="square" lIns="45719" tIns="45719" rIns="45719" bIns="45719" numCol="1" anchor="t">
-                        <a:noAutofit/>
-                      </wps:bodyPr>
-                    </wps:wsp>
-                  </a:graphicData>
-                </a:graphic>
-              </wp:anchor>
-            </w:drawing>
-          </mc:Choice>
-          <mc:Fallback>
-            <w:pict>
-              <v:shape id="_x0000_s1027" type="#_x0000_t202" style="visibility:visible;position:absolute;margin-left:211.2pt;margin-top:31.3pt;width:54.9pt;height:19.9pt;z-index:251661312;mso-position-horizontal:absolute;mso-position-horizontal-relative:text;mso-position-vertical:absolute;mso-position-vertical-relative:line;mso-wrap-distance-left:0.0pt;mso-wrap-distance-top:0.0pt;mso-wrap-distance-right:0.0pt;mso-wrap-distance-bottom:0.0pt;">
-                <v:fill color="#FFFFFF" opacity="100.0%" type="solid"/>
-                <v:stroke filltype="solid" color="#000000" opacity="100.0%" weight="0.5pt" dashstyle="solid" endcap="flat" joinstyle="round" linestyle="single" startarrow="none" startarrowwidth="medium" startarrowlength="medium" endarrow="none" endarrowwidth="medium" endarrowlength="medium"/>
-                <v:textbox>
-                  <w:txbxContent>
-                    <w:p>
-                      <w:pPr>
-                        <w:pStyle w:val="Body"/>
-                      </w:pPr>
-                      <w:r>
-                        <w:rPr>
-                          <w:sz w:val="18"/>
-                          <w:szCs w:val="18"/>
-                          <w:rtl w:val="0"/>
-                          <w:lang w:val="en-US"/>
-                        </w:rPr>
-                        <w:t>Click here.</w:t>
-                      </w:r>
-                    </w:p>
-                  </w:txbxContent>
-                </v:textbox>
-                <w10:wrap type="none" side="bothSides" anchorx="text"/>
-              </v:shape>
-            </w:pict>
-          </mc:Fallback>
-        </mc:AlternateContent>
-      </w:r>
-      <w:r>
-        <w:rPr>
-          <w:noProof/>
-        </w:rPr>
-        <mc:AlternateContent>
-          <mc:Choice Requires="wps">
-            <w:drawing>
-              <wp:anchor distT="0" distB="0" distL="0" distR="0" simplePos="0" relativeHeight="251660288" behindDoc="0" locked="0" layoutInCell="1" allowOverlap="1" wp14:anchorId="435E090E" wp14:editId="098E372E">
-                <wp:simplePos x="0" y="0"/>
-                <wp:positionH relativeFrom="column">
-                  <wp:posOffset>2580774</wp:posOffset>
-                </wp:positionH>
-                <wp:positionV relativeFrom="line">
-                  <wp:posOffset>637674</wp:posOffset>
-                </wp:positionV>
-                <wp:extent cx="234614" cy="246647"/>
-                <wp:effectExtent l="0" t="0" r="0" b="0"/>
-                <wp:wrapNone/>
-                <wp:docPr id="1073741838" name="officeArt object" descr="Rectangle 2"/>
-                <wp:cNvGraphicFramePr/>
-                <a:graphic xmlns:a="http://schemas.openxmlformats.org/drawingml/2006/main">
-                  <a:graphicData uri="http://schemas.microsoft.com/office/word/2010/wordprocessingShape">
-                    <wps:wsp>
-                      <wps:cNvSpPr/>
-                      <wps:spPr>
-                        <a:xfrm>
-                          <a:off x="0" y="0"/>
-                          <a:ext cx="234614" cy="246647"/>
-                        </a:xfrm>
-                        <a:prstGeom prst="rect">
-                          <a:avLst/>
-                        </a:prstGeom>
-                        <a:noFill/>
-                        <a:ln w="25400" cap="flat">
-                          <a:solidFill>
-                            <a:schemeClr val="accent2"/>
-                          </a:solidFill>
-                          <a:prstDash val="solid"/>
-                          <a:round/>
-                        </a:ln>
-                        <a:effectLst/>
-                      </wps:spPr>
-                      <wps:bodyPr/>
-                    </wps:wsp>
-                  </a:graphicData>
-                </a:graphic>
-              </wp:anchor>
-            </w:drawing>
-          </mc:Choice>
-          <mc:Fallback>
-            <w:pict>
-              <v:rect id="_x0000_s1028" style="visibility:visible;position:absolute;margin-left:203.2pt;margin-top:50.2pt;width:18.5pt;height:19.4pt;z-index:251660288;mso-position-horizontal:absolute;mso-position-horizontal-relative:text;mso-position-vertical:absolute;mso-position-vertical-relative:line;mso-wrap-distance-left:0.0pt;mso-wrap-distance-top:0.0pt;mso-wrap-distance-right:0.0pt;mso-wrap-distance-bottom:0.0pt;">
-                <v:fill on="f"/>
-                <v:stroke filltype="solid" color="#C0504D" opacity="100.0%" weight="2.0pt" dashstyle="solid" endcap="flat" joinstyle="round" linestyle="single" startarrow="none" startarrowwidth="medium" startarrowlength="medium" endarrow="none" endarrowwidth="medium" endarrowlength="medium"/>
-                <w10:wrap type="none" side="bothSides" anchorx="text"/>
-              </v:rect>
-            </w:pict>
-          </mc:Fallback>
-        </mc:AlternateContent>
-      </w:r>
-      <w:r>
-        <w:rPr>
-          <w:noProof/>
-        </w:rPr>
-        <w:drawing>
-          <wp:inline distT="0" distB="0" distL="0" distR="0" wp14:anchorId="2FE79210" wp14:editId="61DB4C0C">
-            <wp:extent cx="5943600" cy="2177415"/>
-            <wp:effectExtent l="0" t="0" r="0" b="0"/>
-            <wp:docPr id="1073741839" name="officeArt object" descr="A screenshot of a computer&#10;&#10;Description automatically generated"/>
-            <wp:cNvGraphicFramePr/>
-            <a:graphic xmlns:a="http://schemas.openxmlformats.org/drawingml/2006/main">
-              <a:graphicData uri="http://schemas.openxmlformats.org/drawingml/2006/picture">
-                <pic:pic xmlns:pic="http://schemas.openxmlformats.org/drawingml/2006/picture">
-                  <pic:nvPicPr>
-                    <pic:cNvPr id="1073741839" name="A screenshot of a computerDescription automatically generated" descr="A screenshot of a computerDescription automatically generated"/>
-                    <pic:cNvPicPr>
-                      <a:picLocks noChangeAspect="1"/>
-                    </pic:cNvPicPr>
-                  </pic:nvPicPr>
-                  <pic:blipFill>
-                    <a:blip r:embed="rId17"/>
-                    <a:stretch>
-                      <a:fillRect/>
-                    </a:stretch>
-                  </pic:blipFill>
-                  <pic:spPr>
-                    <a:xfrm>
-                      <a:off x="0" y="0"/>
-                      <a:ext cx="5943600" cy="2177415"/>
-                    </a:xfrm>
-                    <a:prstGeom prst="rect">
-                      <a:avLst/>
-                    </a:prstGeom>
-                    <a:ln w="12700" cap="flat">
-                      <a:noFill/>
-                      <a:miter lim="400000"/>
-                    </a:ln>
-                    <a:effectLst/>
-                  </pic:spPr>
-                </pic:pic>
-              </a:graphicData>
-            </a:graphic>
-          </wp:inline>
-        </w:drawing>
-      </w:r>
-    </w:p>
-    <w:p>
-      <w:pPr>
-        <w:pStyle w:val="Body"/>
-        <w:rPr>
-          <w:lang w:val="en-US"/>
-        </w:rPr>
-      </w:pPr>
-    </w:p>
-    <w:p>
-      <w:pPr>
-        <w:pStyle w:val="Body"/>
-        <w:rPr>
-          <w:lang w:val="en-US"/>
-        </w:rPr>
-      </w:pPr>
-    </w:p>
-    <w:p>
-      <w:pPr>
-        <w:pStyle w:val="Body"/>
-        <w:rPr>
-          <w:lang w:val="en-US"/>
-        </w:rPr>
-      </w:pPr>
-    </w:p>
-    <w:p>
-      <w:pPr>
-        <w:pStyle w:val="Body"/>
-      </w:pPr>
-      <w:r>
-        <w:rPr>
-          <w:lang w:val="en-US"/>
-        </w:rPr>
-        <w:t xml:space="preserve">Select the </w:t>
-      </w:r>
-      <w:r>
-        <w:rPr>
-          <w:lang w:val="en-US"/>
-        </w:rPr>
-        <w:t>role.</w:t>
-      </w:r>
-      <w:r>
-        <w:rPr>
-          <w:lang w:val="en-US"/>
-        </w:rPr>
-        <w:t xml:space="preserve"> </w:t>
-      </w:r>
-    </w:p>
-    <w:p>
-      <w:pPr>
-        <w:pStyle w:val="Body"/>
-        <w:rPr>
-          <w:lang w:val="en-US"/>
-        </w:rPr>
-      </w:pPr>
-    </w:p>
-    <w:p>
-      <w:pPr>
-        <w:pStyle w:val="Body"/>
-      </w:pPr>
-      <w:r>
-        <w:rPr>
-          <w:noProof/>
-        </w:rPr>
-        <w:drawing>
-          <wp:inline distT="0" distB="0" distL="0" distR="0" wp14:anchorId="35015934" wp14:editId="0FC7E880">
-            <wp:extent cx="4241132" cy="3094758"/>
-            <wp:effectExtent l="0" t="0" r="0" b="0"/>
-            <wp:docPr id="1073741840" name="officeArt object" descr="A screenshot of a computer&#10;&#10;Description automatically generated"/>
-            <wp:cNvGraphicFramePr/>
-            <a:graphic xmlns:a="http://schemas.openxmlformats.org/drawingml/2006/main">
-              <a:graphicData uri="http://schemas.openxmlformats.org/drawingml/2006/picture">
-                <pic:pic xmlns:pic="http://schemas.openxmlformats.org/drawingml/2006/picture">
-                  <pic:nvPicPr>
-                    <pic:cNvPr id="1073741840" name="A screenshot of a computerDescription automatically generated" descr="A screenshot of a computerDescription automatically generated"/>
-                    <pic:cNvPicPr>
-                      <a:picLocks noChangeAspect="1"/>
-                    </pic:cNvPicPr>
-                  </pic:nvPicPr>
-                  <pic:blipFill>
-                    <a:blip r:embed="rId18"/>
-                    <a:stretch>
-                      <a:fillRect/>
-                    </a:stretch>
-                  </pic:blipFill>
-                  <pic:spPr>
-                    <a:xfrm>
-                      <a:off x="0" y="0"/>
-                      <a:ext cx="4241132" cy="3094758"/>
-                    </a:xfrm>
-                    <a:prstGeom prst="rect">
-                      <a:avLst/>
-                    </a:prstGeom>
-                    <a:ln w="12700" cap="flat">
-                      <a:noFill/>
-                      <a:miter lim="400000"/>
-                    </a:ln>
-                    <a:effectLst/>
-                  </pic:spPr>
-                </pic:pic>
-              </a:graphicData>
-            </a:graphic>
-          </wp:inline>
-        </w:drawing>
-      </w:r>
-    </w:p>
-    <w:p>
-      <w:pPr>
-        <w:pStyle w:val="Body"/>
-        <w:rPr>
-          <w:lang w:val="en-US"/>
-        </w:rPr>
-      </w:pPr>
-    </w:p>
-    <w:p>
-      <w:pPr>
-        <w:pStyle w:val="Body"/>
-        <w:rPr>
-          <w:lang w:val="en-US"/>
-        </w:rPr>
-      </w:pPr>
-    </w:p>
-    <w:p>
-      <w:pPr>
-        <w:pStyle w:val="Body"/>
-      </w:pPr>
-      <w:r>
-        <w:rPr>
-          <w:noProof/>
-        </w:rPr>
-        <w:lastRenderedPageBreak/>
-        <mc:AlternateContent>
-          <mc:Choice Requires="wps">
-            <w:drawing>
-              <wp:anchor distT="0" distB="0" distL="0" distR="0" simplePos="0" relativeHeight="251662336" behindDoc="0" locked="0" layoutInCell="1" allowOverlap="1" wp14:anchorId="032F2A5B" wp14:editId="43788CD8">
-                <wp:simplePos x="0" y="0"/>
-                <wp:positionH relativeFrom="column">
-                  <wp:posOffset>1786689</wp:posOffset>
-                </wp:positionH>
-                <wp:positionV relativeFrom="line">
-                  <wp:posOffset>890337</wp:posOffset>
-                </wp:positionV>
-                <wp:extent cx="1293395" cy="1022684"/>
-                <wp:effectExtent l="0" t="0" r="0" b="0"/>
-                <wp:wrapNone/>
-                <wp:docPr id="1073741841" name="officeArt object" descr="Rectangle 4"/>
-                <wp:cNvGraphicFramePr/>
-                <a:graphic xmlns:a="http://schemas.openxmlformats.org/drawingml/2006/main">
-                  <a:graphicData uri="http://schemas.microsoft.com/office/word/2010/wordprocessingShape">
-                    <wps:wsp>
-                      <wps:cNvSpPr/>
-                      <wps:spPr>
-                        <a:xfrm>
-                          <a:off x="0" y="0"/>
-                          <a:ext cx="1293395" cy="1022684"/>
-                        </a:xfrm>
-                        <a:prstGeom prst="rect">
-                          <a:avLst/>
-                        </a:prstGeom>
-                        <a:noFill/>
-                        <a:ln w="25400" cap="flat">
-                          <a:solidFill>
-                            <a:schemeClr val="accent2"/>
-                          </a:solidFill>
-                          <a:prstDash val="solid"/>
-                          <a:round/>
-                        </a:ln>
-                        <a:effectLst/>
-                      </wps:spPr>
-                      <wps:bodyPr/>
-                    </wps:wsp>
-                  </a:graphicData>
-                </a:graphic>
-              </wp:anchor>
-            </w:drawing>
-          </mc:Choice>
-          <mc:Fallback>
-            <w:pict>
-              <v:rect id="_x0000_s1029" style="visibility:visible;position:absolute;margin-left:140.7pt;margin-top:70.1pt;width:101.8pt;height:80.5pt;z-index:251662336;mso-position-horizontal:absolute;mso-position-horizontal-relative:text;mso-position-vertical:absolute;mso-position-vertical-relative:line;mso-wrap-distance-left:0.0pt;mso-wrap-distance-top:0.0pt;mso-wrap-distance-right:0.0pt;mso-wrap-distance-bottom:0.0pt;">
-                <v:fill on="f"/>
-                <v:stroke filltype="solid" color="#C0504D" opacity="100.0%" weight="2.0pt" dashstyle="solid" endcap="flat" joinstyle="round" linestyle="single" startarrow="none" startarrowwidth="medium" startarrowlength="medium" endarrow="none" endarrowwidth="medium" endarrowlength="medium"/>
-                <w10:wrap type="none" side="bothSides" anchorx="text"/>
-              </v:rect>
-            </w:pict>
-          </mc:Fallback>
-        </mc:AlternateContent>
-      </w:r>
-      <w:r>
-        <w:rPr>
-          <w:noProof/>
-        </w:rPr>
-        <w:drawing>
-          <wp:inline distT="0" distB="0" distL="0" distR="0" wp14:anchorId="02C0259F" wp14:editId="20700581">
-            <wp:extent cx="5943600" cy="3027680"/>
-            <wp:effectExtent l="0" t="0" r="0" b="0"/>
-            <wp:docPr id="1073741842" name="officeArt object" descr="A screenshot of a computer&#10;&#10;Description automatically generated"/>
-            <wp:cNvGraphicFramePr/>
-            <a:graphic xmlns:a="http://schemas.openxmlformats.org/drawingml/2006/main">
-              <a:graphicData uri="http://schemas.openxmlformats.org/drawingml/2006/picture">
-                <pic:pic xmlns:pic="http://schemas.openxmlformats.org/drawingml/2006/picture">
-                  <pic:nvPicPr>
-                    <pic:cNvPr id="1073741842" name="A screenshot of a computerDescription automatically generated" descr="A screenshot of a computerDescription automatically generated"/>
-                    <pic:cNvPicPr>
-                      <a:picLocks noChangeAspect="1"/>
-                    </pic:cNvPicPr>
-                  </pic:nvPicPr>
-                  <pic:blipFill>
-                    <a:blip r:embed="rId19"/>
-                    <a:stretch>
-                      <a:fillRect/>
-                    </a:stretch>
-                  </pic:blipFill>
-                  <pic:spPr>
-                    <a:xfrm>
-                      <a:off x="0" y="0"/>
-                      <a:ext cx="5943600" cy="3027680"/>
-                    </a:xfrm>
-                    <a:prstGeom prst="rect">
-                      <a:avLst/>
-                    </a:prstGeom>
-                    <a:ln w="12700" cap="flat">
-                      <a:noFill/>
-                      <a:miter lim="400000"/>
-                    </a:ln>
-                    <a:effectLst/>
-                  </pic:spPr>
-                </pic:pic>
-              </a:graphicData>
-            </a:graphic>
-          </wp:inline>
-        </w:drawing>
-      </w:r>
-    </w:p>
-    <w:p>
-      <w:pPr>
-        <w:pStyle w:val="Body"/>
-      </w:pPr>
-      <w:r>
-        <w:rPr>
-          <w:lang w:val="en-US"/>
-        </w:rPr>
-        <w:t xml:space="preserve">Now data is available in recipient </w:t>
-      </w:r>
-      <w:r>
-        <w:rPr>
-          <w:lang w:val="en-US"/>
-        </w:rPr>
-        <w:t>account.</w:t>
-      </w:r>
-    </w:p>
-    <w:p>
-      <w:pPr>
-        <w:pStyle w:val="Body"/>
-      </w:pPr>
-    </w:p>
-    <w:p>
-      <w:pPr>
-        <w:pStyle w:val="Body"/>
-      </w:pPr>
-      <w:r>
-        <w:rPr>
-          <w:noProof/>
-        </w:rPr>
-        <mc:AlternateContent>
-          <mc:Choice Requires="wps">
-            <w:drawing>
-              <wp:anchor distT="0" distB="0" distL="0" distR="0" simplePos="0" relativeHeight="251663360" behindDoc="0" locked="0" layoutInCell="1" allowOverlap="1" wp14:anchorId="048FD6F3" wp14:editId="1D35CB6C">
-                <wp:simplePos x="0" y="0"/>
-                <wp:positionH relativeFrom="column">
-                  <wp:posOffset>-107617</wp:posOffset>
-                </wp:positionH>
-                <wp:positionV relativeFrom="line">
-                  <wp:posOffset>550778</wp:posOffset>
-                </wp:positionV>
-                <wp:extent cx="2255254" cy="2405647"/>
-                <wp:effectExtent l="0" t="0" r="0" b="0"/>
-                <wp:wrapNone/>
-                <wp:docPr id="1073741843" name="officeArt object" descr="Rectangle 4"/>
-                <wp:cNvGraphicFramePr/>
-                <a:graphic xmlns:a="http://schemas.openxmlformats.org/drawingml/2006/main">
-                  <a:graphicData uri="http://schemas.microsoft.com/office/word/2010/wordprocessingShape">
-                    <wps:wsp>
-                      <wps:cNvSpPr/>
-                      <wps:spPr>
-                        <a:xfrm>
-                          <a:off x="0" y="0"/>
-                          <a:ext cx="2255254" cy="2405647"/>
-                        </a:xfrm>
-                        <a:prstGeom prst="rect">
-                          <a:avLst/>
-                        </a:prstGeom>
-                        <a:noFill/>
-                        <a:ln w="25400" cap="flat">
-                          <a:solidFill>
-                            <a:schemeClr val="accent2"/>
-                          </a:solidFill>
-                          <a:prstDash val="solid"/>
-                          <a:round/>
-                        </a:ln>
-                        <a:effectLst/>
-                      </wps:spPr>
-                      <wps:bodyPr/>
-                    </wps:wsp>
-                  </a:graphicData>
-                </a:graphic>
-              </wp:anchor>
-            </w:drawing>
-          </mc:Choice>
-          <mc:Fallback>
-            <w:pict>
-              <v:rect id="_x0000_s1030" style="visibility:visible;position:absolute;margin-left:-8.5pt;margin-top:43.4pt;width:177.6pt;height:189.4pt;z-index:251663360;mso-position-horizontal:absolute;mso-position-horizontal-relative:text;mso-position-vertical:absolute;mso-position-vertical-relative:line;mso-wrap-distance-left:0.0pt;mso-wrap-distance-top:0.0pt;mso-wrap-distance-right:0.0pt;mso-wrap-distance-bottom:0.0pt;">
-                <v:fill on="f"/>
-                <v:stroke filltype="solid" color="#C0504D" opacity="100.0%" weight="2.0pt" dashstyle="solid" endcap="flat" joinstyle="round" linestyle="single" startarrow="none" startarrowwidth="medium" startarrowlength="medium" endarrow="none" endarrowwidth="medium" endarrowlength="medium"/>
-                <w10:wrap type="none" side="bothSides" anchorx="text"/>
-              </v:rect>
-            </w:pict>
-          </mc:Fallback>
-        </mc:AlternateContent>
-      </w:r>
-      <w:r>
-        <w:rPr>
-          <w:noProof/>
-        </w:rPr>
-        <w:drawing>
-          <wp:inline distT="0" distB="0" distL="0" distR="0" wp14:anchorId="33C9A8FB" wp14:editId="5A64683E">
-            <wp:extent cx="5943600" cy="2873375"/>
-            <wp:effectExtent l="0" t="0" r="0" b="0"/>
-            <wp:docPr id="1073741844" name="officeArt object" descr="A screenshot of a computer&#10;&#10;Description automatically generated"/>
-            <wp:cNvGraphicFramePr/>
-            <a:graphic xmlns:a="http://schemas.openxmlformats.org/drawingml/2006/main">
-              <a:graphicData uri="http://schemas.openxmlformats.org/drawingml/2006/picture">
-                <pic:pic xmlns:pic="http://schemas.openxmlformats.org/drawingml/2006/picture">
-                  <pic:nvPicPr>
-                    <pic:cNvPr id="1073741844" name="A screenshot of a computerDescription automatically generated" descr="A screenshot of a computerDescription automatically generated"/>
-                    <pic:cNvPicPr>
-                      <a:picLocks noChangeAspect="1"/>
-                    </pic:cNvPicPr>
-                  </pic:nvPicPr>
-                  <pic:blipFill>
-                    <a:blip r:embed="rId20"/>
-                    <a:stretch>
-                      <a:fillRect/>
-                    </a:stretch>
-                  </pic:blipFill>
-                  <pic:spPr>
-                    <a:xfrm>
-                      <a:off x="0" y="0"/>
-                      <a:ext cx="5943600" cy="2873375"/>
-                    </a:xfrm>
-                    <a:prstGeom prst="rect">
-                      <a:avLst/>
-                    </a:prstGeom>
-                    <a:ln w="12700" cap="flat">
-                      <a:noFill/>
-                      <a:miter lim="400000"/>
-                    </a:ln>
-                    <a:effectLst/>
-                  </pic:spPr>
-                </pic:pic>
-              </a:graphicData>
-            </a:graphic>
-          </wp:inline>
-        </w:drawing>
-      </w:r>
-    </w:p>
-    <w:p>
-      <w:pPr>
-        <w:pStyle w:val="Body"/>
-      </w:pPr>
-    </w:p>
-    <w:p>
-      <w:pPr>
-        <w:pStyle w:val="Body"/>
-      </w:pPr>
-    </w:p>
-    <w:p>
-      <w:pPr>
-        <w:pStyle w:val="Body"/>
-      </w:pPr>
-    </w:p>
-    <w:p>
-      <w:pPr>
-        <w:pStyle w:val="Heading2"/>
-        <w:numPr>
-          <w:ilvl w:val="1"/>
-          <w:numId w:val="13"/>
-        </w:numPr>
-        <w:rPr>
-          <w:rFonts w:ascii="Times New Roman" w:eastAsia="Times New Roman" w:hAnsi="Times New Roman" w:cs="Times New Roman"/>
-        </w:rPr>
-      </w:pPr>
-      <w:bookmarkStart w:id="12" w:name="_Toc11"/>
-      <w:r>
-        <w:rPr>
-          <w:rFonts w:ascii="Times New Roman" w:hAnsi="Times New Roman"/>
-          <w:lang w:val="en-US"/>
-        </w:rPr>
-        <w:t>Configure recipient account in unravel.</w:t>
-      </w:r>
-      <w:bookmarkEnd w:id="12"/>
-    </w:p>
-    <w:p>
-      <w:pPr>
-        <w:pStyle w:val="Body"/>
-        <w:rPr>
-          <w:lang w:val="en-US"/>
-        </w:rPr>
-      </w:pPr>
-    </w:p>
-    <w:p>
-      <w:pPr>
-        <w:pStyle w:val="Body"/>
-      </w:pPr>
-      <w:r>
-        <w:rPr>
-          <w:lang w:val="en-US"/>
-        </w:rPr>
-        <w:t xml:space="preserve">Show shares like '%UNRAVEL%'; </w:t>
-      </w:r>
-    </w:p>
-    <w:p>
-      <w:pPr>
-        <w:pStyle w:val="Body"/>
-        <w:rPr>
-          <w:lang w:val="en-US"/>
-        </w:rPr>
-      </w:pPr>
-    </w:p>
-    <w:p>
-      <w:pPr>
-        <w:pStyle w:val="Body"/>
-      </w:pPr>
-      <w:r>
-        <w:rPr>
-          <w:lang w:val="en-US"/>
-        </w:rPr>
-        <w:t xml:space="preserve">Use role </w:t>
-      </w:r>
-      <w:r>
-        <w:rPr>
-          <w:lang w:val="en-US"/>
-        </w:rPr>
-        <w:t>AccountAdmin</w:t>
-      </w:r>
-      <w:r>
-        <w:rPr>
-          <w:lang w:val="en-US"/>
-        </w:rPr>
-        <w:t>;</w:t>
-      </w:r>
-    </w:p>
-    <w:p>
-      <w:pPr>
-        <w:pStyle w:val="Body"/>
-      </w:pPr>
-      <w:r>
-        <w:rPr>
-          <w:lang w:val="en-US"/>
-        </w:rPr>
-        <w:lastRenderedPageBreak/>
-        <w:t xml:space="preserve">create database </w:t>
-      </w:r>
-      <w:r>
-        <w:rPr>
-          <w:lang w:val="en-US"/>
-        </w:rPr>
-        <w:t>${CUSTOMER_NAME}</w:t>
-      </w:r>
-      <w:r>
-        <w:rPr>
-          <w:lang w:val="en-US"/>
-        </w:rPr>
-        <w:t>_SHARE from share FWTTICE.PRIMARY_PG.</w:t>
-      </w:r>
-      <w:r>
-        <w:rPr>
-          <w:lang w:val="en-US"/>
-        </w:rPr>
-        <w:t>${CUSTOMER_NAME}_UNRAVEL_SHARE</w:t>
-      </w:r>
-      <w:r>
-        <w:rPr>
-          <w:lang w:val="en-US"/>
-        </w:rPr>
-        <w:t>;</w:t>
-      </w:r>
-    </w:p>
-    <w:p>
-      <w:pPr>
-        <w:pStyle w:val="Body"/>
-      </w:pPr>
-    </w:p>
-    <w:p>
-      <w:pPr>
-        <w:pStyle w:val="Body"/>
-      </w:pPr>
-      <w:r>
-        <w:rPr>
-          <w:lang w:val="es-ES_tradnl"/>
-        </w:rPr>
-        <w:t xml:space="preserve">Database: </w:t>
-      </w:r>
-      <w:r>
-        <w:rPr>
-          <w:lang w:val="en-US"/>
-        </w:rPr>
-        <w:t>${CUSTOMER_</w:t>
-      </w:r>
-      <w:proofErr w:type="gramStart"/>
-      <w:r>
-        <w:rPr>
-          <w:lang w:val="en-US"/>
-        </w:rPr>
-        <w:t>NAME}</w:t>
-      </w:r>
-      <w:r>
-        <w:rPr>
-          <w:lang w:val="en-US"/>
-        </w:rPr>
-        <w:t>_</w:t>
-      </w:r>
-      <w:proofErr w:type="gramEnd"/>
-      <w:r>
-        <w:rPr>
-          <w:lang w:val="en-US"/>
-        </w:rPr>
-        <w:t>SHARE</w:t>
-      </w:r>
-    </w:p>
-    <w:p>
-      <w:pPr>
-        <w:pStyle w:val="Body"/>
-      </w:pPr>
-    </w:p>
-    <w:p>
-      <w:pPr>
-        <w:pStyle w:val="Body"/>
-      </w:pPr>
-      <w:r>
-        <w:rPr>
-          <w:lang w:val="en-US"/>
-        </w:rPr>
-        <w:t>Other configurations are same.</w:t>
-      </w:r>
+          <w:lang w:eastAsia="en-GB"/>
+          <w14:textOutline w14:w="0" w14:cap="flat" w14:cmpd="sng" w14:algn="ctr">
+            <w14:noFill/>
+            <w14:prstDash w14:val="solid"/>
+            <w14:bevel/>
+          </w14:textOutline>
+        </w:rPr>
+        <w:t>Show shares like '%UNRAVEL%';</w:t>
+      </w:r>
+    </w:p>
+    <w:p>
+      <w:pPr>
+        <w:pStyle w:val="Body"/>
+      </w:pPr>
     </w:p>
     <w:sectPr>
-      <w:headerReference w:type="default" r:id="rId21"/>
-      <w:footerReference w:type="default" r:id="rId22"/>
+      <w:headerReference w:type="default" r:id="rId13"/>
+      <w:footerReference w:type="default" r:id="rId14"/>
       <w:pgSz w:w="12240" w:h="15840"/>
       <w:pgMar w:top="1440" w:right="1440" w:bottom="1319" w:left="1440" w:header="624" w:footer="720" w:gutter="0"/>
       <w:pgNumType w:start="1"/>
@@ -6005,6 +3923,92 @@
 <file path=word/numbering.xml><?xml version="1.0" encoding="utf-8"?>
 <w:numbering xmlns:wpc="http://schemas.microsoft.com/office/word/2010/wordprocessingCanvas" xmlns:cx="http://schemas.microsoft.com/office/drawing/2014/chartex" xmlns:cx1="http://schemas.microsoft.com/office/drawing/2015/9/8/chartex" xmlns:cx2="http://schemas.microsoft.com/office/drawing/2015/10/21/chartex" xmlns:cx3="http://schemas.microsoft.com/office/drawing/2016/5/9/chartex" xmlns:cx4="http://schemas.microsoft.com/office/drawing/2016/5/10/chartex" xmlns:cx5="http://schemas.microsoft.com/office/drawing/2016/5/11/chartex" xmlns:cx6="http://schemas.microsoft.com/office/drawing/2016/5/12/chartex" xmlns:cx7="http://schemas.microsoft.com/office/drawing/2016/5/13/chartex" xmlns:cx8="http://schemas.microsoft.com/office/drawing/2016/5/14/chartex" xmlns:mc="http://schemas.openxmlformats.org/markup-compatibility/2006" xmlns:aink="http://schemas.microsoft.com/office/drawing/2016/ink" xmlns:am3d="http://schemas.microsoft.com/office/drawing/2017/model3d" xmlns:o="urn:schemas-microsoft-com:office:office" xmlns:oel="http://schemas.microsoft.com/office/2019/extlst" xmlns:r="http://schemas.openxmlformats.org/officeDocument/2006/relationships" xmlns:m="http://schemas.openxmlformats.org/officeDocument/2006/math" xmlns:v="urn:schemas-microsoft-com:vml" xmlns:wp14="http://schemas.microsoft.com/office/word/2010/wordprocessingDrawing" xmlns:wp="http://schemas.openxmlformats.org/drawingml/2006/wordprocessingDrawing" xmlns:w10="urn:schemas-microsoft-com:office:word" xmlns:w="http://schemas.openxmlformats.org/wordprocessingml/2006/main" xmlns:w14="http://schemas.microsoft.com/office/word/2010/wordml" xmlns:w15="http://schemas.microsoft.com/office/word/2012/wordml" xmlns:w16cex="http://schemas.microsoft.com/office/word/2018/wordml/cex" xmlns:w16cid="http://schemas.microsoft.com/office/word/2016/wordml/cid" xmlns:w16="http://schemas.microsoft.com/office/word/2018/wordml" xmlns:w16sdtdh="http://schemas.microsoft.com/office/word/2020/wordml/sdtdatahash" xmlns:w16se="http://schemas.microsoft.com/office/word/2015/wordml/symex" xmlns:wpg="http://schemas.microsoft.com/office/word/2010/wordprocessingGroup" xmlns:wpi="http://schemas.microsoft.com/office/word/2010/wordprocessingInk" xmlns:wne="http://schemas.microsoft.com/office/word/2006/wordml" xmlns:wps="http://schemas.microsoft.com/office/word/2010/wordprocessingShape" mc:Ignorable="w14 w15 w16se w16cid w16 w16cex w16sdtdh wp14">
   <w:abstractNum w:abstractNumId="0" w15:restartNumberingAfterBreak="0">
+    <w:nsid w:val="0C9F50D1"/>
+    <w:multiLevelType w:val="hybridMultilevel"/>
+    <w:tmpl w:val="5D7A6F40"/>
+    <w:lvl w:ilvl="0" w:tplc="FFFFFFFF">
+      <w:start w:val="1"/>
+      <w:numFmt w:val="decimal"/>
+      <w:lvlText w:val="%1."/>
+      <w:lvlJc w:val="left"/>
+      <w:pPr>
+        <w:ind w:left="2016" w:hanging="360"/>
+      </w:pPr>
+    </w:lvl>
+    <w:lvl w:ilvl="1" w:tplc="08090019" w:tentative="1">
+      <w:start w:val="1"/>
+      <w:numFmt w:val="lowerLetter"/>
+      <w:lvlText w:val="%2."/>
+      <w:lvlJc w:val="left"/>
+      <w:pPr>
+        <w:ind w:left="2016" w:hanging="360"/>
+      </w:pPr>
+    </w:lvl>
+    <w:lvl w:ilvl="2" w:tplc="0809001B" w:tentative="1">
+      <w:start w:val="1"/>
+      <w:numFmt w:val="lowerRoman"/>
+      <w:lvlText w:val="%3."/>
+      <w:lvlJc w:val="right"/>
+      <w:pPr>
+        <w:ind w:left="2736" w:hanging="180"/>
+      </w:pPr>
+    </w:lvl>
+    <w:lvl w:ilvl="3" w:tplc="0809000F" w:tentative="1">
+      <w:start w:val="1"/>
+      <w:numFmt w:val="decimal"/>
+      <w:lvlText w:val="%4."/>
+      <w:lvlJc w:val="left"/>
+      <w:pPr>
+        <w:ind w:left="3456" w:hanging="360"/>
+      </w:pPr>
+    </w:lvl>
+    <w:lvl w:ilvl="4" w:tplc="08090019" w:tentative="1">
+      <w:start w:val="1"/>
+      <w:numFmt w:val="lowerLetter"/>
+      <w:lvlText w:val="%5."/>
+      <w:lvlJc w:val="left"/>
+      <w:pPr>
+        <w:ind w:left="4176" w:hanging="360"/>
+      </w:pPr>
+    </w:lvl>
+    <w:lvl w:ilvl="5" w:tplc="0809001B" w:tentative="1">
+      <w:start w:val="1"/>
+      <w:numFmt w:val="lowerRoman"/>
+      <w:lvlText w:val="%6."/>
+      <w:lvlJc w:val="right"/>
+      <w:pPr>
+        <w:ind w:left="4896" w:hanging="180"/>
+      </w:pPr>
+    </w:lvl>
+    <w:lvl w:ilvl="6" w:tplc="0809000F" w:tentative="1">
+      <w:start w:val="1"/>
+      <w:numFmt w:val="decimal"/>
+      <w:lvlText w:val="%7."/>
+      <w:lvlJc w:val="left"/>
+      <w:pPr>
+        <w:ind w:left="5616" w:hanging="360"/>
+      </w:pPr>
+    </w:lvl>
+    <w:lvl w:ilvl="7" w:tplc="08090019" w:tentative="1">
+      <w:start w:val="1"/>
+      <w:numFmt w:val="lowerLetter"/>
+      <w:lvlText w:val="%8."/>
+      <w:lvlJc w:val="left"/>
+      <w:pPr>
+        <w:ind w:left="6336" w:hanging="360"/>
+      </w:pPr>
+    </w:lvl>
+    <w:lvl w:ilvl="8" w:tplc="0809001B" w:tentative="1">
+      <w:start w:val="1"/>
+      <w:numFmt w:val="lowerRoman"/>
+      <w:lvlText w:val="%9."/>
+      <w:lvlJc w:val="right"/>
+      <w:pPr>
+        <w:ind w:left="7056" w:hanging="180"/>
+      </w:pPr>
+    </w:lvl>
+  </w:abstractNum>
+  <w:abstractNum w:abstractNumId="1" w15:restartNumberingAfterBreak="0">
     <w:nsid w:val="19AC0433"/>
     <w:multiLevelType w:val="hybridMultilevel"/>
     <w:tmpl w:val="70CCC41A"/>
@@ -6235,7 +4239,7 @@
       </w:rPr>
     </w:lvl>
   </w:abstractNum>
-  <w:abstractNum w:abstractNumId="1" w15:restartNumberingAfterBreak="0">
+  <w:abstractNum w:abstractNumId="2" w15:restartNumberingAfterBreak="0">
     <w:nsid w:val="1AAB4A18"/>
     <w:multiLevelType w:val="multilevel"/>
     <w:tmpl w:val="7838584E"/>
@@ -6488,7 +4492,93 @@
       </w:rPr>
     </w:lvl>
   </w:abstractNum>
-  <w:abstractNum w:abstractNumId="2" w15:restartNumberingAfterBreak="0">
+  <w:abstractNum w:abstractNumId="3" w15:restartNumberingAfterBreak="0">
+    <w:nsid w:val="262170F8"/>
+    <w:multiLevelType w:val="hybridMultilevel"/>
+    <w:tmpl w:val="4F3654E6"/>
+    <w:lvl w:ilvl="0" w:tplc="FFFFFFFF">
+      <w:start w:val="1"/>
+      <w:numFmt w:val="decimal"/>
+      <w:lvlText w:val="%1."/>
+      <w:lvlJc w:val="left"/>
+      <w:pPr>
+        <w:ind w:left="1440" w:hanging="360"/>
+      </w:pPr>
+    </w:lvl>
+    <w:lvl w:ilvl="1" w:tplc="FFFFFFFF" w:tentative="1">
+      <w:start w:val="1"/>
+      <w:numFmt w:val="lowerLetter"/>
+      <w:lvlText w:val="%2."/>
+      <w:lvlJc w:val="left"/>
+      <w:pPr>
+        <w:ind w:left="2160" w:hanging="360"/>
+      </w:pPr>
+    </w:lvl>
+    <w:lvl w:ilvl="2" w:tplc="FFFFFFFF" w:tentative="1">
+      <w:start w:val="1"/>
+      <w:numFmt w:val="lowerRoman"/>
+      <w:lvlText w:val="%3."/>
+      <w:lvlJc w:val="right"/>
+      <w:pPr>
+        <w:ind w:left="2880" w:hanging="180"/>
+      </w:pPr>
+    </w:lvl>
+    <w:lvl w:ilvl="3" w:tplc="FFFFFFFF" w:tentative="1">
+      <w:start w:val="1"/>
+      <w:numFmt w:val="decimal"/>
+      <w:lvlText w:val="%4."/>
+      <w:lvlJc w:val="left"/>
+      <w:pPr>
+        <w:ind w:left="3600" w:hanging="360"/>
+      </w:pPr>
+    </w:lvl>
+    <w:lvl w:ilvl="4" w:tplc="FFFFFFFF" w:tentative="1">
+      <w:start w:val="1"/>
+      <w:numFmt w:val="lowerLetter"/>
+      <w:lvlText w:val="%5."/>
+      <w:lvlJc w:val="left"/>
+      <w:pPr>
+        <w:ind w:left="4320" w:hanging="360"/>
+      </w:pPr>
+    </w:lvl>
+    <w:lvl w:ilvl="5" w:tplc="FFFFFFFF" w:tentative="1">
+      <w:start w:val="1"/>
+      <w:numFmt w:val="lowerRoman"/>
+      <w:lvlText w:val="%6."/>
+      <w:lvlJc w:val="right"/>
+      <w:pPr>
+        <w:ind w:left="5040" w:hanging="180"/>
+      </w:pPr>
+    </w:lvl>
+    <w:lvl w:ilvl="6" w:tplc="FFFFFFFF" w:tentative="1">
+      <w:start w:val="1"/>
+      <w:numFmt w:val="decimal"/>
+      <w:lvlText w:val="%7."/>
+      <w:lvlJc w:val="left"/>
+      <w:pPr>
+        <w:ind w:left="5760" w:hanging="360"/>
+      </w:pPr>
+    </w:lvl>
+    <w:lvl w:ilvl="7" w:tplc="FFFFFFFF" w:tentative="1">
+      <w:start w:val="1"/>
+      <w:numFmt w:val="lowerLetter"/>
+      <w:lvlText w:val="%8."/>
+      <w:lvlJc w:val="left"/>
+      <w:pPr>
+        <w:ind w:left="6480" w:hanging="360"/>
+      </w:pPr>
+    </w:lvl>
+    <w:lvl w:ilvl="8" w:tplc="FFFFFFFF" w:tentative="1">
+      <w:start w:val="1"/>
+      <w:numFmt w:val="lowerRoman"/>
+      <w:lvlText w:val="%9."/>
+      <w:lvlJc w:val="right"/>
+      <w:pPr>
+        <w:ind w:left="7200" w:hanging="180"/>
+      </w:pPr>
+    </w:lvl>
+  </w:abstractNum>
+  <w:abstractNum w:abstractNumId="4" w15:restartNumberingAfterBreak="0">
     <w:nsid w:val="31BD5C4E"/>
     <w:multiLevelType w:val="hybridMultilevel"/>
     <w:tmpl w:val="82882A22"/>
@@ -6577,13 +4667,13 @@
       </w:pPr>
     </w:lvl>
   </w:abstractNum>
-  <w:abstractNum w:abstractNumId="3" w15:restartNumberingAfterBreak="0">
+  <w:abstractNum w:abstractNumId="5" w15:restartNumberingAfterBreak="0">
     <w:nsid w:val="365E7087"/>
     <w:multiLevelType w:val="hybridMultilevel"/>
     <w:tmpl w:val="70CCC41A"/>
     <w:numStyleLink w:val="ImportedStyle3"/>
   </w:abstractNum>
-  <w:abstractNum w:abstractNumId="4" w15:restartNumberingAfterBreak="0">
+  <w:abstractNum w:abstractNumId="6" w15:restartNumberingAfterBreak="0">
     <w:nsid w:val="3F833BD2"/>
     <w:multiLevelType w:val="multilevel"/>
     <w:tmpl w:val="31CE2FFE"/>
@@ -6818,95 +4908,282 @@
       </w:rPr>
     </w:lvl>
   </w:abstractNum>
-  <w:abstractNum w:abstractNumId="5" w15:restartNumberingAfterBreak="0">
+  <w:abstractNum w:abstractNumId="7" w15:restartNumberingAfterBreak="0">
+    <w:nsid w:val="53953478"/>
+    <w:multiLevelType w:val="hybridMultilevel"/>
+    <w:tmpl w:val="4F3654E6"/>
+    <w:lvl w:ilvl="0" w:tplc="0809000F">
+      <w:start w:val="1"/>
+      <w:numFmt w:val="decimal"/>
+      <w:lvlText w:val="%1."/>
+      <w:lvlJc w:val="left"/>
+      <w:pPr>
+        <w:ind w:left="1440" w:hanging="360"/>
+      </w:pPr>
+    </w:lvl>
+    <w:lvl w:ilvl="1" w:tplc="08090019" w:tentative="1">
+      <w:start w:val="1"/>
+      <w:numFmt w:val="lowerLetter"/>
+      <w:lvlText w:val="%2."/>
+      <w:lvlJc w:val="left"/>
+      <w:pPr>
+        <w:ind w:left="2160" w:hanging="360"/>
+      </w:pPr>
+    </w:lvl>
+    <w:lvl w:ilvl="2" w:tplc="0809001B" w:tentative="1">
+      <w:start w:val="1"/>
+      <w:numFmt w:val="lowerRoman"/>
+      <w:lvlText w:val="%3."/>
+      <w:lvlJc w:val="right"/>
+      <w:pPr>
+        <w:ind w:left="2880" w:hanging="180"/>
+      </w:pPr>
+    </w:lvl>
+    <w:lvl w:ilvl="3" w:tplc="0809000F" w:tentative="1">
+      <w:start w:val="1"/>
+      <w:numFmt w:val="decimal"/>
+      <w:lvlText w:val="%4."/>
+      <w:lvlJc w:val="left"/>
+      <w:pPr>
+        <w:ind w:left="3600" w:hanging="360"/>
+      </w:pPr>
+    </w:lvl>
+    <w:lvl w:ilvl="4" w:tplc="08090019" w:tentative="1">
+      <w:start w:val="1"/>
+      <w:numFmt w:val="lowerLetter"/>
+      <w:lvlText w:val="%5."/>
+      <w:lvlJc w:val="left"/>
+      <w:pPr>
+        <w:ind w:left="4320" w:hanging="360"/>
+      </w:pPr>
+    </w:lvl>
+    <w:lvl w:ilvl="5" w:tplc="0809001B" w:tentative="1">
+      <w:start w:val="1"/>
+      <w:numFmt w:val="lowerRoman"/>
+      <w:lvlText w:val="%6."/>
+      <w:lvlJc w:val="right"/>
+      <w:pPr>
+        <w:ind w:left="5040" w:hanging="180"/>
+      </w:pPr>
+    </w:lvl>
+    <w:lvl w:ilvl="6" w:tplc="0809000F" w:tentative="1">
+      <w:start w:val="1"/>
+      <w:numFmt w:val="decimal"/>
+      <w:lvlText w:val="%7."/>
+      <w:lvlJc w:val="left"/>
+      <w:pPr>
+        <w:ind w:left="5760" w:hanging="360"/>
+      </w:pPr>
+    </w:lvl>
+    <w:lvl w:ilvl="7" w:tplc="08090019" w:tentative="1">
+      <w:start w:val="1"/>
+      <w:numFmt w:val="lowerLetter"/>
+      <w:lvlText w:val="%8."/>
+      <w:lvlJc w:val="left"/>
+      <w:pPr>
+        <w:ind w:left="6480" w:hanging="360"/>
+      </w:pPr>
+    </w:lvl>
+    <w:lvl w:ilvl="8" w:tplc="0809001B" w:tentative="1">
+      <w:start w:val="1"/>
+      <w:numFmt w:val="lowerRoman"/>
+      <w:lvlText w:val="%9."/>
+      <w:lvlJc w:val="right"/>
+      <w:pPr>
+        <w:ind w:left="7200" w:hanging="180"/>
+      </w:pPr>
+    </w:lvl>
+  </w:abstractNum>
+  <w:abstractNum w:abstractNumId="8" w15:restartNumberingAfterBreak="0">
     <w:nsid w:val="5CF858EC"/>
     <w:multiLevelType w:val="multilevel"/>
     <w:tmpl w:val="31CE2FFE"/>
     <w:numStyleLink w:val="ImportedStyle2"/>
   </w:abstractNum>
+  <w:abstractNum w:abstractNumId="9" w15:restartNumberingAfterBreak="0">
+    <w:nsid w:val="61F11F45"/>
+    <w:multiLevelType w:val="hybridMultilevel"/>
+    <w:tmpl w:val="C1463AB2"/>
+    <w:lvl w:ilvl="0" w:tplc="08090001">
+      <w:start w:val="1"/>
+      <w:numFmt w:val="bullet"/>
+      <w:lvlText w:val=""/>
+      <w:lvlJc w:val="left"/>
+      <w:pPr>
+        <w:ind w:left="2016" w:hanging="360"/>
+      </w:pPr>
+      <w:rPr>
+        <w:rFonts w:ascii="Symbol" w:hAnsi="Symbol" w:hint="default"/>
+      </w:rPr>
+    </w:lvl>
+    <w:lvl w:ilvl="1" w:tplc="FFFFFFFF" w:tentative="1">
+      <w:start w:val="1"/>
+      <w:numFmt w:val="lowerLetter"/>
+      <w:lvlText w:val="%2."/>
+      <w:lvlJc w:val="left"/>
+      <w:pPr>
+        <w:ind w:left="2016" w:hanging="360"/>
+      </w:pPr>
+    </w:lvl>
+    <w:lvl w:ilvl="2" w:tplc="FFFFFFFF" w:tentative="1">
+      <w:start w:val="1"/>
+      <w:numFmt w:val="lowerRoman"/>
+      <w:lvlText w:val="%3."/>
+      <w:lvlJc w:val="right"/>
+      <w:pPr>
+        <w:ind w:left="2736" w:hanging="180"/>
+      </w:pPr>
+    </w:lvl>
+    <w:lvl w:ilvl="3" w:tplc="FFFFFFFF" w:tentative="1">
+      <w:start w:val="1"/>
+      <w:numFmt w:val="decimal"/>
+      <w:lvlText w:val="%4."/>
+      <w:lvlJc w:val="left"/>
+      <w:pPr>
+        <w:ind w:left="3456" w:hanging="360"/>
+      </w:pPr>
+    </w:lvl>
+    <w:lvl w:ilvl="4" w:tplc="FFFFFFFF" w:tentative="1">
+      <w:start w:val="1"/>
+      <w:numFmt w:val="lowerLetter"/>
+      <w:lvlText w:val="%5."/>
+      <w:lvlJc w:val="left"/>
+      <w:pPr>
+        <w:ind w:left="4176" w:hanging="360"/>
+      </w:pPr>
+    </w:lvl>
+    <w:lvl w:ilvl="5" w:tplc="FFFFFFFF" w:tentative="1">
+      <w:start w:val="1"/>
+      <w:numFmt w:val="lowerRoman"/>
+      <w:lvlText w:val="%6."/>
+      <w:lvlJc w:val="right"/>
+      <w:pPr>
+        <w:ind w:left="4896" w:hanging="180"/>
+      </w:pPr>
+    </w:lvl>
+    <w:lvl w:ilvl="6" w:tplc="FFFFFFFF" w:tentative="1">
+      <w:start w:val="1"/>
+      <w:numFmt w:val="decimal"/>
+      <w:lvlText w:val="%7."/>
+      <w:lvlJc w:val="left"/>
+      <w:pPr>
+        <w:ind w:left="5616" w:hanging="360"/>
+      </w:pPr>
+    </w:lvl>
+    <w:lvl w:ilvl="7" w:tplc="FFFFFFFF" w:tentative="1">
+      <w:start w:val="1"/>
+      <w:numFmt w:val="lowerLetter"/>
+      <w:lvlText w:val="%8."/>
+      <w:lvlJc w:val="left"/>
+      <w:pPr>
+        <w:ind w:left="6336" w:hanging="360"/>
+      </w:pPr>
+    </w:lvl>
+    <w:lvl w:ilvl="8" w:tplc="FFFFFFFF" w:tentative="1">
+      <w:start w:val="1"/>
+      <w:numFmt w:val="lowerRoman"/>
+      <w:lvlText w:val="%9."/>
+      <w:lvlJc w:val="right"/>
+      <w:pPr>
+        <w:ind w:left="7056" w:hanging="180"/>
+      </w:pPr>
+    </w:lvl>
+  </w:abstractNum>
   <w:num w:numId="1" w16cid:durableId="269046082">
-    <w:abstractNumId w:val="1"/>
+    <w:abstractNumId w:val="2"/>
   </w:num>
   <w:num w:numId="2" w16cid:durableId="593900241">
-    <w:abstractNumId w:val="1"/>
+    <w:abstractNumId w:val="2"/>
     <w:lvlOverride w:ilvl="1">
       <w:startOverride w:val="2"/>
     </w:lvlOverride>
   </w:num>
   <w:num w:numId="3" w16cid:durableId="1391221700">
-    <w:abstractNumId w:val="1"/>
+    <w:abstractNumId w:val="2"/>
     <w:lvlOverride w:ilvl="1">
       <w:startOverride w:val="3"/>
     </w:lvlOverride>
   </w:num>
   <w:num w:numId="4" w16cid:durableId="969552419">
-    <w:abstractNumId w:val="1"/>
+    <w:abstractNumId w:val="2"/>
     <w:lvlOverride w:ilvl="1">
       <w:startOverride w:val="4"/>
     </w:lvlOverride>
   </w:num>
   <w:num w:numId="5" w16cid:durableId="358972981">
-    <w:abstractNumId w:val="1"/>
+    <w:abstractNumId w:val="2"/>
     <w:lvlOverride w:ilvl="2">
       <w:startOverride w:val="2"/>
     </w:lvlOverride>
   </w:num>
   <w:num w:numId="6" w16cid:durableId="100876984">
-    <w:abstractNumId w:val="1"/>
+    <w:abstractNumId w:val="2"/>
     <w:lvlOverride w:ilvl="2">
       <w:startOverride w:val="3"/>
     </w:lvlOverride>
   </w:num>
   <w:num w:numId="7" w16cid:durableId="1906719907">
-    <w:abstractNumId w:val="1"/>
+    <w:abstractNumId w:val="2"/>
     <w:lvlOverride w:ilvl="1">
       <w:startOverride w:val="5"/>
     </w:lvlOverride>
   </w:num>
   <w:num w:numId="8" w16cid:durableId="1249266249">
-    <w:abstractNumId w:val="1"/>
+    <w:abstractNumId w:val="2"/>
     <w:lvlOverride w:ilvl="1">
       <w:startOverride w:val="6"/>
     </w:lvlOverride>
   </w:num>
   <w:num w:numId="9" w16cid:durableId="135995845">
-    <w:abstractNumId w:val="1"/>
+    <w:abstractNumId w:val="2"/>
     <w:lvlOverride w:ilvl="1">
       <w:startOverride w:val="7"/>
     </w:lvlOverride>
   </w:num>
   <w:num w:numId="10" w16cid:durableId="1192301969">
-    <w:abstractNumId w:val="1"/>
+    <w:abstractNumId w:val="2"/>
     <w:lvlOverride w:ilvl="1">
       <w:startOverride w:val="8"/>
     </w:lvlOverride>
   </w:num>
   <w:num w:numId="11" w16cid:durableId="1490439072">
-    <w:abstractNumId w:val="1"/>
+    <w:abstractNumId w:val="2"/>
     <w:lvlOverride w:ilvl="1">
       <w:startOverride w:val="9"/>
     </w:lvlOverride>
   </w:num>
   <w:num w:numId="12" w16cid:durableId="844518644">
-    <w:abstractNumId w:val="4"/>
+    <w:abstractNumId w:val="6"/>
   </w:num>
   <w:num w:numId="13" w16cid:durableId="1107698446">
+    <w:abstractNumId w:val="8"/>
+  </w:num>
+  <w:num w:numId="14" w16cid:durableId="939752273">
+    <w:abstractNumId w:val="1"/>
+  </w:num>
+  <w:num w:numId="15" w16cid:durableId="538056044">
     <w:abstractNumId w:val="5"/>
   </w:num>
-  <w:num w:numId="14" w16cid:durableId="939752273">
-    <w:abstractNumId w:val="0"/>
-  </w:num>
-  <w:num w:numId="15" w16cid:durableId="538056044">
-    <w:abstractNumId w:val="3"/>
-  </w:num>
   <w:num w:numId="16" w16cid:durableId="898594581">
-    <w:abstractNumId w:val="5"/>
+    <w:abstractNumId w:val="8"/>
     <w:lvlOverride w:ilvl="1">
       <w:startOverride w:val="4"/>
     </w:lvlOverride>
   </w:num>
   <w:num w:numId="17" w16cid:durableId="103962634">
-    <w:abstractNumId w:val="2"/>
+    <w:abstractNumId w:val="4"/>
+  </w:num>
+  <w:num w:numId="18" w16cid:durableId="1478691141">
+    <w:abstractNumId w:val="7"/>
+  </w:num>
+  <w:num w:numId="19" w16cid:durableId="759765075">
+    <w:abstractNumId w:val="3"/>
+  </w:num>
+  <w:num w:numId="20" w16cid:durableId="857963898">
+    <w:abstractNumId w:val="0"/>
+  </w:num>
+  <w:num w:numId="21" w16cid:durableId="1085492171">
+    <w:abstractNumId w:val="9"/>
   </w:num>
 </w:numbering>
 </file>
@@ -7420,6 +5697,7 @@
   </w:style>
   <w:style w:type="paragraph" w:styleId="TOC2">
     <w:name w:val="toc 2"/>
+    <w:uiPriority w:val="39"/>
     <w:pPr>
       <w:tabs>
         <w:tab w:val="left" w:pos="880"/>
